--- a/archief/3.0.0/bt/016_Uitgangspunten_voor_de_toepassingsprofielen_voor_omgevingsdocumenten.docx
+++ b/archief/3.0.0/bt/016_Uitgangspunten_voor_de_toepassingsprofielen_voor_omgevingsdocumenten.docx
@@ -904,7 +904,7 @@
       </w:r>
     </w:p>
   </w:comment>
-  <w:comment w:id="209" w:author="Nienke Jansen" w:date="2022-08-11T17:36:00Z" w:initials="NJ">
+  <w:comment w:id="247" w:author="Nienke Jansen" w:date="2023-04-05T13:38:00Z" w:initials="NJ">
     <w:p>
       <w:pPr>
         <w:pStyle w:val="Tekstopmerking"/>
@@ -916,11 +916,11 @@
         <w:annotationRef/>
       </w:r>
       <w:r>
-        <w:t>Afbeelding wijzigen: Bijlage A ipv Bijlage I</w:t>
+        <w:t>Alleen indien tegen het besluit beroep kan worden ingesteld</w:t>
       </w:r>
     </w:p>
   </w:comment>
-  <w:comment w:id="212" w:author="Nienke Jansen" w:date="2022-08-11T17:36:00Z" w:initials="NJ">
+  <w:comment w:id="299" w:author="Nienke Jansen" w:date="2023-04-24T13:01:00Z" w:initials="NJ">
     <w:p>
       <w:pPr>
         <w:pStyle w:val="Tekstopmerking"/>
@@ -932,11 +932,11 @@
         <w:annotationRef/>
       </w:r>
       <w:r>
-        <w:t>Afbeelding wijzigen: Bijlage A ipv Bijlage I</w:t>
+        <w:t>Kruisverwijzing maken</w:t>
       </w:r>
     </w:p>
   </w:comment>
-  <w:comment w:id="234" w:author="Nienke Jansen" w:date="2021-12-23T15:50:00Z" w:initials="NJ">
+  <w:comment w:id="367" w:author="Nienke Jansen" w:date="2023-04-06T19:52:00Z" w:initials="NJ">
     <w:p>
       <w:pPr>
         <w:pStyle w:val="Tekstopmerking"/>
@@ -948,11 +948,11 @@
         <w:annotationRef/>
       </w:r>
       <w:r>
-        <w:t>Alleen opnemen indien dat voor het betreffende besluit aan de orde is</w:t>
+        <w:t>Dit is een verwijzing naar hoofdstuk 8 Annoteren tijdelijk regelingdeel</w:t>
       </w:r>
     </w:p>
   </w:comment>
-  <w:comment w:id="241" w:author="Nienke Jansen" w:date="2022-04-05T12:49:00Z" w:initials="NJ">
+  <w:comment w:id="383" w:author="Nienke Jansen" w:date="2023-08-15T08:45:00Z" w:initials="NJ">
     <w:p>
       <w:pPr>
         <w:pStyle w:val="Tekstopmerking"/>
@@ -964,11 +964,11 @@
         <w:annotationRef/>
       </w:r>
       <w:r>
-        <w:t>Let op: model wordt nog gewijzigd</w:t>
+        <w:t>Let op: bij projectbesluit volgorde omdraaien en waar nodig specifiek maken voor vrijetekstgedeelte dan wel tijdelijk regelingdeel</w:t>
       </w:r>
     </w:p>
   </w:comment>
-  <w:comment w:id="244" w:author="Nienke Jansen" w:date="2022-04-05T12:52:00Z" w:initials="NJ">
+  <w:comment w:id="388" w:author="Nienke Jansen" w:date="2023-08-15T09:07:00Z" w:initials="NJ">
     <w:p>
       <w:pPr>
         <w:pStyle w:val="Tekstopmerking"/>
@@ -980,11 +980,11 @@
         <w:annotationRef/>
       </w:r>
       <w:r>
-        <w:t>Dit element wordt verwijderd</w:t>
+        <w:t>Bij projectbesluit deze zin vervangen door: Het tijdelijk regelingdeel van het projectbesluit heeft de Artikelstructuur. Voor de indeling van het lichaam van ieder tijdelijk regelingdeel</w:t>
       </w:r>
     </w:p>
   </w:comment>
-  <w:comment w:id="245" w:author="Nienke Jansen" w:date="2022-04-05T12:52:00Z" w:initials="NJ">
+  <w:comment w:id="389" w:author="Nienke Jansen" w:date="2023-10-21T18:24:00Z" w:initials="NJ">
     <w:p>
       <w:pPr>
         <w:pStyle w:val="Tekstopmerking"/>
@@ -996,17 +996,11 @@
         <w:annotationRef/>
       </w:r>
       <w:r>
-        <w:t>Centraal blijft onderverdeling in AlgemeneToelichting en ArtikelgewijzeToelichtin</w:t>
-      </w:r>
-      <w:r>
-        <w:t>g. Dit is voor het Rijk het element waar de onderbouwing van besluit en regeling in komt</w:t>
-      </w:r>
-      <w:r>
-        <w:t>: MvT en NvT, algemeen en artikelsgewijs</w:t>
+        <w:t xml:space="preserve">Bij projectbesluit dit deel van de zin vervangen door: Voor tekstelementen in het Lichaam van het tijdelijk regelingdeel bij het projectbesluit </w:t>
       </w:r>
     </w:p>
   </w:comment>
-  <w:comment w:id="246" w:author="Nienke Jansen" w:date="2022-04-05T12:54:00Z" w:initials="NJ">
+  <w:comment w:id="393" w:author="Nienke Jansen" w:date="2023-08-15T09:09:00Z" w:initials="NJ">
     <w:p>
       <w:pPr>
         <w:pStyle w:val="Tekstopmerking"/>
@@ -1018,11 +1012,11 @@
         <w:annotationRef/>
       </w:r>
       <w:r>
-        <w:t>Gaat (voor Rijk) verdwijnen?</w:t>
+        <w:t>In het projectbesluit vervangen door: het tijdelijk regelingdeel bij het projectbesluit</w:t>
       </w:r>
     </w:p>
   </w:comment>
-  <w:comment w:id="248" w:author="Nienke Jansen" w:date="2021-12-23T15:50:00Z" w:initials="NJ">
+  <w:comment w:id="399" w:author="Nienke Jansen" w:date="2023-10-21T18:26:00Z" w:initials="NJ">
     <w:p>
       <w:pPr>
         <w:pStyle w:val="Tekstopmerking"/>
@@ -1034,11 +1028,11 @@
         <w:annotationRef/>
       </w:r>
       <w:r>
-        <w:t>Alleen opnemen indien dat voor het betreffende besluit aan de orde is</w:t>
+        <w:t>In projectbesluit vervangen door: het tijdelijk regelingdeel bij het projectbesluit</w:t>
       </w:r>
     </w:p>
   </w:comment>
-  <w:comment w:id="253" w:author="Nienke Jansen" w:date="2022-12-30T08:45:00Z" w:initials="NJ">
+  <w:comment w:id="400" w:author="Nienke Jansen" w:date="2023-10-21T18:26:00Z" w:initials="NJ">
     <w:p>
       <w:pPr>
         <w:pStyle w:val="Tekstopmerking"/>
@@ -1050,11 +1044,11 @@
         <w:annotationRef/>
       </w:r>
       <w:r>
-        <w:t>Toelichting komt niet voor in RegelingKlassiek!!!</w:t>
+        <w:t>idem</w:t>
       </w:r>
     </w:p>
   </w:comment>
-  <w:comment w:id="307" w:author="Nienke Jansen" w:date="2023-04-24T13:01:00Z" w:initials="NJ">
+  <w:comment w:id="401" w:author="Nienke Jansen" w:date="2023-10-21T18:27:00Z" w:initials="NJ">
     <w:p>
       <w:pPr>
         <w:pStyle w:val="Tekstopmerking"/>
@@ -1066,11 +1060,11 @@
         <w:annotationRef/>
       </w:r>
       <w:r>
-        <w:t>Kruisverwijzing maken</w:t>
+        <w:t>idem</w:t>
       </w:r>
     </w:p>
   </w:comment>
-  <w:comment w:id="375" w:author="Nienke Jansen" w:date="2023-04-06T19:52:00Z" w:initials="NJ">
+  <w:comment w:id="402" w:author="Nienke Jansen" w:date="2023-10-21T18:27:00Z" w:initials="NJ">
     <w:p>
       <w:pPr>
         <w:pStyle w:val="Tekstopmerking"/>
@@ -1082,11 +1076,11 @@
         <w:annotationRef/>
       </w:r>
       <w:r>
-        <w:t>Dit is een verwijzing naar hoofdstuk 8 Annoteren tijdelijk regelingdeel</w:t>
+        <w:t>idem</w:t>
       </w:r>
     </w:p>
   </w:comment>
-  <w:comment w:id="391" w:author="Nienke Jansen" w:date="2023-08-15T08:45:00Z" w:initials="NJ">
+  <w:comment w:id="406" w:author="Nienke Jansen" w:date="2023-10-21T18:28:00Z" w:initials="NJ">
     <w:p>
       <w:pPr>
         <w:pStyle w:val="Tekstopmerking"/>
@@ -1098,11 +1092,43 @@
         <w:annotationRef/>
       </w:r>
       <w:r>
+        <w:t>In projectbesluit vervangen door: het tijdelijk regelingdeel bij het projectbesluit</w:t>
+      </w:r>
+    </w:p>
+  </w:comment>
+  <w:comment w:id="407" w:author="Nienke Jansen" w:date="2023-10-21T18:29:00Z" w:initials="NJ">
+    <w:p>
+      <w:pPr>
+        <w:pStyle w:val="Tekstopmerking"/>
+      </w:pPr>
+      <w:r>
+        <w:rPr>
+          <w:rStyle w:val="Verwijzingopmerking"/>
+        </w:rPr>
+        <w:annotationRef/>
+      </w:r>
+      <w:r>
+        <w:t>In projectbesluit, voorbereidingsbesluit en reactieve interventie vervangen door: Opschrift: Door het bevoegd gezag zelf te kiezen</w:t>
+      </w:r>
+    </w:p>
+  </w:comment>
+  <w:comment w:id="415" w:author="Nienke Jansen" w:date="2023-08-15T08:57:00Z" w:initials="NJ">
+    <w:p>
+      <w:pPr>
+        <w:pStyle w:val="Tekstopmerking"/>
+      </w:pPr>
+      <w:r>
+        <w:rPr>
+          <w:rStyle w:val="Verwijzingopmerking"/>
+        </w:rPr>
+        <w:annotationRef/>
+      </w:r>
+      <w:r>
         <w:t>Let op: bij projectbesluit volgorde omdraaien en waar nodig specifiek maken voor vrijetekstgedeelte dan wel tijdelijk regelingdeel</w:t>
       </w:r>
     </w:p>
   </w:comment>
-  <w:comment w:id="396" w:author="Nienke Jansen" w:date="2023-08-15T09:07:00Z" w:initials="NJ">
+  <w:comment w:id="453" w:author="Nienke Jansen" w:date="2023-04-04T08:02:00Z" w:initials="NJ">
     <w:p>
       <w:pPr>
         <w:pStyle w:val="Tekstopmerking"/>
@@ -1114,11 +1140,11 @@
         <w:annotationRef/>
       </w:r>
       <w:r>
-        <w:t>Bij projectbesluit deze zin vervangen door: Het tijdelijk regelingdeel van het projectbesluit heeft de Artikelstructuur. Voor de indeling van het lichaam van ieder tijdelijk regelingdeel</w:t>
+        <w:t>Voor omgevingsdocumenten met artikelstructuur</w:t>
       </w:r>
     </w:p>
   </w:comment>
-  <w:comment w:id="397" w:author="Nienke Jansen" w:date="2023-10-21T18:24:00Z" w:initials="NJ">
+  <w:comment w:id="456" w:author="Nienke Jansen" w:date="2023-04-04T08:03:00Z" w:initials="NJ">
     <w:p>
       <w:pPr>
         <w:pStyle w:val="Tekstopmerking"/>
@@ -1130,11 +1156,11 @@
         <w:annotationRef/>
       </w:r>
       <w:r>
-        <w:t xml:space="preserve">Bij projectbesluit dit deel van de zin vervangen door: Voor tekstelementen in het Lichaam van het tijdelijk regelingdeel bij het projectbesluit </w:t>
+        <w:t>Voor omgevingsdocumenten met vrijetekststructuur</w:t>
       </w:r>
     </w:p>
   </w:comment>
-  <w:comment w:id="401" w:author="Nienke Jansen" w:date="2023-08-15T09:09:00Z" w:initials="NJ">
+  <w:comment w:id="476" w:author="Nienke Jansen" w:date="2023-10-22T10:38:00Z" w:initials="NJ">
     <w:p>
       <w:pPr>
         <w:pStyle w:val="Tekstopmerking"/>
@@ -1146,11 +1172,11 @@
         <w:annotationRef/>
       </w:r>
       <w:r>
-        <w:t>In het projectbesluit vervangen door: het tijdelijk regelingdeel bij het projectbesluit</w:t>
+        <w:t xml:space="preserve">Bij omgevingsdocumenten die niet met Gebiedsaanwijzing geannoteerd kunnen worden, de laatste zin vervangen door: Aangezien de [naam omgevingsdocument] niet met Gebiedsaanwijzing geannoteerd kan worden, kan dit attribuut niet voorkomen. </w:t>
       </w:r>
     </w:p>
   </w:comment>
-  <w:comment w:id="407" w:author="Nienke Jansen" w:date="2023-10-21T18:26:00Z" w:initials="NJ">
+  <w:comment w:id="477" w:author="Nienke Jansen" w:date="2023-06-22T14:41:00Z" w:initials="NJ">
     <w:p>
       <w:pPr>
         <w:pStyle w:val="Tekstopmerking"/>
@@ -1162,11 +1188,11 @@
         <w:annotationRef/>
       </w:r>
       <w:r>
-        <w:t>In projectbesluit vervangen door: het tijdelijk regelingdeel bij het projectbesluit</w:t>
+        <w:t>Bij omgevingsdocumenten die niet met Kaart geannoteeerd kunnen worden de laatste zin vervangen door: Aangezien het object Kaart niet bij [naam omngevingsdocument] kan worden toegepast, kan dit attribuut niet voorkomen.</w:t>
       </w:r>
     </w:p>
   </w:comment>
-  <w:comment w:id="408" w:author="Nienke Jansen" w:date="2023-10-21T18:26:00Z" w:initials="NJ">
+  <w:comment w:id="478" w:author="Nienke Jansen" w:date="2023-08-04T09:09:00Z" w:initials="NJ">
     <w:p>
       <w:pPr>
         <w:pStyle w:val="Tekstopmerking"/>
@@ -1178,11 +1204,11 @@
         <w:annotationRef/>
       </w:r>
       <w:r>
-        <w:t>idem</w:t>
+        <w:t>Doorvoeren in versie 2.0.3/2.1.3</w:t>
       </w:r>
     </w:p>
   </w:comment>
-  <w:comment w:id="409" w:author="Nienke Jansen" w:date="2023-10-21T18:27:00Z" w:initials="NJ">
+  <w:comment w:id="479" w:author="Nienke Jansen" w:date="2023-10-22T10:43:00Z" w:initials="NJ">
     <w:p>
       <w:pPr>
         <w:pStyle w:val="Tekstopmerking"/>
@@ -1194,11 +1220,11 @@
         <w:annotationRef/>
       </w:r>
       <w:r>
-        <w:t>idem</w:t>
+        <w:t>Bij omgevingsdocumenten die niet met Activiteit geannoteerd kunnen worden, de laatste zin vervangen door: Aangezien de [naam omgevingsdocument] niet met Activiteit geannoteerd kan worden, kan dit attribuut niet voorkomen.</w:t>
       </w:r>
     </w:p>
   </w:comment>
-  <w:comment w:id="410" w:author="Nienke Jansen" w:date="2023-10-21T18:27:00Z" w:initials="NJ">
+  <w:comment w:id="480" w:author="Nienke Jansen" w:date="2023-10-22T10:44:00Z" w:initials="NJ">
     <w:p>
       <w:pPr>
         <w:pStyle w:val="Tekstopmerking"/>
@@ -1210,11 +1236,11 @@
         <w:annotationRef/>
       </w:r>
       <w:r>
-        <w:t>idem</w:t>
+        <w:t>Bij omgevingsdocumenten die niet met Omgevingsnorm geannoteerd kunnen worden, de laatste zin vervangen door: Aangezien de [naam omgevingsdocument] niet met Omgevingsnorm geannoteerd kan worden, kan dit attribuut niet voorkomen.</w:t>
       </w:r>
     </w:p>
   </w:comment>
-  <w:comment w:id="414" w:author="Nienke Jansen" w:date="2023-10-21T18:28:00Z" w:initials="NJ">
+  <w:comment w:id="481" w:author="Nienke Jansen" w:date="2023-01-06T12:57:00Z" w:initials="NJ">
     <w:p>
       <w:pPr>
         <w:pStyle w:val="Tekstopmerking"/>
@@ -1226,11 +1252,11 @@
         <w:annotationRef/>
       </w:r>
       <w:r>
-        <w:t>In projectbesluit vervangen door: het tijdelijk regelingdeel bij het projectbesluit</w:t>
+        <w:t>In TPOD's van omgevingsdocumenten waarin geen instructieregel kan voorkomen alle tekst na eerste zin vervangen door: Instructieregels kunnen niet voorkomen in [naam omgevingsdocument]. Daarom wordt dit type Juridische regel hier niet verder besproken.</w:t>
       </w:r>
     </w:p>
   </w:comment>
-  <w:comment w:id="415" w:author="Nienke Jansen" w:date="2023-10-21T18:29:00Z" w:initials="NJ">
+  <w:comment w:id="483" w:author="Nienke Jansen" w:date="2023-01-06T12:58:00Z" w:initials="NJ">
     <w:p>
       <w:pPr>
         <w:pStyle w:val="Tekstopmerking"/>
@@ -1242,11 +1268,11 @@
         <w:annotationRef/>
       </w:r>
       <w:r>
-        <w:t>In projectbesluit, voorbereidingsbesluit en reactieve interventie vervangen door: Opschrift: Door het bevoegd gezag zelf te kiezen</w:t>
+        <w:t>In TPOD's van omgevingsdocumenten waarin geen omgevingswaarden kunnen voorkomen alle tekst na eerste zin vervangen door: Omgevingswaarden en dus ook omgevingswaarderegels kunnen niet voorkomen in [naam omegvingsdocument]. Daarom wordt dit type Juridische regel hier niet verder besproken.</w:t>
       </w:r>
     </w:p>
   </w:comment>
-  <w:comment w:id="423" w:author="Nienke Jansen" w:date="2023-08-15T08:57:00Z" w:initials="NJ">
+  <w:comment w:id="487" w:author="Nienke Jansen" w:date="2023-10-22T10:47:00Z" w:initials="NJ">
     <w:p>
       <w:pPr>
         <w:pStyle w:val="Tekstopmerking"/>
@@ -1258,11 +1284,11 @@
         <w:annotationRef/>
       </w:r>
       <w:r>
-        <w:t>Let op: bij projectbesluit volgorde omdraaien en waar nodig specifiek maken voor vrijetekstgedeelte dan wel tijdelijk regelingdeel</w:t>
+        <w:t>Bij omgevingsdocumenten die niet met die objecten geannoteerd kunnen worden, deze zin vervangen door: Aangezien [naam omgevingsdocument] niet met Activiteit, Gebiedsaanwijzing, Omgevingswaarde en Omgevingsnorm geannoteerd kan worden, komen deze attributen niet voor.</w:t>
       </w:r>
     </w:p>
   </w:comment>
-  <w:comment w:id="461" w:author="Nienke Jansen" w:date="2023-04-04T08:02:00Z" w:initials="NJ">
+  <w:comment w:id="488" w:author="Nienke Jansen" w:date="2023-06-22T14:43:00Z" w:initials="NJ">
     <w:p>
       <w:pPr>
         <w:pStyle w:val="Tekstopmerking"/>
@@ -1274,11 +1300,11 @@
         <w:annotationRef/>
       </w:r>
       <w:r>
-        <w:t>Voor omgevingsdocumenten met artikelstructuur</w:t>
+        <w:t>Bij omgevingsdocumenten die niet met Kaart geannoteeerd kunnen worden alle tekst na de eerste zin vervangen door: Aangezien het Kaartobject niet bij [naam omngevingsdocument] kan worden toegepast, wordt dit attribuut hier niet verder besproken.</w:t>
       </w:r>
     </w:p>
   </w:comment>
-  <w:comment w:id="464" w:author="Nienke Jansen" w:date="2023-04-04T08:03:00Z" w:initials="NJ">
+  <w:comment w:id="489" w:author="Nienke Jansen" w:date="2023-10-21T18:54:00Z" w:initials="NJ">
     <w:p>
       <w:pPr>
         <w:pStyle w:val="Tekstopmerking"/>
@@ -1290,11 +1316,11 @@
         <w:annotationRef/>
       </w:r>
       <w:r>
-        <w:t>Voor omgevingsdocumenten met vrijetekststructuur</w:t>
+        <w:t>In voorbereidingsbesluit en projectbesluit onderstaande vervangen door: Instructieregels en omgevingswaarderegels kunnen niet voorkomen in het tijdelijk regelingdeel van het voorbereidingsbesluit/projectbesluit. Daarom worden deze typen Juridische regel hier niet verder besproken. Alle Juridische regels in het tijdelijk regelingdeel zijn van het type Regel voor iedereen.</w:t>
       </w:r>
     </w:p>
   </w:comment>
-  <w:comment w:id="484" w:author="Nienke Jansen" w:date="2023-10-22T10:38:00Z" w:initials="NJ">
+  <w:comment w:id="490" w:author="Nienke Jansen" w:date="2023-06-22T09:29:00Z" w:initials="NJ">
     <w:p>
       <w:pPr>
         <w:pStyle w:val="Tekstopmerking"/>
@@ -1306,11 +1332,24 @@
         <w:annotationRef/>
       </w:r>
       <w:r>
-        <w:t xml:space="preserve">Bij omgevingsdocumenten die niet met Gebiedsaanwijzing geannoteerd kunnen worden, de laatste zin vervangen door: Aangezien de [naam omgevingsdocument] niet met Gebiedsaanwijzing geannoteerd kan worden, kan dit attribuut niet voorkomen. </w:t>
+        <w:t>In TPOD's van omgevingsdocumenten waarin geen instructieregel kan voorkomen alle tekst over instructieregels vervangen door: Instructieregels kunnen niet voorkomen in [naam omegvingsdocument]. Daarom wordt dit type Juridische regel hier niet verder besproken.</w:t>
+      </w:r>
+    </w:p>
+    <w:p>
+      <w:pPr>
+        <w:pStyle w:val="Tekstopmerking"/>
+      </w:pPr>
+    </w:p>
+    <w:p>
+      <w:pPr>
+        <w:pStyle w:val="Tekstopmerking"/>
+      </w:pPr>
+      <w:r>
+        <w:t>Wanneer zowel instructieregels als omgevingswaarderegels niet kunnen voorkomen beide teksten vervangen door: Instructieregels en omgevingswaarderegels kunnen niet voorkomen in [naam omgevingsdocument]. Daarom worden deze typen Juridische regel hier niet verder besproken. Alle Juridische regels in [naam omgevingsdocument] zijn van het type Regel voor iedereen.</w:t>
       </w:r>
     </w:p>
   </w:comment>
-  <w:comment w:id="485" w:author="Nienke Jansen" w:date="2023-06-22T14:41:00Z" w:initials="NJ">
+  <w:comment w:id="491" w:author="Nienke Jansen" w:date="2023-06-22T09:30:00Z" w:initials="NJ">
     <w:p>
       <w:pPr>
         <w:pStyle w:val="Tekstopmerking"/>
@@ -1322,11 +1361,11 @@
         <w:annotationRef/>
       </w:r>
       <w:r>
-        <w:t>Bij omgevingsdocumenten die niet met Kaart geannoteeerd kunnen worden de laatste zin vervangen door: Aangezien het object Kaart niet bij [naam omngevingsdocument] kan worden toegepast, kan dit attribuut niet voorkomen.</w:t>
+        <w:t>In TPOD's van omgevingsdocumenten waarin geen omgevingswaarden kunnen voorkomen alle tekst na eerste zin vervangen door: Omgevingswaarden en dus ook omgevingswaarderegels kunnen niet voorkomen in [naam omgevingsdocument]. Daarom wordt dit type Juridische regel hier niet verder besproken.</w:t>
       </w:r>
     </w:p>
   </w:comment>
-  <w:comment w:id="486" w:author="Nienke Jansen" w:date="2023-08-04T09:09:00Z" w:initials="NJ">
+  <w:comment w:id="492" w:author="Nienke Jansen" w:date="2023-10-20T22:05:00Z" w:initials="NJ">
     <w:p>
       <w:pPr>
         <w:pStyle w:val="Tekstopmerking"/>
@@ -1338,11 +1377,11 @@
         <w:annotationRef/>
       </w:r>
       <w:r>
-        <w:t>Doorvoeren in versie 2.0.3/2.1.3</w:t>
+        <w:t>Als in het omgevingsdocument geen omgevingswaarderegels en geen instructieregels kunnen voorkomen, deze zin weglaten</w:t>
       </w:r>
     </w:p>
   </w:comment>
-  <w:comment w:id="487" w:author="Nienke Jansen" w:date="2023-10-22T10:43:00Z" w:initials="NJ">
+  <w:comment w:id="493" w:author="Nienke Jansen" w:date="2023-10-22T10:53:00Z" w:initials="NJ">
     <w:p>
       <w:pPr>
         <w:pStyle w:val="Tekstopmerking"/>
@@ -1354,11 +1393,11 @@
         <w:annotationRef/>
       </w:r>
       <w:r>
-        <w:t>Bij omgevingsdocumenten die niet met Activiteit geannoteerd kunnen worden, de laatste zin vervangen door: Aangezien de [naam omgevingsdocument] niet met Activiteit geannoteerd kan worden, kan dit attribuut niet voorkomen.</w:t>
+        <w:t>Bij omgevingsdocumenten die niet met deze objecten geannoteerd kunnen worden deze tekst weglaten</w:t>
       </w:r>
     </w:p>
   </w:comment>
-  <w:comment w:id="488" w:author="Nienke Jansen" w:date="2023-10-22T10:44:00Z" w:initials="NJ">
+  <w:comment w:id="557" w:author="Nienke Jansen" w:date="2023-11-15T20:53:00Z" w:initials="NJ">
     <w:p>
       <w:pPr>
         <w:pStyle w:val="Tekstopmerking"/>
@@ -1370,11 +1409,11 @@
         <w:annotationRef/>
       </w:r>
       <w:r>
-        <w:t>Bij omgevingsdocumenten die niet met Omgevingsnorm geannoteerd kunnen worden, de laatste zin vervangen door: Aangezien de [naam omgevingsdocument] niet met Omgevingsnorm geannoteerd kan worden, kan dit attribuut niet voorkomen.</w:t>
+        <w:t>Deze niet in projectbesluit en voorbereidingsbesluit</w:t>
       </w:r>
     </w:p>
   </w:comment>
-  <w:comment w:id="489" w:author="Nienke Jansen" w:date="2023-01-06T12:57:00Z" w:initials="NJ">
+  <w:comment w:id="560" w:author="Nienke Jansen" w:date="2023-11-15T20:53:00Z" w:initials="NJ">
     <w:p>
       <w:pPr>
         <w:pStyle w:val="Tekstopmerking"/>
@@ -1386,11 +1425,11 @@
         <w:annotationRef/>
       </w:r>
       <w:r>
-        <w:t>In TPOD's van omgevingsdocumenten waarin geen instructieregel kan voorkomen alle tekst na eerste zin vervangen door: Instructieregels kunnen niet voorkomen in [naam omgevingsdocument]. Daarom wordt dit type Juridische regel hier niet verder besproken.</w:t>
+        <w:t>Deze niet in projectbesluit en voorbereidingsbesluit</w:t>
       </w:r>
     </w:p>
   </w:comment>
-  <w:comment w:id="491" w:author="Nienke Jansen" w:date="2023-01-06T12:58:00Z" w:initials="NJ">
+  <w:comment w:id="563" w:author="Nienke Jansen" w:date="2023-11-15T17:39:00Z" w:initials="NJ">
     <w:p>
       <w:pPr>
         <w:pStyle w:val="Tekstopmerking"/>
@@ -1402,11 +1441,11 @@
         <w:annotationRef/>
       </w:r>
       <w:r>
-        <w:t>In TPOD's van omgevingsdocumenten waarin geen omgevingswaarden kunnen voorkomen alle tekst na eerste zin vervangen door: Omgevingswaarden en dus ook omgevingswaarderegels kunnen niet voorkomen in [naam omegvingsdocument]. Daarom wordt dit type Juridische regel hier niet verder besproken.</w:t>
+        <w:t>Alleen in omgevingsplan, omgevingsverordening, projectbesluit en voorbereidingsbesluit en waterschapsverordening</w:t>
       </w:r>
     </w:p>
   </w:comment>
-  <w:comment w:id="495" w:author="Nienke Jansen" w:date="2023-10-22T10:47:00Z" w:initials="NJ">
+  <w:comment w:id="569" w:author="Nienke Jansen" w:date="2023-11-15T20:55:00Z" w:initials="NJ">
     <w:p>
       <w:pPr>
         <w:pStyle w:val="Tekstopmerking"/>
@@ -1418,11 +1457,11 @@
         <w:annotationRef/>
       </w:r>
       <w:r>
-        <w:t>Bij omgevingsdocumenten die niet met die objecten geannoteerd kunnen worden, deze zin vervangen door: Aangezien [naam omgevingsdocument] niet met Activiteit, Gebiedsaanwijzing, Omgevingswaarde en Omgevingsnorm geannoteerd kan worden, komen deze attributen niet voor.</w:t>
+        <w:t>Niet in projectbesluit en voorbereidingsbesluit</w:t>
       </w:r>
     </w:p>
   </w:comment>
-  <w:comment w:id="496" w:author="Nienke Jansen" w:date="2023-06-22T14:43:00Z" w:initials="NJ">
+  <w:comment w:id="574" w:author="Nienke Jansen" w:date="2023-11-15T17:12:00Z" w:initials="NJ">
     <w:p>
       <w:pPr>
         <w:pStyle w:val="Tekstopmerking"/>
@@ -1434,11 +1473,11 @@
         <w:annotationRef/>
       </w:r>
       <w:r>
-        <w:t>Bij omgevingsdocumenten die niet met Kaart geannoteeerd kunnen worden alle tekst na de eerste zin vervangen door: Aangezien het Kaartobject niet bij [naam omngevingsdocument] kan worden toegepast, wordt dit attribuut hier niet verder besproken.</w:t>
+        <w:t>Deze zin alleen voor omgevingsplan en omgevingsverordening</w:t>
       </w:r>
     </w:p>
   </w:comment>
-  <w:comment w:id="497" w:author="Nienke Jansen" w:date="2023-10-21T18:54:00Z" w:initials="NJ">
+  <w:comment w:id="576" w:author="Nienke Jansen" w:date="2023-11-15T17:11:00Z" w:initials="NJ">
     <w:p>
       <w:pPr>
         <w:pStyle w:val="Tekstopmerking"/>
@@ -1450,11 +1489,11 @@
         <w:annotationRef/>
       </w:r>
       <w:r>
-        <w:t>In voorbereidingsbesluit en projectbesluit onderstaande vervangen door: Instructieregels en omgevingswaarderegels kunnen niet voorkomen in het tijdelijk regelingdeel van het voorbereidingsbesluit/projectbesluit. Daarom worden deze typen Juridische regel hier niet verder besproken. Alle Juridische regels in het tijdelijk regelingdeel zijn van het type Regel voor iedereen.</w:t>
+        <w:t>Paragraaf alleen voor omgevingsplan, omgevingsverordening, projectbesluit en voorbereidingsbesluit</w:t>
       </w:r>
     </w:p>
   </w:comment>
-  <w:comment w:id="498" w:author="Nienke Jansen" w:date="2023-06-22T09:29:00Z" w:initials="NJ">
+  <w:comment w:id="596" w:author="Nienke Jansen" w:date="2023-09-22T16:51:00Z" w:initials="NJ">
     <w:p>
       <w:pPr>
         <w:pStyle w:val="Tekstopmerking"/>
@@ -1466,24 +1505,43 @@
         <w:annotationRef/>
       </w:r>
       <w:r>
-        <w:t>In TPOD's van omgevingsdocumenten waarin geen instructieregel kan voorkomen alle tekst over instructieregels vervangen door: Instructieregels kunnen niet voorkomen in [naam omegvingsdocument]. Daarom wordt dit type Juridische regel hier niet verder besproken.</w:t>
-      </w:r>
-    </w:p>
+        <w:t>Kruisverwijzing maken naar bijlage 3 vanuit kader</w:t>
+      </w:r>
+    </w:p>
+  </w:comment>
+  <w:comment w:id="721" w:author="Nienke Jansen" w:date="2023-11-15T19:17:00Z" w:initials="NJ">
     <w:p>
       <w:pPr>
         <w:pStyle w:val="Tekstopmerking"/>
       </w:pPr>
-    </w:p>
+      <w:r>
+        <w:rPr>
+          <w:rStyle w:val="Verwijzingopmerking"/>
+        </w:rPr>
+        <w:annotationRef/>
+      </w:r>
+      <w:r>
+        <w:t>Voor omgevingsdocumenten die niet met Activiteit geannoteerd kunnen worden vervangen door: waarvoor specifieke regels gelden.</w:t>
+      </w:r>
+    </w:p>
+  </w:comment>
+  <w:comment w:id="722" w:author="Nienke Jansen" w:date="2023-11-15T19:17:00Z" w:initials="NJ">
     <w:p>
       <w:pPr>
         <w:pStyle w:val="Tekstopmerking"/>
       </w:pPr>
       <w:r>
-        <w:t>Wanneer zowel instructieregels als omgevingswaarderegels niet kunnen voorkomen beide teksten vervangen door: Instructieregels en omgevingswaarderegels kunnen niet voorkomen in [naam omgevingsdocument]. Daarom worden deze typen Juridische regel hier niet verder besproken. Alle Juridische regels in [naam omgevingsdocument] zijn van het type Regel voor iedereen.</w:t>
+        <w:rPr>
+          <w:rStyle w:val="Verwijzingopmerking"/>
+        </w:rPr>
+        <w:annotationRef/>
+      </w:r>
+      <w:r>
+        <w:t>Voor omgevingsdocumenten die niet met Activiteit geannoteerd kunnen worden vervangen door: waarvoor specifieke regels gelden.</w:t>
       </w:r>
     </w:p>
   </w:comment>
-  <w:comment w:id="499" w:author="Nienke Jansen" w:date="2023-06-22T09:30:00Z" w:initials="NJ">
+  <w:comment w:id="724" w:author="Nienke Jansen" w:date="2023-11-15T19:21:00Z" w:initials="NJ">
     <w:p>
       <w:pPr>
         <w:pStyle w:val="Tekstopmerking"/>
@@ -1495,11 +1553,19 @@
         <w:annotationRef/>
       </w:r>
       <w:r>
-        <w:t>In TPOD's van omgevingsdocumenten waarin geen omgevingswaarden kunnen voorkomen alle tekst na eerste zin vervangen door: Omgevingswaarden en dus ook omgevingswaarderegels kunnen niet voorkomen in [naam omgevingsdocument]. Daarom wordt dit type Juridische regel hier niet verder besproken.</w:t>
+        <w:t>Voor omgevingsdocumenten zonder Activiteit passage vervangen door:</w:t>
+      </w:r>
+    </w:p>
+    <w:p>
+      <w:pPr>
+        <w:pStyle w:val="Tekstopmerking"/>
+      </w:pPr>
+      <w:r>
+        <w:t>Aangezien &lt;naam omgevingsdocument&gt; niet met Activiteit geannoteerd kan worden, wordt deze uitzondering niet verder besproken.</w:t>
       </w:r>
     </w:p>
   </w:comment>
-  <w:comment w:id="500" w:author="Nienke Jansen" w:date="2023-10-20T22:05:00Z" w:initials="NJ">
+  <w:comment w:id="725" w:author="Nienke Jansen" w:date="2023-11-15T19:22:00Z" w:initials="NJ">
     <w:p>
       <w:pPr>
         <w:pStyle w:val="Tekstopmerking"/>
@@ -1511,11 +1577,19 @@
         <w:annotationRef/>
       </w:r>
       <w:r>
-        <w:t>Als in het omgevingsdocument geen omgevingswaarderegels en geen instructieregels kunnen voorkomen, deze zin weglaten</w:t>
+        <w:t>Voor omgevingsdocumenten zonder Activiteit passage vervangen door:</w:t>
+      </w:r>
+    </w:p>
+    <w:p>
+      <w:pPr>
+        <w:pStyle w:val="Tekstopmerking"/>
+      </w:pPr>
+      <w:r>
+        <w:t>Aangezien &lt;naam omgevingsdocument&gt; niet met Activiteit geannoteerd kan worden, wordt deze uitzondering niet verder besproken.</w:t>
       </w:r>
     </w:p>
   </w:comment>
-  <w:comment w:id="501" w:author="Nienke Jansen" w:date="2023-10-22T10:53:00Z" w:initials="NJ">
+  <w:comment w:id="762" w:author="Nienke Jansen" w:date="2023-01-18T14:45:00Z" w:initials="NJ">
     <w:p>
       <w:pPr>
         <w:pStyle w:val="Tekstopmerking"/>
@@ -1527,11 +1601,11 @@
         <w:annotationRef/>
       </w:r>
       <w:r>
-        <w:t>Bij omgevingsdocumenten die niet met deze objecten geannoteerd kunnen worden deze tekst weglaten</w:t>
+        <w:t>Tekst voor omgevingsplan</w:t>
       </w:r>
     </w:p>
   </w:comment>
-  <w:comment w:id="565" w:author="Nienke Jansen" w:date="2023-11-15T20:53:00Z" w:initials="NJ">
+  <w:comment w:id="764" w:author="Nienke Jansen" w:date="2023-01-18T14:45:00Z" w:initials="NJ">
     <w:p>
       <w:pPr>
         <w:pStyle w:val="Tekstopmerking"/>
@@ -1543,11 +1617,11 @@
         <w:annotationRef/>
       </w:r>
       <w:r>
-        <w:t>Deze niet in projectbesluit en voorbereidingsbesluit</w:t>
+        <w:t>Tekst voor omgevingsverordening en waterschapsverordening, ook voor AMvB/MR?</w:t>
       </w:r>
     </w:p>
   </w:comment>
-  <w:comment w:id="568" w:author="Nienke Jansen" w:date="2023-11-15T20:53:00Z" w:initials="NJ">
+  <w:comment w:id="809" w:author="Nienke Jansen" w:date="2023-11-20T08:21:00Z" w:initials="NJ">
     <w:p>
       <w:pPr>
         <w:pStyle w:val="Tekstopmerking"/>
@@ -1559,11 +1633,11 @@
         <w:annotationRef/>
       </w:r>
       <w:r>
-        <w:t>Deze niet in projectbesluit en voorbereidingsbesluit</w:t>
+        <w:t>Niet in AMvB/MR</w:t>
       </w:r>
     </w:p>
   </w:comment>
-  <w:comment w:id="571" w:author="Nienke Jansen" w:date="2023-11-15T17:39:00Z" w:initials="NJ">
+  <w:comment w:id="1150" w:author="Nienke Jansen" w:date="2023-05-16T14:20:00Z" w:initials="NJ">
     <w:p>
       <w:pPr>
         <w:pStyle w:val="Tekstopmerking"/>
@@ -1575,11 +1649,11 @@
         <w:annotationRef/>
       </w:r>
       <w:r>
-        <w:t>Alleen in omgevingsplan, omgevingsverordening, projectbesluit en voorbereidingsbesluit en waterschapsverordening</w:t>
+        <w:t>Dit kan helemaal niet</w:t>
       </w:r>
     </w:p>
   </w:comment>
-  <w:comment w:id="577" w:author="Nienke Jansen" w:date="2023-11-15T20:55:00Z" w:initials="NJ">
+  <w:comment w:id="1194" w:author="Nienke Jansen" w:date="2023-11-17T15:53:00Z" w:initials="NJ">
     <w:p>
       <w:pPr>
         <w:pStyle w:val="Tekstopmerking"/>
@@ -1591,11 +1665,11 @@
         <w:annotationRef/>
       </w:r>
       <w:r>
-        <w:t>Niet in projectbesluit en voorbereidingsbesluit</w:t>
+        <w:t>Klopt dit?</w:t>
       </w:r>
     </w:p>
   </w:comment>
-  <w:comment w:id="582" w:author="Nienke Jansen" w:date="2023-11-15T17:12:00Z" w:initials="NJ">
+  <w:comment w:id="1195" w:author="Nienke Jansen" w:date="2023-11-17T16:00:00Z" w:initials="NJ">
     <w:p>
       <w:pPr>
         <w:pStyle w:val="Tekstopmerking"/>
@@ -1607,11 +1681,11 @@
         <w:annotationRef/>
       </w:r>
       <w:r>
-        <w:t>Deze zin alleen voor omgevingsplan en omgevingsverordening</w:t>
+        <w:t>Is dit nodig, of niet?</w:t>
       </w:r>
     </w:p>
   </w:comment>
-  <w:comment w:id="584" w:author="Nienke Jansen" w:date="2023-11-15T17:11:00Z" w:initials="NJ">
+  <w:comment w:id="1196" w:author="Nienke Jansen" w:date="2023-11-19T22:00:00Z" w:initials="NJ">
     <w:p>
       <w:pPr>
         <w:pStyle w:val="Tekstopmerking"/>
@@ -1623,11 +1697,11 @@
         <w:annotationRef/>
       </w:r>
       <w:r>
-        <w:t>Paragraaf alleen voor omgevingsplan, omgevingsverordening, projectbesluit en voorbereidingsbesluit</w:t>
+        <w:t>Kennisgeving nodig, in ieder geval wanneer direct na geven instructie beroepstermijn gaat lopen. Als die pas na bekendmaking opvolgende besluit gaat lopen, wat dan?</w:t>
       </w:r>
     </w:p>
   </w:comment>
-  <w:comment w:id="604" w:author="Nienke Jansen" w:date="2023-09-22T16:51:00Z" w:initials="NJ">
+  <w:comment w:id="1199" w:author="Nienke Jansen" w:date="2023-11-17T17:06:00Z" w:initials="NJ">
     <w:p>
       <w:pPr>
         <w:pStyle w:val="Tekstopmerking"/>
@@ -1639,11 +1713,11 @@
         <w:annotationRef/>
       </w:r>
       <w:r>
-        <w:t>Kruisverwijzing maken naar bijlage 3 vanuit kader</w:t>
+        <w:t>Klopt dit, is dit optie?</w:t>
       </w:r>
     </w:p>
   </w:comment>
-  <w:comment w:id="729" w:author="Nienke Jansen" w:date="2023-11-15T19:17:00Z" w:initials="NJ">
+  <w:comment w:id="1200" w:author="Nienke Jansen" w:date="2023-11-19T17:08:00Z" w:initials="NJ">
     <w:p>
       <w:pPr>
         <w:pStyle w:val="Tekstopmerking"/>
@@ -1655,11 +1729,11 @@
         <w:annotationRef/>
       </w:r>
       <w:r>
-        <w:t>Voor omgevingsdocumenten die niet met Activiteit geannoteerd kunnen worden vervangen door: waarvoor specifieke regels gelden.</w:t>
+        <w:t>Instructie waartegen direct beroep kan worden ingesteld?</w:t>
       </w:r>
     </w:p>
   </w:comment>
-  <w:comment w:id="730" w:author="Nienke Jansen" w:date="2023-11-15T19:17:00Z" w:initials="NJ">
+  <w:comment w:id="1201" w:author="Nienke Jansen" w:date="2023-11-19T17:18:00Z" w:initials="NJ">
     <w:p>
       <w:pPr>
         <w:pStyle w:val="Tekstopmerking"/>
@@ -1671,11 +1745,11 @@
         <w:annotationRef/>
       </w:r>
       <w:r>
-        <w:t>Voor omgevingsdocumenten die niet met Activiteit geannoteerd kunnen worden vervangen door: waarvoor specifieke regels gelden.</w:t>
+        <w:t>Helemaal schrappen?</w:t>
       </w:r>
     </w:p>
   </w:comment>
-  <w:comment w:id="732" w:author="Nienke Jansen" w:date="2023-11-15T19:21:00Z" w:initials="NJ">
+  <w:comment w:id="1232" w:author="Nienke Jansen" w:date="2023-06-13T11:33:00Z" w:initials="NJ">
     <w:p>
       <w:pPr>
         <w:pStyle w:val="Tekstopmerking"/>
@@ -1687,19 +1761,27 @@
         <w:annotationRef/>
       </w:r>
       <w:r>
-        <w:t>Voor omgevingsdocumenten zonder Activiteit passage vervangen door:</w:t>
-      </w:r>
-    </w:p>
+        <w:t>Eerste onderdeel van kader kan weg, is geïmplenenteerd</w:t>
+      </w:r>
+    </w:p>
+  </w:comment>
+  <w:comment w:id="1248" w:author="Nienke Jansen" w:date="2022-05-05T17:35:00Z" w:initials="NJ">
     <w:p>
       <w:pPr>
         <w:pStyle w:val="Tekstopmerking"/>
       </w:pPr>
       <w:r>
-        <w:t>Aangezien &lt;naam omgevingsdocument&gt; niet met Activiteit geannoteerd kan worden, wordt deze uitzondering niet verder besproken.</w:t>
+        <w:rPr>
+          <w:rStyle w:val="Verwijzingopmerking"/>
+        </w:rPr>
+        <w:annotationRef/>
+      </w:r>
+      <w:r>
+        <w:t>nog aanvullen</w:t>
       </w:r>
     </w:p>
   </w:comment>
-  <w:comment w:id="733" w:author="Nienke Jansen" w:date="2023-11-15T19:22:00Z" w:initials="NJ">
+  <w:comment w:id="1253" w:author="Nienke Jansen" w:date="2022-01-06T14:27:00Z" w:initials="NJ">
     <w:p>
       <w:pPr>
         <w:pStyle w:val="Tekstopmerking"/>
@@ -1711,19 +1793,33 @@
         <w:annotationRef/>
       </w:r>
       <w:r>
-        <w:t>Voor omgevingsdocumenten zonder Activiteit passage vervangen door:</w:t>
-      </w:r>
-    </w:p>
+        <w:t>Klopt dit? Vragen hierover aan Jan Willem gesteld</w:t>
+      </w:r>
+    </w:p>
+  </w:comment>
+  <w:comment w:id="1256" w:author="Nienke Jansen" w:date="2021-12-26T18:00:00Z" w:initials="NJ">
     <w:p>
       <w:pPr>
         <w:pStyle w:val="Tekstopmerking"/>
       </w:pPr>
       <w:r>
-        <w:t>Aangezien &lt;naam omgevingsdocument&gt; niet met Activiteit geannoteerd kan worden, wordt deze uitzondering niet verder besproken.</w:t>
+        <w:rPr>
+          <w:rStyle w:val="Verwijzingopmerking"/>
+        </w:rPr>
+        <w:annotationRef/>
+      </w:r>
+      <w:r>
+        <w:t>is</w:t>
+      </w:r>
+      <w:r>
+        <w:t xml:space="preserve"> </w:t>
+      </w:r>
+      <w:r>
+        <w:t>dit de datum na de dag van toezending?</w:t>
       </w:r>
     </w:p>
   </w:comment>
-  <w:comment w:id="770" w:author="Nienke Jansen" w:date="2023-01-18T14:45:00Z" w:initials="NJ">
+  <w:comment w:id="1257" w:author="Nienke Jansen" w:date="2022-01-01T18:10:00Z" w:initials="NJ">
     <w:p>
       <w:pPr>
         <w:pStyle w:val="Tekstopmerking"/>
@@ -1735,11 +1831,14 @@
         <w:annotationRef/>
       </w:r>
       <w:r>
-        <w:t>Tekst voor omgevingsplan</w:t>
+        <w:t>Lastig. Deze kennisgeving is voor de systematiek van STOP nodig. De Awb</w:t>
+      </w:r>
+      <w:r>
+        <w:t xml:space="preserve"> kent deze verplichting niet (alleen kennisgeving indien toepassing is gegeven aan afdeling 3.4 Awb, dat zal bij de instructie doorgaans niet het geval zijn</w:t>
       </w:r>
     </w:p>
   </w:comment>
-  <w:comment w:id="772" w:author="Nienke Jansen" w:date="2023-01-18T14:45:00Z" w:initials="NJ">
+  <w:comment w:id="1260" w:author="Nienke Jansen" w:date="2022-01-06T14:32:00Z" w:initials="NJ">
     <w:p>
       <w:pPr>
         <w:pStyle w:val="Tekstopmerking"/>
@@ -1751,11 +1850,11 @@
         <w:annotationRef/>
       </w:r>
       <w:r>
-        <w:t>Tekst voor omgevingsverordening en waterschapsverordening, ook voor AMvB/MR?</w:t>
+        <w:t>klopt dat?</w:t>
       </w:r>
     </w:p>
   </w:comment>
-  <w:comment w:id="1157" w:author="Nienke Jansen" w:date="2023-05-16T14:20:00Z" w:initials="NJ">
+  <w:comment w:id="1261" w:author="Nienke Jansen" w:date="2022-01-06T14:32:00Z" w:initials="NJ">
     <w:p>
       <w:pPr>
         <w:pStyle w:val="Tekstopmerking"/>
@@ -1767,11 +1866,11 @@
         <w:annotationRef/>
       </w:r>
       <w:r>
-        <w:t>Dit kan helemaal niet</w:t>
+        <w:t>klopt dat?</w:t>
       </w:r>
     </w:p>
   </w:comment>
-  <w:comment w:id="1227" w:author="Nienke Jansen" w:date="2023-06-13T11:33:00Z" w:initials="NJ">
+  <w:comment w:id="1263" w:author="Nienke Jansen" w:date="2021-12-27T15:39:00Z" w:initials="NJ">
     <w:p>
       <w:pPr>
         <w:pStyle w:val="Tekstopmerking"/>
@@ -1783,11 +1882,14 @@
         <w:annotationRef/>
       </w:r>
       <w:r>
-        <w:t>Eerste onderdeel van kader kan weg, is geïmplenenteerd</w:t>
+        <w:t>klopt dit?</w:t>
+      </w:r>
+      <w:r>
+        <w:t xml:space="preserve"> is dit de datum na de dag van toezending?</w:t>
       </w:r>
     </w:p>
   </w:comment>
-  <w:comment w:id="1243" w:author="Nienke Jansen" w:date="2022-05-05T17:35:00Z" w:initials="NJ">
+  <w:comment w:id="1265" w:author="Nienke Jansen" w:date="2022-01-02T12:28:00Z" w:initials="NJ">
     <w:p>
       <w:pPr>
         <w:pStyle w:val="Tekstopmerking"/>
@@ -1799,11 +1901,38 @@
         <w:annotationRef/>
       </w:r>
       <w:r>
+        <w:t xml:space="preserve">is het bij die instructie niet beter om de kennisgeving pas te doen </w:t>
+      </w:r>
+      <w:r>
+        <w:t>wanneer ook kennis wordt gegeven van het opvolgende besluit?</w:t>
+      </w:r>
+    </w:p>
+    <w:p>
+      <w:pPr>
+        <w:pStyle w:val="Tekstopmerking"/>
+      </w:pPr>
+      <w:r>
+        <w:t>En klopt het dat het om een al dan niet voor beroep vatbaar besluit gaat?</w:t>
+      </w:r>
+    </w:p>
+  </w:comment>
+  <w:comment w:id="1266" w:author="Nienke Jansen" w:date="2022-05-05T17:35:00Z" w:initials="NJ">
+    <w:p>
+      <w:pPr>
+        <w:pStyle w:val="Tekstopmerking"/>
+      </w:pPr>
+      <w:r>
+        <w:rPr>
+          <w:rStyle w:val="Verwijzingopmerking"/>
+        </w:rPr>
+        <w:annotationRef/>
+      </w:r>
+      <w:r>
         <w:t>nog aanvullen</w:t>
       </w:r>
     </w:p>
   </w:comment>
-  <w:comment w:id="1248" w:author="Nienke Jansen" w:date="2022-01-06T14:27:00Z" w:initials="NJ">
+  <w:comment w:id="1267" w:author="Nienke Jansen" w:date="2022-01-06T11:10:00Z" w:initials="NJ">
     <w:p>
       <w:pPr>
         <w:pStyle w:val="Tekstopmerking"/>
@@ -1815,11 +1944,14 @@
         <w:annotationRef/>
       </w:r>
       <w:r>
-        <w:t>Klopt dit? Vragen hierover aan Jan Willem gesteld</w:t>
+        <w:t>klopt dit?</w:t>
+      </w:r>
+      <w:r>
+        <w:t xml:space="preserve"> is dit wel altijd van toepassing?</w:t>
       </w:r>
     </w:p>
   </w:comment>
-  <w:comment w:id="1251" w:author="Nienke Jansen" w:date="2021-12-26T18:00:00Z" w:initials="NJ">
+  <w:comment w:id="1272" w:author="Nienke Jansen" w:date="2022-01-06T14:39:00Z" w:initials="NJ">
     <w:p>
       <w:pPr>
         <w:pStyle w:val="Tekstopmerking"/>
@@ -1831,17 +1963,11 @@
         <w:annotationRef/>
       </w:r>
       <w:r>
-        <w:t>is</w:t>
-      </w:r>
-      <w:r>
-        <w:t xml:space="preserve"> </w:t>
-      </w:r>
-      <w:r>
-        <w:t>dit de datum na de dag van toezending?</w:t>
+        <w:t>klopt dit?</w:t>
       </w:r>
     </w:p>
   </w:comment>
-  <w:comment w:id="1252" w:author="Nienke Jansen" w:date="2022-01-01T18:10:00Z" w:initials="NJ">
+  <w:comment w:id="1273" w:author="Nienke Jansen" w:date="2022-01-02T12:59:00Z" w:initials="NJ">
     <w:p>
       <w:pPr>
         <w:pStyle w:val="Tekstopmerking"/>
@@ -1853,14 +1979,11 @@
         <w:annotationRef/>
       </w:r>
       <w:r>
-        <w:t>Lastig. Deze kennisgeving is voor de systematiek van STOP nodig. De Awb</w:t>
-      </w:r>
-      <w:r>
-        <w:t xml:space="preserve"> kent deze verplichting niet (alleen kennisgeving indien toepassing is gegeven aan afdeling 3.4 Awb, dat zal bij de instructie doorgaans niet het geval zijn</w:t>
+        <w:t>Geldt dit wel voor de instructie?</w:t>
       </w:r>
     </w:p>
   </w:comment>
-  <w:comment w:id="1255" w:author="Nienke Jansen" w:date="2022-01-06T14:32:00Z" w:initials="NJ">
+  <w:comment w:id="1275" w:author="Nienke Jansen" w:date="2021-12-12T21:51:00Z" w:initials="NJ">
     <w:p>
       <w:pPr>
         <w:pStyle w:val="Tekstopmerking"/>
@@ -1872,156 +1995,11 @@
         <w:annotationRef/>
       </w:r>
       <w:r>
-        <w:t>klopt dat?</w:t>
+        <w:t>de Awb heeft het over mededeling…</w:t>
       </w:r>
     </w:p>
   </w:comment>
-  <w:comment w:id="1256" w:author="Nienke Jansen" w:date="2022-01-06T14:32:00Z" w:initials="NJ">
-    <w:p>
-      <w:pPr>
-        <w:pStyle w:val="Tekstopmerking"/>
-      </w:pPr>
-      <w:r>
-        <w:rPr>
-          <w:rStyle w:val="Verwijzingopmerking"/>
-        </w:rPr>
-        <w:annotationRef/>
-      </w:r>
-      <w:r>
-        <w:t>klopt dat?</w:t>
-      </w:r>
-    </w:p>
-  </w:comment>
-  <w:comment w:id="1258" w:author="Nienke Jansen" w:date="2021-12-27T15:39:00Z" w:initials="NJ">
-    <w:p>
-      <w:pPr>
-        <w:pStyle w:val="Tekstopmerking"/>
-      </w:pPr>
-      <w:r>
-        <w:rPr>
-          <w:rStyle w:val="Verwijzingopmerking"/>
-        </w:rPr>
-        <w:annotationRef/>
-      </w:r>
-      <w:r>
-        <w:t>klopt dit?</w:t>
-      </w:r>
-      <w:r>
-        <w:t xml:space="preserve"> is dit de datum na de dag van toezending?</w:t>
-      </w:r>
-    </w:p>
-  </w:comment>
-  <w:comment w:id="1260" w:author="Nienke Jansen" w:date="2022-01-02T12:28:00Z" w:initials="NJ">
-    <w:p>
-      <w:pPr>
-        <w:pStyle w:val="Tekstopmerking"/>
-      </w:pPr>
-      <w:r>
-        <w:rPr>
-          <w:rStyle w:val="Verwijzingopmerking"/>
-        </w:rPr>
-        <w:annotationRef/>
-      </w:r>
-      <w:r>
-        <w:t xml:space="preserve">is het bij die instructie niet beter om de kennisgeving pas te doen </w:t>
-      </w:r>
-      <w:r>
-        <w:t>wanneer ook kennis wordt gegeven van het opvolgende besluit?</w:t>
-      </w:r>
-    </w:p>
-    <w:p>
-      <w:pPr>
-        <w:pStyle w:val="Tekstopmerking"/>
-      </w:pPr>
-      <w:r>
-        <w:t>En klopt het dat het om een al dan niet voor beroep vatbaar besluit gaat?</w:t>
-      </w:r>
-    </w:p>
-  </w:comment>
-  <w:comment w:id="1261" w:author="Nienke Jansen" w:date="2022-05-05T17:35:00Z" w:initials="NJ">
-    <w:p>
-      <w:pPr>
-        <w:pStyle w:val="Tekstopmerking"/>
-      </w:pPr>
-      <w:r>
-        <w:rPr>
-          <w:rStyle w:val="Verwijzingopmerking"/>
-        </w:rPr>
-        <w:annotationRef/>
-      </w:r>
-      <w:r>
-        <w:t>nog aanvullen</w:t>
-      </w:r>
-    </w:p>
-  </w:comment>
-  <w:comment w:id="1262" w:author="Nienke Jansen" w:date="2022-01-06T11:10:00Z" w:initials="NJ">
-    <w:p>
-      <w:pPr>
-        <w:pStyle w:val="Tekstopmerking"/>
-      </w:pPr>
-      <w:r>
-        <w:rPr>
-          <w:rStyle w:val="Verwijzingopmerking"/>
-        </w:rPr>
-        <w:annotationRef/>
-      </w:r>
-      <w:r>
-        <w:t>klopt dit?</w:t>
-      </w:r>
-      <w:r>
-        <w:t xml:space="preserve"> is dit wel altijd van toepassing?</w:t>
-      </w:r>
-    </w:p>
-  </w:comment>
-  <w:comment w:id="1267" w:author="Nienke Jansen" w:date="2022-01-06T14:39:00Z" w:initials="NJ">
-    <w:p>
-      <w:pPr>
-        <w:pStyle w:val="Tekstopmerking"/>
-      </w:pPr>
-      <w:r>
-        <w:rPr>
-          <w:rStyle w:val="Verwijzingopmerking"/>
-        </w:rPr>
-        <w:annotationRef/>
-      </w:r>
-      <w:r>
-        <w:t>klopt dit?</w:t>
-      </w:r>
-    </w:p>
-  </w:comment>
-  <w:comment w:id="1268" w:author="Nienke Jansen" w:date="2022-01-02T12:59:00Z" w:initials="NJ">
-    <w:p>
-      <w:pPr>
-        <w:pStyle w:val="Tekstopmerking"/>
-      </w:pPr>
-      <w:r>
-        <w:rPr>
-          <w:rStyle w:val="Verwijzingopmerking"/>
-        </w:rPr>
-        <w:annotationRef/>
-      </w:r>
-      <w:r>
-        <w:t>Geldt dit wel voor de instructie?</w:t>
-      </w:r>
-    </w:p>
-  </w:comment>
-  <w:comment w:id="1270" w:author="Nienke Jansen" w:date="2021-12-12T21:51:00Z" w:initials="NJ">
-    <w:p>
-      <w:pPr>
-        <w:pStyle w:val="Tekstopmerking"/>
-      </w:pPr>
-      <w:r>
-        <w:rPr>
-          <w:rStyle w:val="Verwijzingopmerking"/>
-        </w:rPr>
-        <w:annotationRef/>
-      </w:r>
-      <w:r>
-        <w:t>de Awb heeft het over mededeling…</w:t>
-      </w:r>
-    </w:p>
-  </w:comment>
-  <w:comment w:id="1271" w:author="Nienke Jansen" w:date="2022-01-02T13:25:00Z" w:initials="NJ">
+  <w:comment w:id="1276" w:author="Nienke Jansen" w:date="2022-01-02T13:25:00Z" w:initials="NJ">
     <w:p>
       <w:pPr>
         <w:pStyle w:val="Tekstopmerking"/>
@@ -2082,15 +2060,7 @@
   <w15:commentEx w15:paraId="49C92023" w15:done="0"/>
   <w15:commentEx w15:paraId="3BA30798" w15:done="0"/>
   <w15:commentEx w15:paraId="43B7C1F2" w15:done="0"/>
-  <w15:commentEx w15:paraId="4AB692B6" w15:done="0"/>
-  <w15:commentEx w15:paraId="2E41916F" w15:done="0"/>
-  <w15:commentEx w15:paraId="6BC03021" w15:done="0"/>
-  <w15:commentEx w15:paraId="6405DC6E" w15:done="0"/>
-  <w15:commentEx w15:paraId="559AD180" w15:done="0"/>
-  <w15:commentEx w15:paraId="0142FBD0" w15:done="0"/>
-  <w15:commentEx w15:paraId="751F3B30" w15:done="0"/>
-  <w15:commentEx w15:paraId="5E5BC4B6" w15:done="0"/>
-  <w15:commentEx w15:paraId="2DACB116" w15:done="0"/>
+  <w15:commentEx w15:paraId="310897AB" w15:done="0"/>
   <w15:commentEx w15:paraId="30DD9E46" w15:done="0"/>
   <w15:commentEx w15:paraId="2B2319F5" w15:done="0"/>
   <w15:commentEx w15:paraId="5A431194" w15:done="0"/>
@@ -2133,7 +2103,14 @@
   <w15:commentEx w15:paraId="569BDC26" w15:done="0"/>
   <w15:commentEx w15:paraId="4537B6C7" w15:done="0"/>
   <w15:commentEx w15:paraId="731E7CCE" w15:done="0"/>
+  <w15:commentEx w15:paraId="3B8E36EE" w15:done="0"/>
   <w15:commentEx w15:paraId="4824CF2E" w15:done="0"/>
+  <w15:commentEx w15:paraId="515514B1" w15:done="0"/>
+  <w15:commentEx w15:paraId="16A9612B" w15:done="0"/>
+  <w15:commentEx w15:paraId="16B66DA2" w15:done="0"/>
+  <w15:commentEx w15:paraId="7AF0F22A" w15:done="0"/>
+  <w15:commentEx w15:paraId="0233A98D" w15:done="0"/>
+  <w15:commentEx w15:paraId="1D862A5F" w15:done="0"/>
   <w15:commentEx w15:paraId="33035066" w15:done="0"/>
   <w15:commentEx w15:paraId="49D9CD30" w15:done="0"/>
   <w15:commentEx w15:paraId="1D94D769" w15:done="0"/>
@@ -2194,15 +2171,7 @@
   <w16cex:commentExtensible w16cex:durableId="78F83E61" w16cex:dateUtc="2023-10-02T13:15:00Z"/>
   <w16cex:commentExtensible w16cex:durableId="27D7F85E" w16cex:dateUtc="2023-04-05T11:38:00Z"/>
   <w16cex:commentExtensible w16cex:durableId="256F1943" w16cex:dateUtc="2021-12-23T14:50:00Z"/>
-  <w16cex:commentExtensible w16cex:durableId="269FBC8E" w16cex:dateUtc="2022-08-11T15:36:00Z"/>
-  <w16cex:commentExtensible w16cex:durableId="269FBC97" w16cex:dateUtc="2022-08-11T15:36:00Z"/>
-  <w16cex:commentExtensible w16cex:durableId="256F19E8" w16cex:dateUtc="2021-12-23T14:50:00Z"/>
-  <w16cex:commentExtensible w16cex:durableId="25F6B963" w16cex:dateUtc="2022-04-05T10:49:00Z"/>
-  <w16cex:commentExtensible w16cex:durableId="25F6B9F2" w16cex:dateUtc="2022-04-05T10:52:00Z"/>
-  <w16cex:commentExtensible w16cex:durableId="25F6BA00" w16cex:dateUtc="2022-04-05T10:52:00Z"/>
-  <w16cex:commentExtensible w16cex:durableId="25F6BA8A" w16cex:dateUtc="2022-04-05T10:54:00Z"/>
-  <w16cex:commentExtensible w16cex:durableId="256F19F9" w16cex:dateUtc="2021-12-23T14:50:00Z"/>
-  <w16cex:commentExtensible w16cex:durableId="275923B2" w16cex:dateUtc="2022-12-30T07:45:00Z"/>
+  <w16cex:commentExtensible w16cex:durableId="09F1CB6A" w16cex:dateUtc="2023-04-05T11:38:00Z"/>
   <w16cex:commentExtensible w16cex:durableId="27F0FC0D" w16cex:dateUtc="2023-04-24T11:01:00Z"/>
   <w16cex:commentExtensible w16cex:durableId="27D9A16C" w16cex:dateUtc="2023-04-06T17:52:00Z"/>
   <w16cex:commentExtensible w16cex:durableId="2885B991" w16cex:dateUtc="2023-08-15T06:45:00Z"/>
@@ -2245,7 +2214,14 @@
   <w16cex:commentExtensible w16cex:durableId="36CA3041" w16cex:dateUtc="2023-11-15T18:22:00Z"/>
   <w16cex:commentExtensible w16cex:durableId="27728498" w16cex:dateUtc="2023-01-18T13:45:00Z"/>
   <w16cex:commentExtensible w16cex:durableId="277284B3" w16cex:dateUtc="2023-01-18T13:45:00Z"/>
+  <w16cex:commentExtensible w16cex:durableId="6E1788E7" w16cex:dateUtc="2023-11-20T07:21:00Z"/>
   <w16cex:commentExtensible w16cex:durableId="280E0F94" w16cex:dateUtc="2023-05-16T12:20:00Z"/>
+  <w16cex:commentExtensible w16cex:durableId="30BFEB96" w16cex:dateUtc="2023-11-17T14:53:00Z"/>
+  <w16cex:commentExtensible w16cex:durableId="26737697" w16cex:dateUtc="2023-11-17T15:00:00Z"/>
+  <w16cex:commentExtensible w16cex:durableId="0F28A194" w16cex:dateUtc="2023-11-19T21:00:00Z"/>
+  <w16cex:commentExtensible w16cex:durableId="132F549B" w16cex:dateUtc="2023-11-17T16:06:00Z"/>
+  <w16cex:commentExtensible w16cex:durableId="396F778C" w16cex:dateUtc="2023-11-19T16:08:00Z"/>
+  <w16cex:commentExtensible w16cex:durableId="2BC65D8F" w16cex:dateUtc="2023-11-19T16:18:00Z"/>
   <w16cex:commentExtensible w16cex:durableId="2832D277" w16cex:dateUtc="2023-06-13T09:33:00Z"/>
   <w16cex:commentExtensible w16cex:durableId="261FE597" w16cex:dateUtc="2022-05-05T15:35:00Z"/>
   <w16cex:commentExtensible w16cex:durableId="25817ACE" w16cex:dateUtc="2022-01-06T13:27:00Z"/>
@@ -2306,15 +2282,7 @@
   <w16cid:commentId w16cid:paraId="49C92023" w16cid:durableId="78F83E61"/>
   <w16cid:commentId w16cid:paraId="3BA30798" w16cid:durableId="27D7F85E"/>
   <w16cid:commentId w16cid:paraId="43B7C1F2" w16cid:durableId="256F1943"/>
-  <w16cid:commentId w16cid:paraId="4AB692B6" w16cid:durableId="269FBC8E"/>
-  <w16cid:commentId w16cid:paraId="2E41916F" w16cid:durableId="269FBC97"/>
-  <w16cid:commentId w16cid:paraId="6BC03021" w16cid:durableId="256F19E8"/>
-  <w16cid:commentId w16cid:paraId="6405DC6E" w16cid:durableId="25F6B963"/>
-  <w16cid:commentId w16cid:paraId="559AD180" w16cid:durableId="25F6B9F2"/>
-  <w16cid:commentId w16cid:paraId="0142FBD0" w16cid:durableId="25F6BA00"/>
-  <w16cid:commentId w16cid:paraId="751F3B30" w16cid:durableId="25F6BA8A"/>
-  <w16cid:commentId w16cid:paraId="5E5BC4B6" w16cid:durableId="256F19F9"/>
-  <w16cid:commentId w16cid:paraId="2DACB116" w16cid:durableId="275923B2"/>
+  <w16cid:commentId w16cid:paraId="310897AB" w16cid:durableId="09F1CB6A"/>
   <w16cid:commentId w16cid:paraId="30DD9E46" w16cid:durableId="27F0FC0D"/>
   <w16cid:commentId w16cid:paraId="2B2319F5" w16cid:durableId="27D9A16C"/>
   <w16cid:commentId w16cid:paraId="5A431194" w16cid:durableId="2885B991"/>
@@ -2357,7 +2325,14 @@
   <w16cid:commentId w16cid:paraId="569BDC26" w16cid:durableId="36CA3041"/>
   <w16cid:commentId w16cid:paraId="4537B6C7" w16cid:durableId="27728498"/>
   <w16cid:commentId w16cid:paraId="731E7CCE" w16cid:durableId="277284B3"/>
+  <w16cid:commentId w16cid:paraId="3B8E36EE" w16cid:durableId="6E1788E7"/>
   <w16cid:commentId w16cid:paraId="4824CF2E" w16cid:durableId="280E0F94"/>
+  <w16cid:commentId w16cid:paraId="515514B1" w16cid:durableId="30BFEB96"/>
+  <w16cid:commentId w16cid:paraId="16A9612B" w16cid:durableId="26737697"/>
+  <w16cid:commentId w16cid:paraId="16B66DA2" w16cid:durableId="0F28A194"/>
+  <w16cid:commentId w16cid:paraId="7AF0F22A" w16cid:durableId="132F549B"/>
+  <w16cid:commentId w16cid:paraId="0233A98D" w16cid:durableId="396F778C"/>
+  <w16cid:commentId w16cid:paraId="1D862A5F" w16cid:durableId="2BC65D8F"/>
   <w16cid:commentId w16cid:paraId="33035066" w16cid:durableId="2832D277"/>
   <w16cid:commentId w16cid:paraId="49D9CD30" w16cid:durableId="261FE597"/>
   <w16cid:commentId w16cid:paraId="1D94D769" w16cid:durableId="25817ACE"/>
@@ -2391,322 +2366,6 @@
   </w:endnote>
   <w:endnote w:type="continuationNotice" w:id="1">
     <w:p/>
-  </w:endnote>
-  <w:endnote w:id="2">
-    <w:p>
-      <w:pPr>
-        <w:pStyle w:val="Eindnoottekst"/>
-      </w:pPr>
-      <w:r>
-        <w:rPr>
-          <w:rStyle w:val="Eindnootmarkering"/>
-        </w:rPr>
-        <w:endnoteRef/>
-      </w:r>
-      <w:r>
-        <w:t xml:space="preserve"> TPOD1780</w:t>
-      </w:r>
-    </w:p>
-  </w:endnote>
-  <w:endnote w:id="3">
-    <w:p>
-      <w:pPr>
-        <w:pStyle w:val="Eindnoottekst"/>
-      </w:pPr>
-      <w:r>
-        <w:rPr>
-          <w:rStyle w:val="Eindnootmarkering"/>
-        </w:rPr>
-        <w:endnoteRef/>
-      </w:r>
-      <w:r>
-        <w:t xml:space="preserve"> TPOD880</w:t>
-      </w:r>
-    </w:p>
-  </w:endnote>
-  <w:endnote w:id="4">
-    <w:p>
-      <w:pPr>
-        <w:pStyle w:val="Eindnoottekst"/>
-      </w:pPr>
-      <w:r>
-        <w:rPr>
-          <w:rStyle w:val="Eindnootmarkering"/>
-        </w:rPr>
-        <w:endnoteRef/>
-      </w:r>
-      <w:r>
-        <w:t xml:space="preserve"> TPOD1850</w:t>
-      </w:r>
-    </w:p>
-  </w:endnote>
-  <w:endnote w:id="5">
-    <w:p>
-      <w:pPr>
-        <w:pStyle w:val="Eindnoottekst"/>
-      </w:pPr>
-      <w:r>
-        <w:rPr>
-          <w:rStyle w:val="Eindnootmarkering"/>
-        </w:rPr>
-        <w:endnoteRef/>
-      </w:r>
-      <w:r>
-        <w:t xml:space="preserve"> TPOD1690</w:t>
-      </w:r>
-    </w:p>
-  </w:endnote>
-  <w:endnote w:id="6">
-    <w:p>
-      <w:pPr>
-        <w:pStyle w:val="Eindnoottekst"/>
-      </w:pPr>
-      <w:r>
-        <w:rPr>
-          <w:rStyle w:val="Eindnootmarkering"/>
-        </w:rPr>
-        <w:endnoteRef/>
-      </w:r>
-      <w:r>
-        <w:t xml:space="preserve"> TPOD1630</w:t>
-      </w:r>
-    </w:p>
-  </w:endnote>
-  <w:endnote w:id="7">
-    <w:p>
-      <w:pPr>
-        <w:pStyle w:val="Eindnoottekst"/>
-      </w:pPr>
-      <w:r>
-        <w:rPr>
-          <w:rStyle w:val="Eindnootmarkering"/>
-        </w:rPr>
-        <w:endnoteRef/>
-      </w:r>
-      <w:r>
-        <w:t xml:space="preserve"> TPOD930, TPOD940</w:t>
-      </w:r>
-    </w:p>
-  </w:endnote>
-  <w:endnote w:id="8">
-    <w:p>
-      <w:pPr>
-        <w:pStyle w:val="Eindnoottekst"/>
-        <w:rPr>
-          <w:color w:val="FFFFFF" w:themeColor="background1"/>
-        </w:rPr>
-      </w:pPr>
-      <w:r>
-        <w:rPr>
-          <w:rStyle w:val="Eindnootmarkering"/>
-          <w:color w:val="FFFFFF" w:themeColor="background1"/>
-        </w:rPr>
-        <w:endnoteRef/>
-      </w:r>
-      <w:r>
-        <w:rPr>
-          <w:color w:val="FFFFFF" w:themeColor="background1"/>
-        </w:rPr>
-        <w:t xml:space="preserve"> TPOD1770</w:t>
-      </w:r>
-    </w:p>
-  </w:endnote>
-  <w:endnote w:id="9">
-    <w:p>
-      <w:pPr>
-        <w:rPr>
-          <w:color w:val="FFFFFF" w:themeColor="background1"/>
-        </w:rPr>
-      </w:pPr>
-      <w:r>
-        <w:rPr>
-          <w:color w:val="FFFFFF" w:themeColor="background1"/>
-        </w:rPr>
-        <w:endnoteRef/>
-      </w:r>
-      <w:r>
-        <w:rPr>
-          <w:color w:val="FFFFFF" w:themeColor="background1"/>
-        </w:rPr>
-        <w:t xml:space="preserve"> TPOD1440</w:t>
-      </w:r>
-    </w:p>
-  </w:endnote>
-  <w:endnote w:id="10">
-    <w:p>
-      <w:pPr>
-        <w:pStyle w:val="Eindnoottekst"/>
-      </w:pPr>
-      <w:r>
-        <w:rPr>
-          <w:rStyle w:val="Eindnootmarkering"/>
-        </w:rPr>
-        <w:endnoteRef/>
-      </w:r>
-      <w:r>
-        <w:t xml:space="preserve"> TPOD880</w:t>
-      </w:r>
-    </w:p>
-  </w:endnote>
-  <w:endnote w:id="11">
-    <w:p>
-      <w:pPr>
-        <w:pStyle w:val="Eindnoottekst"/>
-      </w:pPr>
-      <w:r>
-        <w:rPr>
-          <w:rStyle w:val="Eindnootmarkering"/>
-        </w:rPr>
-        <w:endnoteRef/>
-      </w:r>
-      <w:r>
-        <w:t xml:space="preserve"> TPOD980</w:t>
-      </w:r>
-    </w:p>
-  </w:endnote>
-  <w:endnote w:id="12">
-    <w:p>
-      <w:pPr>
-        <w:pStyle w:val="Eindnoottekst"/>
-      </w:pPr>
-      <w:r>
-        <w:rPr>
-          <w:rStyle w:val="Eindnootmarkering"/>
-        </w:rPr>
-        <w:endnoteRef/>
-      </w:r>
-      <w:r>
-        <w:t xml:space="preserve"> TPOD990</w:t>
-      </w:r>
-    </w:p>
-  </w:endnote>
-  <w:endnote w:id="13">
-    <w:p>
-      <w:pPr>
-        <w:pStyle w:val="Eindnoottekst"/>
-      </w:pPr>
-      <w:r>
-        <w:rPr>
-          <w:rStyle w:val="Eindnootmarkering"/>
-        </w:rPr>
-        <w:endnoteRef/>
-      </w:r>
-      <w:r>
-        <w:t xml:space="preserve"> TPOD1000</w:t>
-      </w:r>
-    </w:p>
-  </w:endnote>
-  <w:endnote w:id="14">
-    <w:p>
-      <w:pPr>
-        <w:pStyle w:val="Eindnoottekst"/>
-      </w:pPr>
-      <w:r>
-        <w:rPr>
-          <w:rStyle w:val="Eindnootmarkering"/>
-        </w:rPr>
-        <w:endnoteRef/>
-      </w:r>
-      <w:r>
-        <w:t xml:space="preserve"> TPOD1010, TPOD1020</w:t>
-      </w:r>
-    </w:p>
-  </w:endnote>
-  <w:endnote w:id="15">
-    <w:p>
-      <w:pPr>
-        <w:pStyle w:val="Eindnoottekst"/>
-      </w:pPr>
-      <w:r>
-        <w:rPr>
-          <w:rStyle w:val="Eindnootmarkering"/>
-        </w:rPr>
-        <w:endnoteRef/>
-      </w:r>
-      <w:r>
-        <w:t xml:space="preserve"> TPOD1030</w:t>
-      </w:r>
-    </w:p>
-  </w:endnote>
-  <w:endnote w:id="16">
-    <w:p>
-      <w:pPr>
-        <w:pStyle w:val="Eindnoottekst"/>
-      </w:pPr>
-      <w:r>
-        <w:rPr>
-          <w:rStyle w:val="Eindnootmarkering"/>
-        </w:rPr>
-        <w:endnoteRef/>
-      </w:r>
-      <w:r>
-        <w:t xml:space="preserve"> TPOD1040</w:t>
-      </w:r>
-    </w:p>
-  </w:endnote>
-  <w:endnote w:id="17">
-    <w:p>
-      <w:pPr>
-        <w:pStyle w:val="Eindnoottekst"/>
-      </w:pPr>
-      <w:r>
-        <w:rPr>
-          <w:rStyle w:val="Eindnootmarkering"/>
-        </w:rPr>
-        <w:endnoteRef/>
-      </w:r>
-      <w:r>
-        <w:t xml:space="preserve"> TPOD1050</w:t>
-      </w:r>
-    </w:p>
-  </w:endnote>
-  <w:endnote w:id="18">
-    <w:p>
-      <w:pPr>
-        <w:pStyle w:val="Eindnoottekst"/>
-      </w:pPr>
-      <w:r>
-        <w:rPr>
-          <w:rStyle w:val="Eindnootmarkering"/>
-        </w:rPr>
-        <w:endnoteRef/>
-      </w:r>
-      <w:r>
-        <w:t xml:space="preserve"> TPOD1060, TPOD1070</w:t>
-      </w:r>
-    </w:p>
-  </w:endnote>
-  <w:endnote w:id="19">
-    <w:p>
-      <w:pPr>
-        <w:pStyle w:val="Eindnoottekst"/>
-      </w:pPr>
-      <w:r>
-        <w:rPr>
-          <w:rStyle w:val="Eindnootmarkering"/>
-        </w:rPr>
-        <w:endnoteRef/>
-      </w:r>
-      <w:r>
-        <w:t xml:space="preserve"> TPOD1560</w:t>
-      </w:r>
-    </w:p>
-  </w:endnote>
-  <w:endnote w:id="20">
-    <w:p>
-      <w:pPr>
-        <w:pStyle w:val="Eindnoottekst"/>
-      </w:pPr>
-      <w:r>
-        <w:rPr>
-          <w:rStyle w:val="Eindnootmarkering"/>
-        </w:rPr>
-        <w:endnoteRef/>
-      </w:r>
-      <w:r>
-        <w:t xml:space="preserve"> TPOD1570</w:t>
-      </w:r>
-    </w:p>
   </w:endnote>
 </w:endnotes>
 </file>
@@ -3375,6 +3034,232 @@
       </w:r>
       <w:r>
         <w:tab/>
+        <w:t xml:space="preserve">Het element RegelingOpschrift </w:t>
+      </w:r>
+      <w:r>
+        <w:t xml:space="preserve">van het BesluitKlassiek </w:t>
+      </w:r>
+      <w:r>
+        <w:t>wordt in een volgende versie van de STOP/TPOD-standaard</w:t>
+      </w:r>
+      <w:r>
+        <w:t xml:space="preserve"> verplicht</w:t>
+      </w:r>
+    </w:p>
+  </w:footnote>
+  <w:footnote w:id="21">
+    <w:p>
+      <w:pPr>
+        <w:pStyle w:val="Voetnoottekst"/>
+      </w:pPr>
+      <w:r>
+        <w:rPr>
+          <w:rStyle w:val="Voetnootmarkering"/>
+        </w:rPr>
+        <w:footnoteRef/>
+      </w:r>
+      <w:r>
+        <w:t xml:space="preserve"> </w:t>
+      </w:r>
+      <w:r>
+        <w:tab/>
+        <w:t>Het element Aanhef</w:t>
+      </w:r>
+      <w:r>
+        <w:t xml:space="preserve"> vervalt in een volgende versie van de STOP/TPOD-standaard</w:t>
+      </w:r>
+    </w:p>
+  </w:footnote>
+  <w:footnote w:id="22">
+    <w:p>
+      <w:pPr>
+        <w:pStyle w:val="Voetnoottekst"/>
+      </w:pPr>
+      <w:r>
+        <w:rPr>
+          <w:rStyle w:val="Voetnootmarkering"/>
+        </w:rPr>
+        <w:footnoteRef/>
+      </w:r>
+      <w:r>
+        <w:t xml:space="preserve"> </w:t>
+      </w:r>
+      <w:r>
+        <w:tab/>
+      </w:r>
+      <w:r>
+        <w:t xml:space="preserve">Het element </w:t>
+      </w:r>
+      <w:r>
+        <w:t>Sluiting</w:t>
+      </w:r>
+      <w:r>
+        <w:t xml:space="preserve"> vervalt in een volgende versie van de STOP/TPOD-standaard</w:t>
+      </w:r>
+    </w:p>
+  </w:footnote>
+  <w:footnote w:id="23">
+    <w:p>
+      <w:pPr>
+        <w:pStyle w:val="Voetnoottekst"/>
+      </w:pPr>
+      <w:r>
+        <w:rPr>
+          <w:rStyle w:val="Voetnootmarkering"/>
+        </w:rPr>
+        <w:footnoteRef/>
+      </w:r>
+      <w:r>
+        <w:t xml:space="preserve"> </w:t>
+      </w:r>
+      <w:r>
+        <w:tab/>
+      </w:r>
+      <w:r>
+        <w:t xml:space="preserve">Het element </w:t>
+      </w:r>
+      <w:r>
+        <w:t>Bijlage</w:t>
+      </w:r>
+      <w:r>
+        <w:t xml:space="preserve"> (bij het Besluit)</w:t>
+      </w:r>
+      <w:r>
+        <w:t xml:space="preserve"> vervalt in een volgende versie van de STOP/TPOD-standaard</w:t>
+      </w:r>
+    </w:p>
+  </w:footnote>
+  <w:footnote w:id="24">
+    <w:p>
+      <w:pPr>
+        <w:pStyle w:val="Voetnoottekst"/>
+      </w:pPr>
+      <w:r>
+        <w:rPr>
+          <w:rStyle w:val="Voetnootmarkering"/>
+        </w:rPr>
+        <w:footnoteRef/>
+      </w:r>
+      <w:r>
+        <w:t xml:space="preserve"> </w:t>
+      </w:r>
+      <w:r>
+        <w:tab/>
+      </w:r>
+      <w:r>
+        <w:t xml:space="preserve">Het element </w:t>
+      </w:r>
+      <w:r>
+        <w:t>Artikelgewijze</w:t>
+      </w:r>
+      <w:r>
+        <w:t>Toelichting (bij het Besluit) vervalt in een volgende versie van de STOP/TPOD-standaard</w:t>
+      </w:r>
+    </w:p>
+  </w:footnote>
+  <w:footnote w:id="25">
+    <w:p>
+      <w:pPr>
+        <w:pStyle w:val="Voetnoottekst"/>
+      </w:pPr>
+      <w:r>
+        <w:rPr>
+          <w:rStyle w:val="Voetnootmarkering"/>
+        </w:rPr>
+        <w:footnoteRef/>
+      </w:r>
+      <w:r>
+        <w:t xml:space="preserve"> </w:t>
+      </w:r>
+      <w:r>
+        <w:tab/>
+      </w:r>
+      <w:r>
+        <w:t xml:space="preserve">Het element </w:t>
+      </w:r>
+      <w:r>
+        <w:t>Motivering</w:t>
+      </w:r>
+      <w:r>
+        <w:t xml:space="preserve"> vervalt in een volgende versie van de STOP/TPOD-standaard</w:t>
+      </w:r>
+    </w:p>
+  </w:footnote>
+  <w:footnote w:id="26">
+    <w:p>
+      <w:pPr>
+        <w:pStyle w:val="Voetnoottekst"/>
+      </w:pPr>
+      <w:r>
+        <w:rPr>
+          <w:rStyle w:val="Voetnootmarkering"/>
+        </w:rPr>
+        <w:footnoteRef/>
+      </w:r>
+      <w:r>
+        <w:t xml:space="preserve"> </w:t>
+      </w:r>
+      <w:r>
+        <w:tab/>
+      </w:r>
+      <w:r>
+        <w:t xml:space="preserve">Het element </w:t>
+      </w:r>
+      <w:r>
+        <w:t>Inhoudsopgave</w:t>
+      </w:r>
+      <w:r>
+        <w:t xml:space="preserve"> vervalt in een volgende versie van de STOP/TPOD-standaard</w:t>
+      </w:r>
+    </w:p>
+  </w:footnote>
+  <w:footnote w:id="27">
+    <w:p>
+      <w:pPr>
+        <w:pStyle w:val="Voetnoottekst"/>
+      </w:pPr>
+      <w:r>
+        <w:rPr>
+          <w:rStyle w:val="Voetnootmarkering"/>
+        </w:rPr>
+        <w:footnoteRef/>
+      </w:r>
+      <w:r>
+        <w:t xml:space="preserve"> </w:t>
+      </w:r>
+      <w:r>
+        <w:tab/>
+      </w:r>
+      <w:r>
+        <w:t xml:space="preserve">Het element RegelingOpschrift van </w:t>
+      </w:r>
+      <w:r>
+        <w:t>de Regeling</w:t>
+      </w:r>
+      <w:r>
+        <w:t xml:space="preserve">Klassiek wordt in een volgende versie van de STOP/TPOD-standaard </w:t>
+      </w:r>
+      <w:r>
+        <w:t>optioneel</w:t>
+      </w:r>
+    </w:p>
+  </w:footnote>
+  <w:footnote w:id="28">
+    <w:p>
+      <w:pPr>
+        <w:pStyle w:val="Voetnoottekst"/>
+      </w:pPr>
+      <w:r>
+        <w:rPr>
+          <w:rStyle w:val="Voetnootmarkering"/>
+        </w:rPr>
+        <w:footnoteRef/>
+      </w:r>
+      <w:r>
+        <w:t xml:space="preserve"> </w:t>
+      </w:r>
+      <w:r>
+        <w:tab/>
         <w:t xml:space="preserve">Het Lichaam is het belangrijkste onderdeel van de Regeling. Zie daarvoor de toelichting in de volgende paragraaf en vooral de beschrijving van de Artikelstructuur in paragraaf </w:t>
       </w:r>
       <w:r>
@@ -3396,23 +3281,84 @@
         <w:t xml:space="preserve">. Dit is het deel dat wordt geannoteerd met OW-objecten, zie daarvoor hoofdstuk </w:t>
       </w:r>
       <w:r>
+        <w:rPr>
+          <w:highlight w:val="yellow"/>
+        </w:rPr>
         <w:fldChar w:fldCharType="begin"/>
       </w:r>
       <w:r>
         <w:instrText xml:space="preserve"> REF _Ref_e25eb2d38c8206df62dff5defc49ca5b_3 \n \h </w:instrText>
       </w:r>
       <w:r>
+        <w:rPr>
+          <w:highlight w:val="yellow"/>
+        </w:rPr>
+      </w:r>
+      <w:r>
+        <w:rPr>
+          <w:highlight w:val="yellow"/>
+        </w:rPr>
         <w:fldChar w:fldCharType="separate"/>
       </w:r>
       <w:r>
         <w:t>7</w:t>
       </w:r>
       <w:r>
+        <w:rPr>
+          <w:highlight w:val="yellow"/>
+        </w:rPr>
         <w:fldChar w:fldCharType="end"/>
       </w:r>
     </w:p>
   </w:footnote>
-  <w:footnote w:id="21">
+  <w:footnote w:id="29">
+    <w:p>
+      <w:pPr>
+        <w:pStyle w:val="Voetnoottekst"/>
+      </w:pPr>
+      <w:r>
+        <w:rPr>
+          <w:rStyle w:val="Voetnootmarkering"/>
+        </w:rPr>
+        <w:footnoteRef/>
+      </w:r>
+      <w:r>
+        <w:t xml:space="preserve"> </w:t>
+      </w:r>
+      <w:r>
+        <w:tab/>
+      </w:r>
+      <w:r>
+        <w:t>In de praktijk wordt in de regelgeving van het Rijk niet of nauweljks gebruik gemaakt van het element Toelichting in de RelingKlassiek. Overwogen</w:t>
+      </w:r>
+      <w:r>
+        <w:t xml:space="preserve"> wordt om in een volgende versie van de STOP/TPOD-standaard dit element te laten vervallen</w:t>
+      </w:r>
+    </w:p>
+  </w:footnote>
+  <w:footnote w:id="30">
+    <w:p>
+      <w:pPr>
+        <w:pStyle w:val="Voetnoottekst"/>
+      </w:pPr>
+      <w:r>
+        <w:rPr>
+          <w:rStyle w:val="Voetnootmarkering"/>
+        </w:rPr>
+        <w:footnoteRef/>
+      </w:r>
+      <w:r>
+        <w:t xml:space="preserve"> </w:t>
+      </w:r>
+      <w:r>
+        <w:tab/>
+      </w:r>
+      <w:r>
+        <w:t>Het element RegelingOpschrift van de RegelingKlassiek wordt in een volgende versie van de STOP/TPOD-standaard optioneel</w:t>
+      </w:r>
+    </w:p>
+  </w:footnote>
+  <w:footnote w:id="31">
     <w:p>
       <w:pPr>
         <w:pStyle w:val="Voetnoottekst"/>
@@ -3449,37 +3395,23 @@
         <w:t xml:space="preserve">. Dit is het deel dat wordt geannoteerd met OW-objecten, zie daarvoor hoofdstuk </w:t>
       </w:r>
       <w:r>
-        <w:rPr>
-          <w:highlight w:val="yellow"/>
-        </w:rPr>
         <w:fldChar w:fldCharType="begin"/>
       </w:r>
       <w:r>
         <w:instrText xml:space="preserve"> REF _Ref_e25eb2d38c8206df62dff5defc49ca5b_3 \n \h </w:instrText>
       </w:r>
       <w:r>
-        <w:rPr>
-          <w:highlight w:val="yellow"/>
-        </w:rPr>
-      </w:r>
-      <w:r>
-        <w:rPr>
-          <w:highlight w:val="yellow"/>
-        </w:rPr>
         <w:fldChar w:fldCharType="separate"/>
       </w:r>
       <w:r>
         <w:t>7</w:t>
       </w:r>
       <w:r>
-        <w:rPr>
-          <w:highlight w:val="yellow"/>
-        </w:rPr>
         <w:fldChar w:fldCharType="end"/>
       </w:r>
     </w:p>
   </w:footnote>
-  <w:footnote w:id="22">
+  <w:footnote w:id="32">
     <w:p>
       <w:pPr>
         <w:pStyle w:val="Voetnoottekst"/>
@@ -3532,7 +3464,7 @@
       </w:r>
     </w:p>
   </w:footnote>
-  <w:footnote w:id="23">
+  <w:footnote w:id="33">
     <w:p>
       <w:pPr>
         <w:pStyle w:val="Voetnoottekst"/>
@@ -3585,7 +3517,7 @@
       </w:r>
     </w:p>
   </w:footnote>
-  <w:footnote w:id="24">
+  <w:footnote w:id="34">
     <w:p>
       <w:pPr>
         <w:pStyle w:val="Voetnoottekst"/>
@@ -3638,7 +3570,7 @@
       </w:r>
     </w:p>
   </w:footnote>
-  <w:footnote w:id="25">
+  <w:footnote w:id="35">
     <w:p>
       <w:pPr>
         <w:pStyle w:val="Voetnoottekst"/>
@@ -3694,7 +3626,7 @@
       </w:r>
     </w:p>
   </w:footnote>
-  <w:footnote w:id="26">
+  <w:footnote w:id="36">
     <w:p>
       <w:pPr>
         <w:pStyle w:val="Voetnoottekst"/>
@@ -3732,7 +3664,7 @@
       </w:r>
     </w:p>
   </w:footnote>
-  <w:footnote w:id="27">
+  <w:footnote w:id="37">
     <w:p>
       <w:pPr>
         <w:pStyle w:val="Voetnoottekst"/>
@@ -3748,7 +3680,7 @@
       </w:r>
     </w:p>
   </w:footnote>
-  <w:footnote w:id="28">
+  <w:footnote w:id="38">
     <w:p>
       <w:pPr>
         <w:pStyle w:val="Voetnoottekst"/>
@@ -3809,7 +3741,7 @@
       </w:r>
     </w:p>
   </w:footnote>
-  <w:footnote w:id="29">
+  <w:footnote w:id="39">
     <w:p>
       <w:pPr>
         <w:pStyle w:val="Voetnoottekst"/>
@@ -3891,7 +3823,7 @@
       </w:r>
     </w:p>
   </w:footnote>
-  <w:footnote w:id="30">
+  <w:footnote w:id="40">
     <w:p>
       <w:pPr>
         <w:pStyle w:val="Voetnoottekst"/>
@@ -3919,7 +3851,7 @@
       </w:r>
     </w:p>
   </w:footnote>
-  <w:footnote w:id="31">
+  <w:footnote w:id="41">
     <w:p>
       <w:pPr>
         <w:pStyle w:val="Voetnoottekst"/>
@@ -3947,7 +3879,7 @@
       </w:r>
     </w:p>
   </w:footnote>
-  <w:footnote w:id="32">
+  <w:footnote w:id="42">
     <w:p>
       <w:pPr>
         <w:pStyle w:val="Voetnoottekst"/>
@@ -3969,7 +3901,7 @@
       </w:r>
     </w:p>
   </w:footnote>
-  <w:footnote w:id="33">
+  <w:footnote w:id="43">
     <w:p>
       <w:pPr>
         <w:pStyle w:val="Voetnoottekst"/>
@@ -4007,7 +3939,7 @@
       </w:r>
     </w:p>
   </w:footnote>
-  <w:footnote w:id="34">
+  <w:footnote w:id="44">
     <w:p>
       <w:pPr>
         <w:pStyle w:val="Voetnoottekst"/>
@@ -4029,7 +3961,7 @@
       </w:r>
     </w:p>
   </w:footnote>
-  <w:footnote w:id="35">
+  <w:footnote w:id="45">
     <w:p>
       <w:pPr>
         <w:pStyle w:val="Voetnoottekst"/>
@@ -4057,7 +3989,7 @@
       </w:r>
     </w:p>
   </w:footnote>
-  <w:footnote w:id="36">
+  <w:footnote w:id="46">
     <w:p>
       <w:pPr>
         <w:pStyle w:val="Voetnoottekst"/>
@@ -4092,7 +4024,7 @@
       </w:r>
     </w:p>
   </w:footnote>
-  <w:footnote w:id="37">
+  <w:footnote w:id="47">
     <w:p>
       <w:pPr>
         <w:pStyle w:val="Voetnoottekst"/>
@@ -4118,7 +4050,7 @@
       </w:r>
     </w:p>
   </w:footnote>
-  <w:footnote w:id="38">
+  <w:footnote w:id="48">
     <w:p>
       <w:pPr>
         <w:pStyle w:val="Voetnoottekst"/>
@@ -4203,7 +4135,7 @@
       </w:r>
     </w:p>
   </w:footnote>
-  <w:footnote w:id="39">
+  <w:footnote w:id="49">
     <w:p>
       <w:pPr>
         <w:pStyle w:val="Voetnoottekst"/>
@@ -4240,7 +4172,7 @@
       </w:r>
     </w:p>
   </w:footnote>
-  <w:footnote w:id="40">
+  <w:footnote w:id="50">
     <w:p>
       <w:pPr>
         <w:pStyle w:val="Voetnoottekst"/>
@@ -4281,7 +4213,7 @@
       </w:r>
     </w:p>
   </w:footnote>
-  <w:footnote w:id="41">
+  <w:footnote w:id="51">
     <w:p>
       <w:pPr>
         <w:pStyle w:val="Voetnoottekst"/>
@@ -4361,7 +4293,7 @@
       </w:r>
     </w:p>
   </w:footnote>
-  <w:footnote w:id="42">
+  <w:footnote w:id="52">
     <w:p>
       <w:pPr>
         <w:pStyle w:val="Voetnoottekst"/>
@@ -4429,7 +4361,7 @@
       </w:r>
     </w:p>
   </w:footnote>
-  <w:footnote w:id="43">
+  <w:footnote w:id="53">
     <w:p>
       <w:pPr>
         <w:pStyle w:val="Voetnoottekst"/>
@@ -4470,7 +4402,7 @@
       </w:r>
     </w:p>
   </w:footnote>
-  <w:footnote w:id="44">
+  <w:footnote w:id="54">
     <w:p>
       <w:pPr>
         <w:pStyle w:val="Voetnoottekst"/>
@@ -4499,7 +4431,7 @@
       </w:r>
     </w:p>
   </w:footnote>
-  <w:footnote w:id="45">
+  <w:footnote w:id="55">
     <w:p>
       <w:pPr>
         <w:pStyle w:val="Voetnoottekst"/>
@@ -4534,7 +4466,7 @@
       </w:r>
     </w:p>
   </w:footnote>
-  <w:footnote w:id="46">
+  <w:footnote w:id="56">
     <w:p>
       <w:pPr>
         <w:pStyle w:val="Voetnoottekst"/>
@@ -4575,7 +4507,7 @@
       </w:r>
     </w:p>
   </w:footnote>
-  <w:footnote w:id="47">
+  <w:footnote w:id="57">
     <w:p>
       <w:pPr>
         <w:pStyle w:val="Voetnoottekst"/>
@@ -4604,7 +4536,7 @@
       </w:r>
     </w:p>
   </w:footnote>
-  <w:footnote w:id="48">
+  <w:footnote w:id="58">
     <w:p>
       <w:pPr>
         <w:pStyle w:val="Voetnoottekst"/>
@@ -4626,7 +4558,7 @@
       </w:r>
     </w:p>
   </w:footnote>
-  <w:footnote w:id="49">
+  <w:footnote w:id="59">
     <w:p>
       <w:pPr>
         <w:pStyle w:val="Voetnoottekst"/>
@@ -4646,7 +4578,7 @@
       </w:r>
     </w:p>
   </w:footnote>
-  <w:footnote w:id="50">
+  <w:footnote w:id="60">
     <w:p>
       <w:pPr>
         <w:pStyle w:val="Voetnoottekst"/>
@@ -4669,7 +4601,7 @@
       </w:r>
     </w:p>
   </w:footnote>
-  <w:footnote w:id="51">
+  <w:footnote w:id="61">
     <w:p>
       <w:pPr>
         <w:pStyle w:val="Voetnoottekst"/>
@@ -4703,7 +4635,7 @@
       </w:r>
     </w:p>
   </w:footnote>
-  <w:footnote w:id="52">
+  <w:footnote w:id="62">
     <w:p>
       <w:pPr>
         <w:pStyle w:val="Voetnoottekst"/>
@@ -4729,7 +4661,7 @@
       </w:r>
     </w:p>
   </w:footnote>
-  <w:footnote w:id="53">
+  <w:footnote w:id="63">
     <w:p>
       <w:pPr>
         <w:pStyle w:val="Voetnoottekst"/>
@@ -4752,7 +4684,7 @@
       </w:r>
     </w:p>
   </w:footnote>
-  <w:footnote w:id="54">
+  <w:footnote w:id="64">
     <w:p>
       <w:pPr>
         <w:pStyle w:val="Voetnoottekst"/>
@@ -4772,7 +4704,7 @@
       </w:r>
     </w:p>
   </w:footnote>
-  <w:footnote w:id="55">
+  <w:footnote w:id="65">
     <w:p>
       <w:pPr>
         <w:pStyle w:val="Voetnoottekst"/>
@@ -4792,7 +4724,7 @@
       </w:r>
     </w:p>
   </w:footnote>
-  <w:footnote w:id="56">
+  <w:footnote w:id="66">
     <w:p>
       <w:pPr>
         <w:pStyle w:val="Voetnoottekst"/>
@@ -4818,27 +4750,27 @@
       </w:r>
     </w:p>
   </w:footnote>
-  <w:footnote w:id="57">
-    <w:p>
-      <w:pPr>
-        <w:pStyle w:val="Voetnoottekst"/>
-      </w:pPr>
-      <w:r>
-        <w:rPr>
-          <w:rStyle w:val="Voetnootmarkering"/>
-        </w:rPr>
-        <w:footnoteRef/>
-      </w:r>
-      <w:r>
-        <w:t xml:space="preserve"> </w:t>
-      </w:r>
-      <w:r>
-        <w:tab/>
-        <w:t xml:space="preserve">Artikel 3:12 lid 1 Awb </w:t>
-      </w:r>
-    </w:p>
-  </w:footnote>
-  <w:footnote w:id="58">
+  <w:footnote w:id="67">
+    <w:p>
+      <w:pPr>
+        <w:pStyle w:val="Voetnoottekst"/>
+      </w:pPr>
+      <w:r>
+        <w:rPr>
+          <w:rStyle w:val="Voetnootmarkering"/>
+        </w:rPr>
+        <w:footnoteRef/>
+      </w:r>
+      <w:r>
+        <w:t xml:space="preserve"> </w:t>
+      </w:r>
+      <w:r>
+        <w:tab/>
+        <w:t>Artikel 3:12 lid 1 Awb</w:t>
+      </w:r>
+    </w:p>
+  </w:footnote>
+  <w:footnote w:id="68">
     <w:p>
       <w:pPr>
         <w:pStyle w:val="Voetnoottekst"/>
@@ -4882,7 +4814,7 @@
       </w:r>
     </w:p>
   </w:footnote>
-  <w:footnote w:id="59">
+  <w:footnote w:id="69">
     <w:p>
       <w:pPr>
         <w:pStyle w:val="Voetnoottekst"/>
@@ -4919,7 +4851,7 @@
       </w:r>
     </w:p>
   </w:footnote>
-  <w:footnote w:id="60">
+  <w:footnote w:id="70">
     <w:p>
       <w:pPr>
         <w:pStyle w:val="Voetnoottekst"/>
@@ -4941,7 +4873,7 @@
       </w:r>
     </w:p>
   </w:footnote>
-  <w:footnote w:id="61">
+  <w:footnote w:id="71">
     <w:p>
       <w:pPr>
         <w:pStyle w:val="Voetnoottekst"/>
@@ -4963,7 +4895,7 @@
       </w:r>
     </w:p>
   </w:footnote>
-  <w:footnote w:id="62">
+  <w:footnote w:id="72">
     <w:p>
       <w:pPr>
         <w:pStyle w:val="Voetnoottekst"/>
@@ -4985,7 +4917,7 @@
       </w:r>
     </w:p>
   </w:footnote>
-  <w:footnote w:id="63">
+  <w:footnote w:id="73">
     <w:p>
       <w:pPr>
         <w:pStyle w:val="Voetnoottekst"/>
@@ -5005,7 +4937,7 @@
       </w:r>
     </w:p>
   </w:footnote>
-  <w:footnote w:id="64">
+  <w:footnote w:id="74">
     <w:p>
       <w:pPr>
         <w:pStyle w:val="Voetnoottekst"/>
@@ -5025,7 +4957,7 @@
       </w:r>
     </w:p>
   </w:footnote>
-  <w:footnote w:id="65">
+  <w:footnote w:id="75">
     <w:p>
       <w:pPr>
         <w:pStyle w:val="Voetnoottekst"/>
@@ -5045,7 +4977,7 @@
       </w:r>
     </w:p>
   </w:footnote>
-  <w:footnote w:id="66">
+  <w:footnote w:id="76">
     <w:p>
       <w:pPr>
         <w:pStyle w:val="Voetnoottekst"/>
@@ -5065,7 +4997,7 @@
       </w:r>
     </w:p>
   </w:footnote>
-  <w:footnote w:id="67">
+  <w:footnote w:id="77">
     <w:p>
       <w:pPr>
         <w:pStyle w:val="Voetnoottekst"/>
@@ -5085,7 +5017,7 @@
       </w:r>
     </w:p>
   </w:footnote>
-  <w:footnote w:id="68">
+  <w:footnote w:id="78">
     <w:p>
       <w:pPr>
         <w:pStyle w:val="Voetnoottekst"/>
@@ -5114,7 +5046,7 @@
       </w:r>
     </w:p>
   </w:footnote>
-  <w:footnote w:id="69">
+  <w:footnote w:id="79">
     <w:p>
       <w:pPr>
         <w:pStyle w:val="Voetnoottekst"/>
@@ -5146,12 +5078,9 @@
       <w:r>
         <w:t>Bekendmakingswet</w:t>
       </w:r>
-      <w:r>
-        <w:t xml:space="preserve"> </w:t>
-      </w:r>
-    </w:p>
-  </w:footnote>
-  <w:footnote w:id="70">
+    </w:p>
+  </w:footnote>
+  <w:footnote w:id="80">
     <w:p>
       <w:pPr>
         <w:pStyle w:val="Voetnoottekst"/>
@@ -5189,7 +5118,7 @@
       </w:r>
     </w:p>
   </w:footnote>
-  <w:footnote w:id="71">
+  <w:footnote w:id="81">
     <w:p>
       <w:pPr>
         <w:pStyle w:val="Voetnoottekst"/>
@@ -5212,7 +5141,7 @@
       </w:r>
     </w:p>
   </w:footnote>
-  <w:footnote w:id="72">
+  <w:footnote w:id="82">
     <w:p>
       <w:pPr>
         <w:pStyle w:val="Voetnoottekst"/>
@@ -5249,7 +5178,7 @@
       </w:r>
     </w:p>
   </w:footnote>
-  <w:footnote w:id="73">
+  <w:footnote w:id="83">
     <w:p>
       <w:pPr>
         <w:pStyle w:val="Voetnoottekst"/>
@@ -5272,7 +5201,7 @@
       </w:r>
     </w:p>
   </w:footnote>
-  <w:footnote w:id="74">
+  <w:footnote w:id="84">
     <w:p>
       <w:pPr>
         <w:pStyle w:val="Voetnoottekst"/>
@@ -5301,7 +5230,7 @@
       </w:r>
     </w:p>
   </w:footnote>
-  <w:footnote w:id="75">
+  <w:footnote w:id="85">
     <w:p>
       <w:pPr>
         <w:pStyle w:val="Voetnoottekst"/>
@@ -5342,7 +5271,7 @@
       </w:r>
     </w:p>
   </w:footnote>
-  <w:footnote w:id="76">
+  <w:footnote w:id="86">
     <w:p>
       <w:pPr>
         <w:pStyle w:val="Voetnoottekst"/>
@@ -5386,7 +5315,7 @@
       </w:r>
     </w:p>
   </w:footnote>
-  <w:footnote w:id="77">
+  <w:footnote w:id="87">
     <w:p>
       <w:pPr>
         <w:pStyle w:val="Voetnoottekst"/>
@@ -5406,7 +5335,7 @@
       </w:r>
     </w:p>
   </w:footnote>
-  <w:footnote w:id="78">
+  <w:footnote w:id="88">
     <w:p>
       <w:pPr>
         <w:pStyle w:val="Voetnoottekst"/>
@@ -5432,7 +5361,7 @@
       </w:r>
     </w:p>
   </w:footnote>
-  <w:footnote w:id="79">
+  <w:footnote w:id="89">
     <w:p>
       <w:pPr>
         <w:pStyle w:val="Voetnoottekst"/>
@@ -5476,7 +5405,7 @@
       </w:r>
     </w:p>
   </w:footnote>
-  <w:footnote w:id="80">
+  <w:footnote w:id="90">
     <w:p>
       <w:pPr>
         <w:pStyle w:val="Voetnoottekst"/>
@@ -5498,7 +5427,7 @@
       </w:r>
     </w:p>
   </w:footnote>
-  <w:footnote w:id="81">
+  <w:footnote w:id="91">
     <w:p>
       <w:pPr>
         <w:pStyle w:val="Voetnoottekst"/>
@@ -5520,7 +5449,7 @@
       </w:r>
     </w:p>
   </w:footnote>
-  <w:footnote w:id="82">
+  <w:footnote w:id="92">
     <w:p>
       <w:pPr>
         <w:pStyle w:val="Voetnoottekst"/>
@@ -5542,7 +5471,7 @@
       </w:r>
     </w:p>
   </w:footnote>
-  <w:footnote w:id="83">
+  <w:footnote w:id="93">
     <w:p>
       <w:pPr>
         <w:pStyle w:val="Voetnoottekst"/>
@@ -5562,7 +5491,7 @@
       </w:r>
     </w:p>
   </w:footnote>
-  <w:footnote w:id="84">
+  <w:footnote w:id="94">
     <w:p>
       <w:pPr>
         <w:pStyle w:val="Voetnoottekst"/>
@@ -5590,7 +5519,7 @@
       </w:r>
     </w:p>
   </w:footnote>
-  <w:footnote w:id="85">
+  <w:footnote w:id="95">
     <w:p>
       <w:pPr>
         <w:pStyle w:val="Voetnoottekst"/>
@@ -5610,7 +5539,7 @@
       </w:r>
     </w:p>
   </w:footnote>
-  <w:footnote w:id="86">
+  <w:footnote w:id="96">
     <w:p>
       <w:pPr>
         <w:pStyle w:val="Voetnoottekst"/>
@@ -5633,7 +5562,7 @@
       </w:r>
     </w:p>
   </w:footnote>
-  <w:footnote w:id="87">
+  <w:footnote w:id="97">
     <w:p>
       <w:pPr>
         <w:pStyle w:val="Voetnoottekst"/>
@@ -5666,12 +5595,9 @@
       <w:r>
         <w:t>, van toepassing verklaard in artikel 16.30 lid 2 Ow</w:t>
       </w:r>
-      <w:r>
-        <w:t xml:space="preserve"> </w:t>
-      </w:r>
-    </w:p>
-  </w:footnote>
-  <w:footnote w:id="88">
+    </w:p>
+  </w:footnote>
+  <w:footnote w:id="98">
     <w:p>
       <w:pPr>
         <w:pStyle w:val="Voetnoottekst"/>
@@ -5700,7 +5626,7 @@
       </w:r>
     </w:p>
   </w:footnote>
-  <w:footnote w:id="89">
+  <w:footnote w:id="99">
     <w:p>
       <w:pPr>
         <w:pStyle w:val="Voetnoottekst"/>
@@ -5720,7 +5646,7 @@
       </w:r>
     </w:p>
   </w:footnote>
-  <w:footnote w:id="90">
+  <w:footnote w:id="100">
     <w:p>
       <w:pPr>
         <w:pStyle w:val="Voetnoottekst"/>
@@ -5740,7 +5666,7 @@
       </w:r>
     </w:p>
   </w:footnote>
-  <w:footnote w:id="91">
+  <w:footnote w:id="101">
     <w:p>
       <w:pPr>
         <w:pStyle w:val="Voetnoottekst"/>
@@ -5763,7 +5689,7 @@
       </w:r>
     </w:p>
   </w:footnote>
-  <w:footnote w:id="92">
+  <w:footnote w:id="102">
     <w:p>
       <w:pPr>
         <w:pStyle w:val="Voetnoottekst"/>
@@ -5783,7 +5709,7 @@
       </w:r>
     </w:p>
   </w:footnote>
-  <w:footnote w:id="93">
+  <w:footnote w:id="103">
     <w:p>
       <w:pPr>
         <w:pStyle w:val="Voetnoottekst"/>
@@ -5829,7 +5755,7 @@
       </w:r>
     </w:p>
   </w:footnote>
-  <w:footnote w:id="94">
+  <w:footnote w:id="104">
     <w:p>
       <w:pPr>
         <w:pStyle w:val="Voetnoottekst"/>
@@ -5852,7 +5778,7 @@
       </w:r>
     </w:p>
   </w:footnote>
-  <w:footnote w:id="95">
+  <w:footnote w:id="105">
     <w:p>
       <w:pPr>
         <w:pStyle w:val="Voetnoottekst"/>
@@ -5875,7 +5801,7 @@
       </w:r>
     </w:p>
   </w:footnote>
-  <w:footnote w:id="96">
+  <w:footnote w:id="106">
     <w:p>
       <w:pPr>
         <w:pStyle w:val="Voetnoottekst"/>
@@ -5904,7 +5830,7 @@
       </w:r>
     </w:p>
   </w:footnote>
-  <w:footnote w:id="97">
+  <w:footnote w:id="107">
     <w:p>
       <w:pPr>
         <w:pStyle w:val="Voetnoottekst"/>
@@ -5972,7 +5898,7 @@
       </w:r>
     </w:p>
   </w:footnote>
-  <w:footnote w:id="98">
+  <w:footnote w:id="108">
     <w:p>
       <w:pPr>
         <w:pStyle w:val="Voetnoottekst"/>
@@ -5992,7 +5918,7 @@
       </w:r>
     </w:p>
   </w:footnote>
-  <w:footnote w:id="99">
+  <w:footnote w:id="109">
     <w:p>
       <w:pPr>
         <w:pStyle w:val="Voetnoottekst"/>
@@ -6012,7 +5938,7 @@
       </w:r>
     </w:p>
   </w:footnote>
-  <w:footnote w:id="100">
+  <w:footnote w:id="110">
     <w:p>
       <w:pPr>
         <w:pStyle w:val="Voetnoottekst"/>
@@ -6040,7 +5966,7 @@
       </w:r>
     </w:p>
   </w:footnote>
-  <w:footnote w:id="101">
+  <w:footnote w:id="111">
     <w:p>
       <w:pPr>
         <w:pStyle w:val="Voetnoottekst"/>
@@ -6068,7 +5994,7 @@
       </w:r>
     </w:p>
   </w:footnote>
-  <w:footnote w:id="102">
+  <w:footnote w:id="112">
     <w:p>
       <w:pPr>
         <w:pStyle w:val="Voetnoottekst"/>
@@ -6088,7 +6014,7 @@
       </w:r>
     </w:p>
   </w:footnote>
-  <w:footnote w:id="103">
+  <w:footnote w:id="113">
     <w:p>
       <w:pPr>
         <w:pStyle w:val="Voetnoottekst"/>
@@ -6108,7 +6034,7 @@
       </w:r>
     </w:p>
   </w:footnote>
-  <w:footnote w:id="104">
+  <w:footnote w:id="114">
     <w:p>
       <w:pPr>
         <w:pStyle w:val="Voetnoottekst"/>
@@ -6128,7 +6054,7 @@
       </w:r>
     </w:p>
   </w:footnote>
-  <w:footnote w:id="105">
+  <w:footnote w:id="115">
     <w:p>
       <w:pPr>
         <w:pStyle w:val="Voetnoottekst"/>
@@ -6148,7 +6074,7 @@
       </w:r>
     </w:p>
   </w:footnote>
-  <w:footnote w:id="106">
+  <w:footnote w:id="116">
     <w:p>
       <w:pPr>
         <w:pStyle w:val="Voetnoottekst"/>
@@ -6168,7 +6094,7 @@
       </w:r>
     </w:p>
   </w:footnote>
-  <w:footnote w:id="107">
+  <w:footnote w:id="117">
     <w:p>
       <w:pPr>
         <w:pStyle w:val="Voetnoottekst"/>
@@ -6188,7 +6114,7 @@
       </w:r>
     </w:p>
   </w:footnote>
-  <w:footnote w:id="108">
+  <w:footnote w:id="118">
     <w:p>
       <w:pPr>
         <w:pStyle w:val="Voetnoottekst"/>
@@ -6220,7 +6146,7 @@
       </w:r>
     </w:p>
   </w:footnote>
-  <w:footnote w:id="109">
+  <w:footnote w:id="119">
     <w:p>
       <w:pPr>
         <w:pStyle w:val="Voetnoottekst"/>
@@ -6240,7 +6166,7 @@
       </w:r>
     </w:p>
   </w:footnote>
-  <w:footnote w:id="110">
+  <w:footnote w:id="120">
     <w:p>
       <w:pPr>
         <w:pStyle w:val="Voetnoottekst"/>
@@ -6278,7 +6204,7 @@
       </w:r>
     </w:p>
   </w:footnote>
-  <w:footnote w:id="111">
+  <w:footnote w:id="121">
     <w:p>
       <w:pPr>
         <w:pStyle w:val="Voetnoottekst"/>
@@ -6298,7 +6224,7 @@
       </w:r>
     </w:p>
   </w:footnote>
-  <w:footnote w:id="112">
+  <w:footnote w:id="122">
     <w:p>
       <w:pPr>
         <w:pStyle w:val="Voetnoottekst"/>
@@ -6318,7 +6244,7 @@
       </w:r>
     </w:p>
   </w:footnote>
-  <w:footnote w:id="113">
+  <w:footnote w:id="123">
     <w:p>
       <w:pPr>
         <w:pStyle w:val="Voetnoottekst"/>
@@ -6338,7 +6264,7 @@
       </w:r>
     </w:p>
   </w:footnote>
-  <w:footnote w:id="114">
+  <w:footnote w:id="124">
     <w:p>
       <w:pPr>
         <w:pStyle w:val="Voetnoottekst"/>
@@ -6358,7 +6284,7 @@
       </w:r>
     </w:p>
   </w:footnote>
-  <w:footnote w:id="115">
+  <w:footnote w:id="125">
     <w:p>
       <w:pPr>
         <w:pStyle w:val="Voetnoottekst"/>
@@ -6378,7 +6304,7 @@
       </w:r>
     </w:p>
   </w:footnote>
-  <w:footnote w:id="116">
+  <w:footnote w:id="126">
     <w:p>
       <w:pPr>
         <w:pStyle w:val="Voetnoottekst"/>
@@ -6398,7 +6324,7 @@
       </w:r>
     </w:p>
   </w:footnote>
-  <w:footnote w:id="117">
+  <w:footnote w:id="127">
     <w:p>
       <w:pPr>
         <w:pStyle w:val="Voetnoottekst"/>
@@ -6418,7 +6344,7 @@
       </w:r>
     </w:p>
   </w:footnote>
-  <w:footnote w:id="118">
+  <w:footnote w:id="128">
     <w:p>
       <w:pPr>
         <w:pStyle w:val="Voetnoottekst"/>
@@ -6459,7 +6385,7 @@
       </w:r>
     </w:p>
   </w:footnote>
-  <w:footnote w:id="119">
+  <w:footnote w:id="129">
     <w:p>
       <w:pPr>
         <w:pStyle w:val="Voetnoottekst"/>
@@ -6488,7 +6414,7 @@
       </w:r>
     </w:p>
   </w:footnote>
-  <w:footnote w:id="120">
+  <w:footnote w:id="130">
     <w:p>
       <w:pPr>
         <w:pStyle w:val="Voetnoottekst"/>
@@ -6516,7 +6442,7 @@
       </w:r>
     </w:p>
   </w:footnote>
-  <w:footnote w:id="121">
+  <w:footnote w:id="131">
     <w:p>
       <w:pPr>
         <w:pStyle w:val="Voetnoottekst"/>
@@ -6542,7 +6468,7 @@
       </w:r>
     </w:p>
   </w:footnote>
-  <w:footnote w:id="122">
+  <w:footnote w:id="132">
     <w:p>
       <w:pPr>
         <w:pStyle w:val="Voetnoottekst"/>
@@ -6573,7 +6499,7 @@
       </w:r>
     </w:p>
   </w:footnote>
-  <w:footnote w:id="123">
+  <w:footnote w:id="133">
     <w:p>
       <w:pPr>
         <w:pStyle w:val="Voetnoottekst"/>
@@ -6593,7 +6519,7 @@
       </w:r>
     </w:p>
   </w:footnote>
-  <w:footnote w:id="124">
+  <w:footnote w:id="134">
     <w:p>
       <w:pPr>
         <w:pStyle w:val="Voetnoottekst"/>
@@ -6622,7 +6548,7 @@
       </w:r>
     </w:p>
   </w:footnote>
-  <w:footnote w:id="125">
+  <w:footnote w:id="135">
     <w:p>
       <w:pPr>
         <w:pStyle w:val="Voetnoottekst"/>
@@ -6648,7 +6574,7 @@
       </w:r>
     </w:p>
   </w:footnote>
-  <w:footnote w:id="126">
+  <w:footnote w:id="136">
     <w:p>
       <w:pPr>
         <w:pStyle w:val="Voetnoottekst"/>
@@ -6668,7 +6594,7 @@
       </w:r>
     </w:p>
   </w:footnote>
-  <w:footnote w:id="127">
+  <w:footnote w:id="137">
     <w:p>
       <w:pPr>
         <w:pStyle w:val="Voetnoottekst"/>
@@ -6694,27 +6620,27 @@
       </w:r>
     </w:p>
   </w:footnote>
-  <w:footnote w:id="128">
-    <w:p>
-      <w:pPr>
-        <w:pStyle w:val="Voetnoottekst"/>
-      </w:pPr>
-      <w:r>
-        <w:rPr>
-          <w:rStyle w:val="Voetnootmarkering"/>
-        </w:rPr>
-        <w:footnoteRef/>
-      </w:r>
-      <w:r>
-        <w:t xml:space="preserve"> </w:t>
-      </w:r>
-      <w:r>
-        <w:tab/>
-        <w:t xml:space="preserve">Artikel 3:12 lid 1 Awb </w:t>
-      </w:r>
-    </w:p>
-  </w:footnote>
-  <w:footnote w:id="129">
+  <w:footnote w:id="138">
+    <w:p>
+      <w:pPr>
+        <w:pStyle w:val="Voetnoottekst"/>
+      </w:pPr>
+      <w:r>
+        <w:rPr>
+          <w:rStyle w:val="Voetnootmarkering"/>
+        </w:rPr>
+        <w:footnoteRef/>
+      </w:r>
+      <w:r>
+        <w:t xml:space="preserve"> </w:t>
+      </w:r>
+      <w:r>
+        <w:tab/>
+        <w:t>Artikel 3:12 lid 1 Awb</w:t>
+      </w:r>
+    </w:p>
+  </w:footnote>
+  <w:footnote w:id="139">
     <w:p>
       <w:pPr>
         <w:pStyle w:val="Voetnoottekst"/>
@@ -6761,7 +6687,7 @@
       </w:r>
     </w:p>
   </w:footnote>
-  <w:footnote w:id="130">
+  <w:footnote w:id="140">
     <w:p>
       <w:pPr>
         <w:pStyle w:val="Voetnoottekst"/>
@@ -6795,7 +6721,7 @@
       </w:r>
     </w:p>
   </w:footnote>
-  <w:footnote w:id="131">
+  <w:footnote w:id="141">
     <w:p>
       <w:pPr>
         <w:pStyle w:val="Voetnoottekst"/>
@@ -6817,7 +6743,7 @@
       </w:r>
     </w:p>
   </w:footnote>
-  <w:footnote w:id="132">
+  <w:footnote w:id="142">
     <w:p>
       <w:pPr>
         <w:pStyle w:val="Voetnoottekst"/>
@@ -6839,7 +6765,7 @@
       </w:r>
     </w:p>
   </w:footnote>
-  <w:footnote w:id="133">
+  <w:footnote w:id="143">
     <w:p>
       <w:pPr>
         <w:pStyle w:val="Voetnoottekst"/>
@@ -6861,7 +6787,7 @@
       </w:r>
     </w:p>
   </w:footnote>
-  <w:footnote w:id="134">
+  <w:footnote w:id="144">
     <w:p>
       <w:pPr>
         <w:pStyle w:val="Voetnoottekst"/>
@@ -6881,7 +6807,7 @@
       </w:r>
     </w:p>
   </w:footnote>
-  <w:footnote w:id="135">
+  <w:footnote w:id="145">
     <w:p>
       <w:pPr>
         <w:pStyle w:val="Voetnoottekst"/>
@@ -6901,7 +6827,7 @@
       </w:r>
     </w:p>
   </w:footnote>
-  <w:footnote w:id="136">
+  <w:footnote w:id="146">
     <w:p>
       <w:pPr>
         <w:pStyle w:val="Voetnoottekst"/>
@@ -6927,7 +6853,7 @@
       </w:r>
     </w:p>
   </w:footnote>
-  <w:footnote w:id="137">
+  <w:footnote w:id="147">
     <w:p>
       <w:pPr>
         <w:pStyle w:val="Voetnoottekst"/>
@@ -6947,7 +6873,7 @@
       </w:r>
     </w:p>
   </w:footnote>
-  <w:footnote w:id="138">
+  <w:footnote w:id="148">
     <w:p>
       <w:pPr>
         <w:pStyle w:val="Voetnoottekst"/>
@@ -6985,7 +6911,7 @@
       </w:r>
     </w:p>
   </w:footnote>
-  <w:footnote w:id="139">
+  <w:footnote w:id="149">
     <w:p>
       <w:pPr>
         <w:pStyle w:val="Voetnoottekst"/>
@@ -7013,7 +6939,7 @@
       </w:r>
     </w:p>
   </w:footnote>
-  <w:footnote w:id="140">
+  <w:footnote w:id="150">
     <w:p>
       <w:pPr>
         <w:pStyle w:val="Voetnoottekst"/>
@@ -7039,7 +6965,7 @@
       </w:r>
     </w:p>
   </w:footnote>
-  <w:footnote w:id="141">
+  <w:footnote w:id="151">
     <w:p>
       <w:pPr>
         <w:pStyle w:val="Voetnoottekst"/>
@@ -7059,7 +6985,7 @@
       </w:r>
     </w:p>
   </w:footnote>
-  <w:footnote w:id="142">
+  <w:footnote w:id="152">
     <w:p>
       <w:pPr>
         <w:pStyle w:val="Voetnoottekst"/>
@@ -7088,7 +7014,7 @@
       </w:r>
     </w:p>
   </w:footnote>
-  <w:footnote w:id="143">
+  <w:footnote w:id="153">
     <w:p>
       <w:pPr>
         <w:pStyle w:val="Voetnoottekst"/>
@@ -7116,7 +7042,7 @@
       </w:r>
     </w:p>
   </w:footnote>
-  <w:footnote w:id="144">
+  <w:footnote w:id="154">
     <w:p>
       <w:pPr>
         <w:pStyle w:val="Voetnoottekst"/>
@@ -7142,7 +7068,7 @@
       </w:r>
     </w:p>
   </w:footnote>
-  <w:footnote w:id="145">
+  <w:footnote w:id="155">
     <w:p>
       <w:pPr>
         <w:pStyle w:val="Voetnoottekst"/>
@@ -7171,7 +7097,7 @@
       </w:r>
     </w:p>
   </w:footnote>
-  <w:footnote w:id="146">
+  <w:footnote w:id="156">
     <w:p>
       <w:pPr>
         <w:pStyle w:val="Voetnoottekst"/>
@@ -7197,7 +7123,7 @@
       </w:r>
     </w:p>
   </w:footnote>
-  <w:footnote w:id="147">
+  <w:footnote w:id="157">
     <w:p>
       <w:pPr>
         <w:pStyle w:val="Voetnoottekst"/>
@@ -7217,7 +7143,7 @@
       </w:r>
     </w:p>
   </w:footnote>
-  <w:footnote w:id="148">
+  <w:footnote w:id="158">
     <w:p>
       <w:pPr>
         <w:pStyle w:val="Voetnoottekst"/>
@@ -7243,27 +7169,27 @@
       </w:r>
     </w:p>
   </w:footnote>
-  <w:footnote w:id="149">
-    <w:p>
-      <w:pPr>
-        <w:pStyle w:val="Voetnoottekst"/>
-      </w:pPr>
-      <w:r>
-        <w:rPr>
-          <w:rStyle w:val="Voetnootmarkering"/>
-        </w:rPr>
-        <w:footnoteRef/>
-      </w:r>
-      <w:r>
-        <w:t xml:space="preserve"> </w:t>
-      </w:r>
-      <w:r>
-        <w:tab/>
-        <w:t xml:space="preserve">Artikel 3:12 lid 1 Awb </w:t>
-      </w:r>
-    </w:p>
-  </w:footnote>
-  <w:footnote w:id="150">
+  <w:footnote w:id="159">
+    <w:p>
+      <w:pPr>
+        <w:pStyle w:val="Voetnoottekst"/>
+      </w:pPr>
+      <w:r>
+        <w:rPr>
+          <w:rStyle w:val="Voetnootmarkering"/>
+        </w:rPr>
+        <w:footnoteRef/>
+      </w:r>
+      <w:r>
+        <w:t xml:space="preserve"> </w:t>
+      </w:r>
+      <w:r>
+        <w:tab/>
+        <w:t>Artikel 3:12 lid 1 Awb</w:t>
+      </w:r>
+    </w:p>
+  </w:footnote>
+  <w:footnote w:id="160">
     <w:p>
       <w:pPr>
         <w:pStyle w:val="Voetnoottekst"/>
@@ -7310,7 +7236,7 @@
       </w:r>
     </w:p>
   </w:footnote>
-  <w:footnote w:id="151">
+  <w:footnote w:id="161">
     <w:p>
       <w:pPr>
         <w:pStyle w:val="Voetnoottekst"/>
@@ -7344,7 +7270,7 @@
       </w:r>
     </w:p>
   </w:footnote>
-  <w:footnote w:id="152">
+  <w:footnote w:id="162">
     <w:p>
       <w:pPr>
         <w:pStyle w:val="Voetnoottekst"/>
@@ -7366,7 +7292,7 @@
       </w:r>
     </w:p>
   </w:footnote>
-  <w:footnote w:id="153">
+  <w:footnote w:id="163">
     <w:p>
       <w:pPr>
         <w:pStyle w:val="Voetnoottekst"/>
@@ -7388,7 +7314,7 @@
       </w:r>
     </w:p>
   </w:footnote>
-  <w:footnote w:id="154">
+  <w:footnote w:id="164">
     <w:p>
       <w:pPr>
         <w:pStyle w:val="Voetnoottekst"/>
@@ -7410,7 +7336,7 @@
       </w:r>
     </w:p>
   </w:footnote>
-  <w:footnote w:id="155">
+  <w:footnote w:id="165">
     <w:p>
       <w:pPr>
         <w:pStyle w:val="Voetnoottekst"/>
@@ -7430,7 +7356,7 @@
       </w:r>
     </w:p>
   </w:footnote>
-  <w:footnote w:id="156">
+  <w:footnote w:id="166">
     <w:p>
       <w:pPr>
         <w:pStyle w:val="Voetnoottekst"/>
@@ -7450,7 +7376,7 @@
       </w:r>
     </w:p>
   </w:footnote>
-  <w:footnote w:id="157">
+  <w:footnote w:id="167">
     <w:p>
       <w:pPr>
         <w:pStyle w:val="Voetnoottekst"/>
@@ -7476,7 +7402,7 @@
       </w:r>
     </w:p>
   </w:footnote>
-  <w:footnote w:id="158">
+  <w:footnote w:id="168">
     <w:p>
       <w:pPr>
         <w:pStyle w:val="Voetnoottekst"/>
@@ -7496,7 +7422,7 @@
       </w:r>
     </w:p>
   </w:footnote>
-  <w:footnote w:id="159">
+  <w:footnote w:id="169">
     <w:p>
       <w:pPr>
         <w:pStyle w:val="Voetnoottekst"/>
@@ -7534,7 +7460,7 @@
       </w:r>
     </w:p>
   </w:footnote>
-  <w:footnote w:id="160">
+  <w:footnote w:id="170">
     <w:p>
       <w:pPr>
         <w:pStyle w:val="Voetnoottekst"/>
@@ -7562,7 +7488,7 @@
       </w:r>
     </w:p>
   </w:footnote>
-  <w:footnote w:id="161">
+  <w:footnote w:id="171">
     <w:p>
       <w:pPr>
         <w:pStyle w:val="Voetnoottekst"/>
@@ -7585,7 +7511,7 @@
       </w:r>
     </w:p>
   </w:footnote>
-  <w:footnote w:id="162">
+  <w:footnote w:id="172">
     <w:p>
       <w:pPr>
         <w:pStyle w:val="Voetnoottekst"/>
@@ -7605,7 +7531,7 @@
       </w:r>
     </w:p>
   </w:footnote>
-  <w:footnote w:id="163">
+  <w:footnote w:id="173">
     <w:p>
       <w:pPr>
         <w:pStyle w:val="Voetnoottekst"/>
@@ -7634,7 +7560,7 @@
       </w:r>
     </w:p>
   </w:footnote>
-  <w:footnote w:id="164">
+  <w:footnote w:id="174">
     <w:p>
       <w:pPr>
         <w:pStyle w:val="Voetnoottekst"/>
@@ -7662,7 +7588,7 @@
       </w:r>
     </w:p>
   </w:footnote>
-  <w:footnote w:id="165">
+  <w:footnote w:id="175">
     <w:p>
       <w:pPr>
         <w:pStyle w:val="Voetnoottekst"/>
@@ -7688,7 +7614,7 @@
       </w:r>
     </w:p>
   </w:footnote>
-  <w:footnote w:id="166">
+  <w:footnote w:id="176">
     <w:p>
       <w:pPr>
         <w:pStyle w:val="Voetnoottekst"/>
@@ -7717,7 +7643,7 @@
       </w:r>
     </w:p>
   </w:footnote>
-  <w:footnote w:id="167">
+  <w:footnote w:id="177">
     <w:p>
       <w:pPr>
         <w:pStyle w:val="Voetnoottekst"/>
@@ -7740,7 +7666,7 @@
       </w:r>
     </w:p>
   </w:footnote>
-  <w:footnote w:id="168">
+  <w:footnote w:id="178">
     <w:p>
       <w:pPr>
         <w:pStyle w:val="Voetnoottekst"/>
@@ -7760,7 +7686,7 @@
       </w:r>
     </w:p>
   </w:footnote>
-  <w:footnote w:id="169">
+  <w:footnote w:id="179">
     <w:p>
       <w:pPr>
         <w:pStyle w:val="Voetnoottekst"/>
@@ -7786,27 +7712,27 @@
       </w:r>
     </w:p>
   </w:footnote>
-  <w:footnote w:id="170">
-    <w:p>
-      <w:pPr>
-        <w:pStyle w:val="Voetnoottekst"/>
-      </w:pPr>
-      <w:r>
-        <w:rPr>
-          <w:rStyle w:val="Voetnootmarkering"/>
-        </w:rPr>
-        <w:footnoteRef/>
-      </w:r>
-      <w:r>
-        <w:t xml:space="preserve"> </w:t>
-      </w:r>
-      <w:r>
-        <w:tab/>
-        <w:t xml:space="preserve">Artikel 3:12 lid 1 Awb </w:t>
-      </w:r>
-    </w:p>
-  </w:footnote>
-  <w:footnote w:id="171">
+  <w:footnote w:id="180">
+    <w:p>
+      <w:pPr>
+        <w:pStyle w:val="Voetnoottekst"/>
+      </w:pPr>
+      <w:r>
+        <w:rPr>
+          <w:rStyle w:val="Voetnootmarkering"/>
+        </w:rPr>
+        <w:footnoteRef/>
+      </w:r>
+      <w:r>
+        <w:t xml:space="preserve"> </w:t>
+      </w:r>
+      <w:r>
+        <w:tab/>
+        <w:t>Artikel 3:12 lid 1 Awb</w:t>
+      </w:r>
+    </w:p>
+  </w:footnote>
+  <w:footnote w:id="181">
     <w:p>
       <w:pPr>
         <w:pStyle w:val="Voetnoottekst"/>
@@ -7847,7 +7773,7 @@
       </w:r>
     </w:p>
   </w:footnote>
-  <w:footnote w:id="172">
+  <w:footnote w:id="182">
     <w:p>
       <w:pPr>
         <w:pStyle w:val="Voetnoottekst"/>
@@ -7881,7 +7807,7 @@
       </w:r>
     </w:p>
   </w:footnote>
-  <w:footnote w:id="173">
+  <w:footnote w:id="183">
     <w:p>
       <w:pPr>
         <w:pStyle w:val="Voetnoottekst"/>
@@ -7903,7 +7829,7 @@
       </w:r>
     </w:p>
   </w:footnote>
-  <w:footnote w:id="174">
+  <w:footnote w:id="184">
     <w:p>
       <w:pPr>
         <w:pStyle w:val="Voetnoottekst"/>
@@ -7925,7 +7851,7 @@
       </w:r>
     </w:p>
   </w:footnote>
-  <w:footnote w:id="175">
+  <w:footnote w:id="185">
     <w:p>
       <w:pPr>
         <w:pStyle w:val="Voetnoottekst"/>
@@ -7947,7 +7873,7 @@
       </w:r>
     </w:p>
   </w:footnote>
-  <w:footnote w:id="176">
+  <w:footnote w:id="186">
     <w:p>
       <w:pPr>
         <w:pStyle w:val="Voetnoottekst"/>
@@ -7967,7 +7893,7 @@
       </w:r>
     </w:p>
   </w:footnote>
-  <w:footnote w:id="177">
+  <w:footnote w:id="187">
     <w:p>
       <w:pPr>
         <w:pStyle w:val="Voetnoottekst"/>
@@ -7987,7 +7913,7 @@
       </w:r>
     </w:p>
   </w:footnote>
-  <w:footnote w:id="178">
+  <w:footnote w:id="188">
     <w:p>
       <w:pPr>
         <w:pStyle w:val="Voetnoottekst"/>
@@ -8007,7 +7933,7 @@
       </w:r>
     </w:p>
   </w:footnote>
-  <w:footnote w:id="179">
+  <w:footnote w:id="189">
     <w:p>
       <w:pPr>
         <w:pStyle w:val="Voetnoottekst"/>
@@ -8027,7 +7953,7 @@
       </w:r>
     </w:p>
   </w:footnote>
-  <w:footnote w:id="180">
+  <w:footnote w:id="190">
     <w:p>
       <w:pPr>
         <w:pStyle w:val="Voetnoottekst"/>
@@ -8062,7 +7988,7 @@
       </w:r>
     </w:p>
   </w:footnote>
-  <w:footnote w:id="181">
+  <w:footnote w:id="191">
     <w:p>
       <w:pPr>
         <w:pStyle w:val="Voetnoottekst"/>
@@ -8082,7 +8008,7 @@
       </w:r>
     </w:p>
   </w:footnote>
-  <w:footnote w:id="182">
+  <w:footnote w:id="192">
     <w:p>
       <w:pPr>
         <w:pStyle w:val="Voetnoottekst"/>
@@ -8128,7 +8054,7 @@
       </w:r>
     </w:p>
   </w:footnote>
-  <w:footnote w:id="183">
+  <w:footnote w:id="193">
     <w:p>
       <w:pPr>
         <w:pStyle w:val="Voetnoottekst"/>
@@ -8208,7 +8134,7 @@
       </w:r>
     </w:p>
   </w:footnote>
-  <w:footnote w:id="184">
+  <w:footnote w:id="194">
     <w:p>
       <w:pPr>
         <w:pStyle w:val="Voetnoottekst"/>
@@ -8230,7 +8156,7 @@
       </w:r>
     </w:p>
   </w:footnote>
-  <w:footnote w:id="185">
+  <w:footnote w:id="195">
     <w:p>
       <w:pPr>
         <w:pStyle w:val="Voetnoottekst"/>
@@ -8258,7 +8184,7 @@
       </w:r>
     </w:p>
   </w:footnote>
-  <w:footnote w:id="186">
+  <w:footnote w:id="196">
     <w:p>
       <w:pPr>
         <w:pStyle w:val="Voetnoottekst"/>
@@ -8286,7 +8212,7 @@
       </w:r>
     </w:p>
   </w:footnote>
-  <w:footnote w:id="187">
+  <w:footnote w:id="197">
     <w:p>
       <w:pPr>
         <w:pStyle w:val="Voetnoottekst"/>
@@ -8314,7 +8240,7 @@
       </w:r>
     </w:p>
   </w:footnote>
-  <w:footnote w:id="188">
+  <w:footnote w:id="198">
     <w:p>
       <w:pPr>
         <w:pStyle w:val="Voetnoottekst"/>
@@ -8334,7 +8260,7 @@
       </w:r>
     </w:p>
   </w:footnote>
-  <w:footnote w:id="189">
+  <w:footnote w:id="199">
     <w:p>
       <w:pPr>
         <w:pStyle w:val="Voetnoottekst"/>
@@ -8354,7 +8280,7 @@
       </w:r>
     </w:p>
   </w:footnote>
-  <w:footnote w:id="190">
+  <w:footnote w:id="200">
     <w:p>
       <w:pPr>
         <w:pStyle w:val="Voetnoottekst"/>
@@ -8394,7 +8320,7 @@
       </w:r>
     </w:p>
   </w:footnote>
-  <w:footnote w:id="191">
+  <w:footnote w:id="201">
     <w:p>
       <w:pPr>
         <w:pStyle w:val="Voetnoottekst"/>
@@ -8414,7 +8340,7 @@
       </w:r>
     </w:p>
   </w:footnote>
-  <w:footnote w:id="192">
+  <w:footnote w:id="202">
     <w:p>
       <w:pPr>
         <w:pStyle w:val="Voetnoottekst"/>
@@ -8434,7 +8360,7 @@
       </w:r>
     </w:p>
   </w:footnote>
-  <w:footnote w:id="193">
+  <w:footnote w:id="203">
     <w:p>
       <w:pPr>
         <w:pStyle w:val="Voetnoottekst"/>
@@ -8454,7 +8380,7 @@
       </w:r>
     </w:p>
   </w:footnote>
-  <w:footnote w:id="194">
+  <w:footnote w:id="204">
     <w:p>
       <w:pPr>
         <w:pStyle w:val="Voetnoottekst"/>
@@ -8488,7 +8414,7 @@
       </w:r>
     </w:p>
   </w:footnote>
-  <w:footnote w:id="195">
+  <w:footnote w:id="205">
     <w:p>
       <w:pPr>
         <w:pStyle w:val="Voetnoottekst"/>
@@ -8511,7 +8437,7 @@
       </w:r>
     </w:p>
   </w:footnote>
-  <w:footnote w:id="196">
+  <w:footnote w:id="206">
     <w:p>
       <w:pPr>
         <w:pStyle w:val="Voetnoottekst"/>
@@ -8542,7 +8468,7 @@
       </w:r>
     </w:p>
   </w:footnote>
-  <w:footnote w:id="197">
+  <w:footnote w:id="207">
     <w:p>
       <w:pPr>
         <w:pStyle w:val="Voetnoottekst"/>
@@ -8562,7 +8488,7 @@
       </w:r>
     </w:p>
   </w:footnote>
-  <w:footnote w:id="198">
+  <w:footnote w:id="208">
     <w:p>
       <w:pPr>
         <w:pStyle w:val="Voetnoottekst"/>
@@ -8590,7 +8516,7 @@
       </w:r>
     </w:p>
   </w:footnote>
-  <w:footnote w:id="199">
+  <w:footnote w:id="209">
     <w:p>
       <w:pPr>
         <w:pStyle w:val="Voetnoottekst"/>
@@ -8618,7 +8544,7 @@
       </w:r>
     </w:p>
   </w:footnote>
-  <w:footnote w:id="200">
+  <w:footnote w:id="210">
     <w:p>
       <w:pPr>
         <w:pStyle w:val="Voetnoottekst"/>
@@ -8640,11 +8566,11 @@
         <w:t>artikel 5.4 Ob</w:t>
       </w:r>
       <w:r>
-        <w:t xml:space="preserve"> voor de gevallen waarin in ieder geval een voorkeursbeslissing genomen moet worden </w:t>
-      </w:r>
-    </w:p>
-  </w:footnote>
-  <w:footnote w:id="201">
+        <w:t xml:space="preserve"> voor de gevallen waarin in ieder geval een voorkeursbeslissing genomen moet worden</w:t>
+      </w:r>
+    </w:p>
+  </w:footnote>
+  <w:footnote w:id="211">
     <w:p>
       <w:pPr>
         <w:pStyle w:val="Voetnoottekst"/>
@@ -8666,7 +8592,7 @@
       </w:r>
     </w:p>
   </w:footnote>
-  <w:footnote w:id="202">
+  <w:footnote w:id="212">
     <w:p>
       <w:pPr>
         <w:pStyle w:val="Voetnoottekst"/>
@@ -8686,7 +8612,7 @@
       </w:r>
     </w:p>
   </w:footnote>
-  <w:footnote w:id="203">
+  <w:footnote w:id="213">
     <w:p>
       <w:pPr>
         <w:pStyle w:val="Voetnoottekst"/>
@@ -8708,7 +8634,7 @@
       </w:r>
     </w:p>
   </w:footnote>
-  <w:footnote w:id="204">
+  <w:footnote w:id="214">
     <w:p>
       <w:pPr>
         <w:pStyle w:val="Voetnoottekst"/>
@@ -8730,7 +8656,7 @@
       </w:r>
     </w:p>
   </w:footnote>
-  <w:footnote w:id="205">
+  <w:footnote w:id="215">
     <w:p>
       <w:pPr>
         <w:pStyle w:val="Voetnoottekst"/>
@@ -8750,7 +8676,7 @@
       </w:r>
     </w:p>
   </w:footnote>
-  <w:footnote w:id="206">
+  <w:footnote w:id="216">
     <w:p>
       <w:pPr>
         <w:pStyle w:val="Voetnoottekst"/>
@@ -8776,27 +8702,27 @@
       </w:r>
     </w:p>
   </w:footnote>
-  <w:footnote w:id="207">
-    <w:p>
-      <w:pPr>
-        <w:pStyle w:val="Voetnoottekst"/>
-      </w:pPr>
-      <w:r>
-        <w:rPr>
-          <w:rStyle w:val="Voetnootmarkering"/>
-        </w:rPr>
-        <w:footnoteRef/>
-      </w:r>
-      <w:r>
-        <w:t xml:space="preserve"> </w:t>
-      </w:r>
-      <w:r>
-        <w:tab/>
-        <w:t xml:space="preserve">Artikel 3:12 lid 1 Awb </w:t>
-      </w:r>
-    </w:p>
-  </w:footnote>
-  <w:footnote w:id="208">
+  <w:footnote w:id="217">
+    <w:p>
+      <w:pPr>
+        <w:pStyle w:val="Voetnoottekst"/>
+      </w:pPr>
+      <w:r>
+        <w:rPr>
+          <w:rStyle w:val="Voetnootmarkering"/>
+        </w:rPr>
+        <w:footnoteRef/>
+      </w:r>
+      <w:r>
+        <w:t xml:space="preserve"> </w:t>
+      </w:r>
+      <w:r>
+        <w:tab/>
+        <w:t>Artikel 3:12 lid 1 Awb</w:t>
+      </w:r>
+    </w:p>
+  </w:footnote>
+  <w:footnote w:id="218">
     <w:p>
       <w:pPr>
         <w:pStyle w:val="Voetnoottekst"/>
@@ -8836,7 +8762,7 @@
       </w:r>
     </w:p>
   </w:footnote>
-  <w:footnote w:id="209">
+  <w:footnote w:id="219">
     <w:p>
       <w:pPr>
         <w:pStyle w:val="Voetnoottekst"/>
@@ -8856,7 +8782,7 @@
       </w:r>
     </w:p>
   </w:footnote>
-  <w:footnote w:id="210">
+  <w:footnote w:id="220">
     <w:p>
       <w:pPr>
         <w:pStyle w:val="Voetnoottekst"/>
@@ -8876,7 +8802,7 @@
       </w:r>
     </w:p>
   </w:footnote>
-  <w:footnote w:id="211">
+  <w:footnote w:id="221">
     <w:p>
       <w:pPr>
         <w:pStyle w:val="Voetnoottekst"/>
@@ -8896,7 +8822,7 @@
       </w:r>
     </w:p>
   </w:footnote>
-  <w:footnote w:id="212">
+  <w:footnote w:id="222">
     <w:p>
       <w:pPr>
         <w:pStyle w:val="Voetnoottekst"/>
@@ -8916,7 +8842,7 @@
       </w:r>
     </w:p>
   </w:footnote>
-  <w:footnote w:id="213">
+  <w:footnote w:id="223">
     <w:p>
       <w:pPr>
         <w:pStyle w:val="Voetnoottekst"/>
@@ -8945,7 +8871,7 @@
       </w:r>
     </w:p>
   </w:footnote>
-  <w:footnote w:id="214">
+  <w:footnote w:id="224">
     <w:p>
       <w:pPr>
         <w:pStyle w:val="Voetnoottekst"/>
@@ -8967,7 +8893,7 @@
       </w:r>
     </w:p>
   </w:footnote>
-  <w:footnote w:id="215">
+  <w:footnote w:id="225">
     <w:p>
       <w:pPr>
         <w:pStyle w:val="Voetnoottekst"/>
@@ -8987,7 +8913,7 @@
       </w:r>
     </w:p>
   </w:footnote>
-  <w:footnote w:id="216">
+  <w:footnote w:id="226">
     <w:p>
       <w:pPr>
         <w:pStyle w:val="Voetnoottekst"/>
@@ -9022,7 +8948,7 @@
       </w:r>
     </w:p>
   </w:footnote>
-  <w:footnote w:id="217">
+  <w:footnote w:id="227">
     <w:p>
       <w:pPr>
         <w:pStyle w:val="Voetnoottekst"/>
@@ -9042,7 +8968,7 @@
       </w:r>
     </w:p>
   </w:footnote>
-  <w:footnote w:id="218">
+  <w:footnote w:id="228">
     <w:p>
       <w:pPr>
         <w:pStyle w:val="Voetnoottekst"/>
@@ -9062,7 +8988,7 @@
       </w:r>
     </w:p>
   </w:footnote>
-  <w:footnote w:id="219">
+  <w:footnote w:id="229">
     <w:p>
       <w:pPr>
         <w:pStyle w:val="Voetnoottekst"/>
@@ -9088,27 +9014,27 @@
       </w:r>
     </w:p>
   </w:footnote>
-  <w:footnote w:id="220">
-    <w:p>
-      <w:pPr>
-        <w:pStyle w:val="Voetnoottekst"/>
-      </w:pPr>
-      <w:r>
-        <w:rPr>
-          <w:rStyle w:val="Voetnootmarkering"/>
-        </w:rPr>
-        <w:footnoteRef/>
-      </w:r>
-      <w:r>
-        <w:t xml:space="preserve"> </w:t>
-      </w:r>
-      <w:r>
-        <w:tab/>
-        <w:t xml:space="preserve">Artikel 3:12 lid 1 Awb </w:t>
-      </w:r>
-    </w:p>
-  </w:footnote>
-  <w:footnote w:id="221">
+  <w:footnote w:id="230">
+    <w:p>
+      <w:pPr>
+        <w:pStyle w:val="Voetnoottekst"/>
+      </w:pPr>
+      <w:r>
+        <w:rPr>
+          <w:rStyle w:val="Voetnootmarkering"/>
+        </w:rPr>
+        <w:footnoteRef/>
+      </w:r>
+      <w:r>
+        <w:t xml:space="preserve"> </w:t>
+      </w:r>
+      <w:r>
+        <w:tab/>
+        <w:t>Artikel 3:12 lid 1 Awb</w:t>
+      </w:r>
+    </w:p>
+  </w:footnote>
+  <w:footnote w:id="231">
     <w:p>
       <w:pPr>
         <w:pStyle w:val="Voetnoottekst"/>
@@ -9130,7 +9056,7 @@
       </w:r>
     </w:p>
   </w:footnote>
-  <w:footnote w:id="222">
+  <w:footnote w:id="232">
     <w:p>
       <w:pPr>
         <w:pStyle w:val="Voetnoottekst"/>
@@ -9164,7 +9090,7 @@
       </w:r>
     </w:p>
   </w:footnote>
-  <w:footnote w:id="223">
+  <w:footnote w:id="233">
     <w:p>
       <w:pPr>
         <w:pStyle w:val="Voetnoottekst"/>
@@ -9186,7 +9112,7 @@
       </w:r>
     </w:p>
   </w:footnote>
-  <w:footnote w:id="224">
+  <w:footnote w:id="234">
     <w:p>
       <w:pPr>
         <w:pStyle w:val="Voetnoottekst"/>
@@ -9208,7 +9134,7 @@
       </w:r>
     </w:p>
   </w:footnote>
-  <w:footnote w:id="225">
+  <w:footnote w:id="235">
     <w:p>
       <w:pPr>
         <w:pStyle w:val="Voetnoottekst"/>
@@ -9230,7 +9156,7 @@
       </w:r>
     </w:p>
   </w:footnote>
-  <w:footnote w:id="226">
+  <w:footnote w:id="236">
     <w:p>
       <w:pPr>
         <w:pStyle w:val="Voetnoottekst"/>
@@ -9250,7 +9176,7 @@
       </w:r>
     </w:p>
   </w:footnote>
-  <w:footnote w:id="227">
+  <w:footnote w:id="237">
     <w:p>
       <w:pPr>
         <w:pStyle w:val="Voetnoottekst"/>
@@ -9270,7 +9196,7 @@
       </w:r>
     </w:p>
   </w:footnote>
-  <w:footnote w:id="228">
+  <w:footnote w:id="238">
     <w:p>
       <w:pPr>
         <w:pStyle w:val="Voetnoottekst"/>
@@ -9302,7 +9228,7 @@
       </w:r>
     </w:p>
   </w:footnote>
-  <w:footnote w:id="229">
+  <w:footnote w:id="239">
     <w:p>
       <w:pPr>
         <w:pStyle w:val="Voetnoottekst"/>
@@ -9336,7 +9262,7 @@
       </w:r>
     </w:p>
   </w:footnote>
-  <w:footnote w:id="230">
+  <w:footnote w:id="240">
     <w:p>
       <w:pPr>
         <w:pStyle w:val="Voetnoottekst"/>
@@ -9356,7 +9282,7 @@
       </w:r>
     </w:p>
   </w:footnote>
-  <w:footnote w:id="231">
+  <w:footnote w:id="241">
     <w:p>
       <w:pPr>
         <w:pStyle w:val="Voetnoottekst"/>
@@ -9402,7 +9328,7 @@
       </w:r>
     </w:p>
   </w:footnote>
-  <w:footnote w:id="232">
+  <w:footnote w:id="242">
     <w:p>
       <w:pPr>
         <w:pStyle w:val="Voetnoottekst"/>
@@ -9467,7 +9393,7 @@
       </w:r>
     </w:p>
   </w:footnote>
-  <w:footnote w:id="233">
+  <w:footnote w:id="243">
     <w:p>
       <w:pPr>
         <w:pStyle w:val="Voetnoottekst"/>
@@ -9493,7 +9419,7 @@
       </w:r>
     </w:p>
   </w:footnote>
-  <w:footnote w:id="234">
+  <w:footnote w:id="244">
     <w:p>
       <w:pPr>
         <w:pStyle w:val="Voetnoottekst"/>
@@ -9516,7 +9442,7 @@
       </w:r>
     </w:p>
   </w:footnote>
-  <w:footnote w:id="235">
+  <w:footnote w:id="245">
     <w:p>
       <w:pPr>
         <w:pStyle w:val="Voetnoottekst"/>
@@ -9536,7 +9462,7 @@
       </w:r>
     </w:p>
   </w:footnote>
-  <w:footnote w:id="236">
+  <w:footnote w:id="246">
     <w:p>
       <w:pPr>
         <w:pStyle w:val="Voetnoottekst"/>
@@ -9568,7 +9494,7 @@
       </w:r>
     </w:p>
   </w:footnote>
-  <w:footnote w:id="237">
+  <w:footnote w:id="247">
     <w:p>
       <w:pPr>
         <w:pStyle w:val="Voetnoottekst"/>
@@ -9609,7 +9535,7 @@
       </w:r>
     </w:p>
   </w:footnote>
-  <w:footnote w:id="238">
+  <w:footnote w:id="248">
     <w:p>
       <w:pPr>
         <w:pStyle w:val="Voetnoottekst"/>
@@ -9629,7 +9555,7 @@
       </w:r>
     </w:p>
   </w:footnote>
-  <w:footnote w:id="239">
+  <w:footnote w:id="249">
     <w:p>
       <w:pPr>
         <w:pStyle w:val="Voetnoottekst"/>
@@ -9655,7 +9581,7 @@
       </w:r>
     </w:p>
   </w:footnote>
-  <w:footnote w:id="240">
+  <w:footnote w:id="250">
     <w:p>
       <w:pPr>
         <w:pStyle w:val="Voetnoottekst"/>
@@ -9699,7 +9625,7 @@
       </w:r>
     </w:p>
   </w:footnote>
-  <w:footnote w:id="241">
+  <w:footnote w:id="251">
     <w:p>
       <w:pPr>
         <w:pStyle w:val="Voetnoottekst"/>
@@ -9725,7 +9651,7 @@
       </w:r>
     </w:p>
   </w:footnote>
-  <w:footnote w:id="242">
+  <w:footnote w:id="252">
     <w:p>
       <w:pPr>
         <w:pStyle w:val="Voetnoottekst"/>
@@ -9751,7 +9677,7 @@
       </w:r>
     </w:p>
   </w:footnote>
-  <w:footnote w:id="243">
+  <w:footnote w:id="253">
     <w:p>
       <w:pPr>
         <w:pStyle w:val="Voetnoottekst"/>
@@ -9771,7 +9697,7 @@
       </w:r>
     </w:p>
   </w:footnote>
-  <w:footnote w:id="244">
+  <w:footnote w:id="254">
     <w:p>
       <w:pPr>
         <w:pStyle w:val="Voetnoottekst"/>
@@ -9797,7 +9723,7 @@
       </w:r>
     </w:p>
   </w:footnote>
-  <w:footnote w:id="245">
+  <w:footnote w:id="255">
     <w:p>
       <w:pPr>
         <w:pStyle w:val="Voetnoottekst"/>
@@ -9817,7 +9743,7 @@
       </w:r>
     </w:p>
   </w:footnote>
-  <w:footnote w:id="246">
+  <w:footnote w:id="256">
     <w:p>
       <w:pPr>
         <w:pStyle w:val="Voetnoottekst"/>
@@ -9855,7 +9781,7 @@
       </w:r>
     </w:p>
   </w:footnote>
-  <w:footnote w:id="247">
+  <w:footnote w:id="257">
     <w:p>
       <w:pPr>
         <w:pStyle w:val="Voetnoottekst"/>
@@ -9875,7 +9801,7 @@
       </w:r>
     </w:p>
   </w:footnote>
-  <w:footnote w:id="248">
+  <w:footnote w:id="258">
     <w:p>
       <w:pPr>
         <w:pStyle w:val="Voetnoottekst"/>
@@ -9895,7 +9821,7 @@
       </w:r>
     </w:p>
   </w:footnote>
-  <w:footnote w:id="249">
+  <w:footnote w:id="259">
     <w:p>
       <w:pPr>
         <w:pStyle w:val="Voetnoottekst"/>
@@ -9921,7 +9847,7 @@
       </w:r>
     </w:p>
   </w:footnote>
-  <w:footnote w:id="250">
+  <w:footnote w:id="260">
     <w:p>
       <w:pPr>
         <w:pStyle w:val="Voetnoottekst"/>
@@ -9941,7 +9867,7 @@
       </w:r>
     </w:p>
   </w:footnote>
-  <w:footnote w:id="251">
+  <w:footnote w:id="261">
     <w:p>
       <w:pPr>
         <w:pStyle w:val="Voetnoottekst"/>
@@ -9961,7 +9887,7 @@
       </w:r>
     </w:p>
   </w:footnote>
-  <w:footnote w:id="252">
+  <w:footnote w:id="262">
     <w:p>
       <w:pPr>
         <w:pStyle w:val="Voetnoottekst"/>
@@ -9983,7 +9909,7 @@
       </w:r>
     </w:p>
   </w:footnote>
-  <w:footnote w:id="253">
+  <w:footnote w:id="263">
     <w:p>
       <w:pPr>
         <w:pStyle w:val="Voetnoottekst"/>
@@ -10003,7 +9929,7 @@
       </w:r>
     </w:p>
   </w:footnote>
-  <w:footnote w:id="254">
+  <w:footnote w:id="264">
     <w:p>
       <w:pPr>
         <w:pStyle w:val="Voetnoottekst"/>
@@ -10040,7 +9966,7 @@
       </w:r>
     </w:p>
   </w:footnote>
-  <w:footnote w:id="255">
+  <w:footnote w:id="265">
     <w:p>
       <w:pPr>
         <w:pStyle w:val="Voetnoottekst"/>
@@ -10063,7 +9989,7 @@
       </w:r>
     </w:p>
   </w:footnote>
-  <w:footnote w:id="256">
+  <w:footnote w:id="266">
     <w:p>
       <w:pPr>
         <w:pStyle w:val="Voetnoottekst"/>
@@ -10086,7 +10012,7 @@
       </w:r>
     </w:p>
   </w:footnote>
-  <w:footnote w:id="257">
+  <w:footnote w:id="267">
     <w:p>
       <w:pPr>
         <w:pStyle w:val="Voetnoottekst"/>
@@ -10106,7 +10032,7 @@
       </w:r>
     </w:p>
   </w:footnote>
-  <w:footnote w:id="258">
+  <w:footnote w:id="268">
     <w:p>
       <w:pPr>
         <w:pStyle w:val="Voetnoottekst"/>
@@ -10128,7 +10054,7 @@
       </w:r>
     </w:p>
   </w:footnote>
-  <w:footnote w:id="259">
+  <w:footnote w:id="269">
     <w:p>
       <w:pPr>
         <w:pStyle w:val="Voetnoottekst"/>
@@ -10151,7 +10077,7 @@
       </w:r>
     </w:p>
   </w:footnote>
-  <w:footnote w:id="260">
+  <w:footnote w:id="270">
     <w:p>
       <w:pPr>
         <w:pStyle w:val="Voetnoottekst"/>
@@ -10180,7 +10106,7 @@
       </w:r>
     </w:p>
   </w:footnote>
-  <w:footnote w:id="261">
+  <w:footnote w:id="271">
     <w:p>
       <w:pPr>
         <w:pStyle w:val="Voetnoottekst"/>
@@ -10202,7 +10128,7 @@
       </w:r>
     </w:p>
   </w:footnote>
-  <w:footnote w:id="262">
+  <w:footnote w:id="272">
     <w:p>
       <w:pPr>
         <w:pStyle w:val="Voetnoottekst"/>
@@ -10231,7 +10157,7 @@
       </w:r>
     </w:p>
   </w:footnote>
-  <w:footnote w:id="263">
+  <w:footnote w:id="273">
     <w:p>
       <w:pPr>
         <w:pStyle w:val="Voetnoottekst"/>
@@ -10251,7 +10177,7 @@
       </w:r>
     </w:p>
   </w:footnote>
-  <w:footnote w:id="264">
+  <w:footnote w:id="274">
     <w:p>
       <w:pPr>
         <w:pStyle w:val="Voetnoottekst"/>
@@ -10271,7 +10197,7 @@
       </w:r>
     </w:p>
   </w:footnote>
-  <w:footnote w:id="265">
+  <w:footnote w:id="275">
     <w:p>
       <w:pPr>
         <w:pStyle w:val="Voetnoottekst"/>
@@ -10297,7 +10223,7 @@
       </w:r>
     </w:p>
   </w:footnote>
-  <w:footnote w:id="266">
+  <w:footnote w:id="276">
     <w:p>
       <w:pPr>
         <w:pStyle w:val="Voetnoottekst"/>
@@ -10323,7 +10249,7 @@
       </w:r>
     </w:p>
   </w:footnote>
-  <w:footnote w:id="267">
+  <w:footnote w:id="277">
     <w:p>
       <w:pPr>
         <w:pStyle w:val="Voetnoottekst"/>
@@ -10349,7 +10275,7 @@
       </w:r>
     </w:p>
   </w:footnote>
-  <w:footnote w:id="268">
+  <w:footnote w:id="278">
     <w:p>
       <w:pPr>
         <w:pStyle w:val="Voetnoottekst"/>
@@ -10375,7 +10301,7 @@
       </w:r>
     </w:p>
   </w:footnote>
-  <w:footnote w:id="269">
+  <w:footnote w:id="279">
     <w:p>
       <w:pPr>
         <w:pStyle w:val="Voetnoottekst"/>
@@ -10406,7 +10332,7 @@
       </w:r>
     </w:p>
   </w:footnote>
-  <w:footnote w:id="270">
+  <w:footnote w:id="280">
     <w:p>
       <w:pPr>
         <w:pStyle w:val="Voetnoottekst"/>
@@ -10465,7 +10391,7 @@
       </w:r>
     </w:p>
   </w:footnote>
-  <w:footnote w:id="271">
+  <w:footnote w:id="281">
     <w:p>
       <w:pPr>
         <w:pStyle w:val="Voetnoottekst"/>
@@ -10485,7 +10411,7 @@
       </w:r>
     </w:p>
   </w:footnote>
-  <w:footnote w:id="272">
+  <w:footnote w:id="282">
     <w:p>
       <w:pPr>
         <w:pStyle w:val="Voetnoottekst"/>
@@ -10505,7 +10431,7 @@
       </w:r>
     </w:p>
   </w:footnote>
-  <w:footnote w:id="273">
+  <w:footnote w:id="283">
     <w:p>
       <w:pPr>
         <w:pStyle w:val="Voetnoottekst"/>
@@ -10525,7 +10451,7 @@
       </w:r>
     </w:p>
   </w:footnote>
-  <w:footnote w:id="274">
+  <w:footnote w:id="284">
     <w:p>
       <w:pPr>
         <w:pStyle w:val="Voetnoottekst"/>
@@ -10545,7 +10471,7 @@
       </w:r>
     </w:p>
   </w:footnote>
-  <w:footnote w:id="275">
+  <w:footnote w:id="285">
     <w:p>
       <w:pPr>
         <w:pStyle w:val="Voetnoottekst"/>
@@ -10568,7 +10494,7 @@
       </w:r>
     </w:p>
   </w:footnote>
-  <w:footnote w:id="276">
+  <w:footnote w:id="286">
     <w:p>
       <w:pPr>
         <w:pStyle w:val="Voetnoottekst"/>
@@ -10597,7 +10523,7 @@
       </w:r>
     </w:p>
   </w:footnote>
-  <w:footnote w:id="277">
+  <w:footnote w:id="287">
     <w:p>
       <w:pPr>
         <w:pStyle w:val="Voetnoottekst"/>
@@ -10619,7 +10545,7 @@
       </w:r>
     </w:p>
   </w:footnote>
-  <w:footnote w:id="278">
+  <w:footnote w:id="288">
     <w:p>
       <w:pPr>
         <w:pStyle w:val="Voetnoottekst"/>
@@ -10659,7 +10585,7 @@
       </w:r>
     </w:p>
   </w:footnote>
-  <w:footnote w:id="279">
+  <w:footnote w:id="289">
     <w:p>
       <w:pPr>
         <w:pStyle w:val="Voetnoottekst"/>
@@ -10679,7 +10605,7 @@
       </w:r>
     </w:p>
   </w:footnote>
-  <w:footnote w:id="280">
+  <w:footnote w:id="290">
     <w:p>
       <w:pPr>
         <w:pStyle w:val="Voetnoottekst"/>
@@ -10708,7 +10634,7 @@
       </w:r>
     </w:p>
   </w:footnote>
-  <w:footnote w:id="281">
+  <w:footnote w:id="291">
     <w:p>
       <w:pPr>
         <w:pStyle w:val="Voetnoottekst"/>
@@ -10742,7 +10668,7 @@
       </w:r>
     </w:p>
   </w:footnote>
-  <w:footnote w:id="282">
+  <w:footnote w:id="292">
     <w:p>
       <w:pPr>
         <w:pStyle w:val="Voetnoottekst"/>
@@ -10803,7 +10729,7 @@
       </w:r>
     </w:p>
   </w:footnote>
-  <w:footnote w:id="283">
+  <w:footnote w:id="293">
     <w:p>
       <w:pPr>
         <w:pStyle w:val="Voetnoottekst"/>
@@ -10823,7 +10749,7 @@
       </w:r>
     </w:p>
   </w:footnote>
-  <w:footnote w:id="284">
+  <w:footnote w:id="294">
     <w:p>
       <w:pPr>
         <w:pStyle w:val="Voetnoottekst"/>
@@ -10843,7 +10769,7 @@
       </w:r>
     </w:p>
   </w:footnote>
-  <w:footnote w:id="285">
+  <w:footnote w:id="295">
     <w:p>
       <w:pPr>
         <w:pStyle w:val="Voetnoottekst"/>
@@ -10863,7 +10789,7 @@
       </w:r>
     </w:p>
   </w:footnote>
-  <w:footnote w:id="286">
+  <w:footnote w:id="296">
     <w:p>
       <w:pPr>
         <w:pStyle w:val="Voetnoottekst"/>
@@ -10883,7 +10809,7 @@
       </w:r>
     </w:p>
   </w:footnote>
-  <w:footnote w:id="287">
+  <w:footnote w:id="297">
     <w:p>
       <w:pPr>
         <w:pStyle w:val="Voetnoottekst"/>
@@ -10903,7 +10829,7 @@
       </w:r>
     </w:p>
   </w:footnote>
-  <w:footnote w:id="288">
+  <w:footnote w:id="298">
     <w:p>
       <w:pPr>
         <w:pStyle w:val="Voetnoottekst"/>
@@ -10931,7 +10857,7 @@
       </w:r>
     </w:p>
   </w:footnote>
-  <w:footnote w:id="289">
+  <w:footnote w:id="299">
     <w:p>
       <w:pPr>
         <w:pStyle w:val="Voetnoottekst"/>
@@ -10965,7 +10891,7 @@
       </w:r>
     </w:p>
   </w:footnote>
-  <w:footnote w:id="290">
+  <w:footnote w:id="300">
     <w:p>
       <w:pPr>
         <w:pStyle w:val="Voetnoottekst"/>
@@ -10985,7 +10911,7 @@
       </w:r>
     </w:p>
   </w:footnote>
-  <w:footnote w:id="291">
+  <w:footnote w:id="301">
     <w:p>
       <w:pPr>
         <w:pStyle w:val="Voetnoottekst"/>
@@ -11005,7 +10931,7 @@
       </w:r>
     </w:p>
   </w:footnote>
-  <w:footnote w:id="292">
+  <w:footnote w:id="302">
     <w:p>
       <w:pPr>
         <w:pStyle w:val="Voetnoottekst"/>
@@ -11025,7 +10951,7 @@
       </w:r>
     </w:p>
   </w:footnote>
-  <w:footnote w:id="293">
+  <w:footnote w:id="303">
     <w:p>
       <w:pPr>
         <w:pStyle w:val="Voetnoottekst"/>
@@ -11045,7 +10971,7 @@
       </w:r>
     </w:p>
   </w:footnote>
-  <w:footnote w:id="294">
+  <w:footnote w:id="304">
     <w:p>
       <w:pPr>
         <w:pStyle w:val="Voetnoottekst"/>
@@ -11065,7 +10991,7 @@
       </w:r>
     </w:p>
   </w:footnote>
-  <w:footnote w:id="295">
+  <w:footnote w:id="305">
     <w:p>
       <w:pPr>
         <w:pStyle w:val="Voetnoottekst"/>
@@ -11085,7 +11011,7 @@
       </w:r>
     </w:p>
   </w:footnote>
-  <w:footnote w:id="296">
+  <w:footnote w:id="306">
     <w:p>
       <w:pPr>
         <w:pStyle w:val="Voetnoottekst"/>
@@ -11117,7 +11043,7 @@
       </w:r>
     </w:p>
   </w:footnote>
-  <w:footnote w:id="297">
+  <w:footnote w:id="307">
     <w:p>
       <w:pPr>
         <w:pStyle w:val="Voetnoottekst"/>
@@ -11139,7 +11065,7 @@
       </w:r>
     </w:p>
   </w:footnote>
-  <w:footnote w:id="298">
+  <w:footnote w:id="308">
     <w:p>
       <w:pPr>
         <w:pStyle w:val="Voetnoottekst"/>
@@ -11161,7 +11087,7 @@
       </w:r>
     </w:p>
   </w:footnote>
-  <w:footnote w:id="299">
+  <w:footnote w:id="309">
     <w:p>
       <w:pPr>
         <w:pStyle w:val="Voetnoottekst"/>
@@ -11181,7 +11107,7 @@
       </w:r>
     </w:p>
   </w:footnote>
-  <w:footnote w:id="300">
+  <w:footnote w:id="310">
     <w:p>
       <w:pPr>
         <w:pStyle w:val="Voetnoottekst"/>
@@ -11201,7 +11127,7 @@
       </w:r>
     </w:p>
   </w:footnote>
-  <w:footnote w:id="301">
+  <w:footnote w:id="311">
     <w:p>
       <w:pPr>
         <w:pStyle w:val="Voetnoottekst"/>
@@ -11221,7 +11147,7 @@
       </w:r>
     </w:p>
   </w:footnote>
-  <w:footnote w:id="302">
+  <w:footnote w:id="312">
     <w:p>
       <w:pPr>
         <w:pStyle w:val="Voetnoottekst"/>
@@ -11241,7 +11167,7 @@
       </w:r>
     </w:p>
   </w:footnote>
-  <w:footnote w:id="303">
+  <w:footnote w:id="313">
     <w:p>
       <w:pPr>
         <w:pStyle w:val="Voetnoottekst"/>
@@ -11261,7 +11187,7 @@
       </w:r>
     </w:p>
   </w:footnote>
-  <w:footnote w:id="304">
+  <w:footnote w:id="314">
     <w:p>
       <w:pPr>
         <w:pStyle w:val="Voetnoottekst"/>
@@ -11281,7 +11207,7 @@
       </w:r>
     </w:p>
   </w:footnote>
-  <w:footnote w:id="305">
+  <w:footnote w:id="315">
     <w:p>
       <w:pPr>
         <w:pStyle w:val="Voetnoottekst"/>
@@ -11301,7 +11227,7 @@
       </w:r>
     </w:p>
   </w:footnote>
-  <w:footnote w:id="306">
+  <w:footnote w:id="316">
     <w:p>
       <w:pPr>
         <w:pStyle w:val="Voetnoottekst"/>
@@ -11333,7 +11259,7 @@
       </w:r>
     </w:p>
   </w:footnote>
-  <w:footnote w:id="307">
+  <w:footnote w:id="317">
     <w:p>
       <w:pPr>
         <w:pStyle w:val="Voetnoottekst"/>
@@ -11362,7 +11288,7 @@
       </w:r>
     </w:p>
   </w:footnote>
-  <w:footnote w:id="308">
+  <w:footnote w:id="318">
     <w:p>
       <w:pPr>
         <w:pStyle w:val="Voetnoottekst"/>
@@ -11390,7 +11316,7 @@
       </w:r>
     </w:p>
   </w:footnote>
-  <w:footnote w:id="309">
+  <w:footnote w:id="319">
     <w:p>
       <w:pPr>
         <w:pStyle w:val="Voetnoottekst"/>
@@ -11416,7 +11342,7 @@
       </w:r>
     </w:p>
   </w:footnote>
-  <w:footnote w:id="310">
+  <w:footnote w:id="320">
     <w:p>
       <w:pPr>
         <w:pStyle w:val="Voetnoottekst"/>
@@ -11441,7 +11367,7 @@
       </w:r>
     </w:p>
   </w:footnote>
-  <w:footnote w:id="311">
+  <w:footnote w:id="321">
     <w:p>
       <w:pPr>
         <w:pStyle w:val="Voetnoottekst"/>
@@ -11461,7 +11387,7 @@
       </w:r>
     </w:p>
   </w:footnote>
-  <w:footnote w:id="312">
+  <w:footnote w:id="322">
     <w:p>
       <w:pPr>
         <w:pStyle w:val="Voetnoottekst"/>
@@ -11481,7 +11407,7 @@
       </w:r>
     </w:p>
   </w:footnote>
-  <w:footnote w:id="313">
+  <w:footnote w:id="323">
     <w:p>
       <w:pPr>
         <w:pStyle w:val="Voetnoottekst"/>
@@ -11522,7 +11448,7 @@
       </w:r>
     </w:p>
   </w:footnote>
-  <w:footnote w:id="314">
+  <w:footnote w:id="324">
     <w:p>
       <w:pPr>
         <w:pStyle w:val="Voetnoottekst"/>
@@ -11542,7 +11468,7 @@
       </w:r>
     </w:p>
   </w:footnote>
-  <w:footnote w:id="315">
+  <w:footnote w:id="325">
     <w:p>
       <w:pPr>
         <w:pStyle w:val="Voetnoottekst"/>
@@ -11574,7 +11500,7 @@
       </w:r>
     </w:p>
   </w:footnote>
-  <w:footnote w:id="316">
+  <w:footnote w:id="326">
     <w:p>
       <w:pPr>
         <w:pStyle w:val="Voetnoottekst"/>
@@ -11605,7 +11531,7 @@
       </w:r>
     </w:p>
   </w:footnote>
-  <w:footnote w:id="317">
+  <w:footnote w:id="327">
     <w:p>
       <w:pPr>
         <w:pStyle w:val="Voetnoottekst"/>
@@ -11654,7 +11580,7 @@
       </w:r>
     </w:p>
   </w:footnote>
-  <w:footnote w:id="318">
+  <w:footnote w:id="328">
     <w:p>
       <w:pPr>
         <w:pStyle w:val="Voetnoottekst"/>
@@ -11680,7 +11606,7 @@
       </w:r>
     </w:p>
   </w:footnote>
-  <w:footnote w:id="319">
+  <w:footnote w:id="329">
     <w:p>
       <w:pPr>
         <w:pStyle w:val="Voetnoottekst"/>
@@ -11703,7 +11629,7 @@
       </w:r>
     </w:p>
   </w:footnote>
-  <w:footnote w:id="320">
+  <w:footnote w:id="330">
     <w:p>
       <w:pPr>
         <w:pStyle w:val="Voetnoottekst"/>
@@ -11738,7 +11664,7 @@
       </w:r>
     </w:p>
   </w:footnote>
-  <w:footnote w:id="321">
+  <w:footnote w:id="331">
     <w:p>
       <w:pPr>
         <w:pStyle w:val="Voetnoottekst"/>
@@ -11785,7 +11711,7 @@
       </w:r>
     </w:p>
   </w:footnote>
-  <w:footnote w:id="322">
+  <w:footnote w:id="332">
     <w:p>
       <w:pPr>
         <w:pStyle w:val="Voetnoottekst"/>
@@ -11820,7 +11746,7 @@
       </w:r>
     </w:p>
   </w:footnote>
-  <w:footnote w:id="323">
+  <w:footnote w:id="333">
     <w:p>
       <w:pPr>
         <w:pStyle w:val="Voetnoottekst"/>
@@ -11840,7 +11766,7 @@
       </w:r>
     </w:p>
   </w:footnote>
-  <w:footnote w:id="324">
+  <w:footnote w:id="334">
     <w:p>
       <w:pPr>
         <w:pStyle w:val="Voetnoottekst"/>
@@ -11868,7 +11794,7 @@
       </w:r>
     </w:p>
   </w:footnote>
-  <w:footnote w:id="325">
+  <w:footnote w:id="335">
     <w:p>
       <w:pPr>
         <w:pStyle w:val="Voetnoottekst"/>
@@ -11896,7 +11822,7 @@
       </w:r>
     </w:p>
   </w:footnote>
-  <w:footnote w:id="326">
+  <w:footnote w:id="336">
     <w:p>
       <w:pPr>
         <w:pStyle w:val="Voetnoottekst"/>
@@ -11921,7 +11847,7 @@
       </w:r>
     </w:p>
   </w:footnote>
-  <w:footnote w:id="327">
+  <w:footnote w:id="337">
     <w:p>
       <w:pPr>
         <w:pStyle w:val="Voetnoottekst"/>
@@ -11949,7 +11875,7 @@
       </w:r>
     </w:p>
   </w:footnote>
-  <w:footnote w:id="328">
+  <w:footnote w:id="338">
     <w:p>
       <w:pPr>
         <w:pStyle w:val="Voetnoottekst"/>
@@ -11980,7 +11906,7 @@
       </w:r>
     </w:p>
   </w:footnote>
-  <w:footnote w:id="329">
+  <w:footnote w:id="339">
     <w:p>
       <w:pPr>
         <w:pStyle w:val="Voetnoottekst"/>
@@ -12003,7 +11929,7 @@
       </w:r>
     </w:p>
   </w:footnote>
-  <w:footnote w:id="330">
+  <w:footnote w:id="340">
     <w:p>
       <w:pPr>
         <w:pStyle w:val="Voetnoottekst"/>
@@ -12026,7 +11952,7 @@
       </w:r>
     </w:p>
   </w:footnote>
-  <w:footnote w:id="331">
+  <w:footnote w:id="341">
     <w:p>
       <w:pPr>
         <w:pStyle w:val="Voetnoottekst"/>
@@ -12048,7 +11974,7 @@
       </w:r>
     </w:p>
   </w:footnote>
-  <w:footnote w:id="332">
+  <w:footnote w:id="342">
     <w:p>
       <w:pPr>
         <w:pStyle w:val="Voetnoottekst"/>
@@ -12076,7 +12002,7 @@
       </w:r>
     </w:p>
   </w:footnote>
-  <w:footnote w:id="333">
+  <w:footnote w:id="343">
     <w:p>
       <w:pPr>
         <w:pStyle w:val="Voetnoottekst"/>
@@ -12110,7 +12036,7 @@
       </w:r>
     </w:p>
   </w:footnote>
-  <w:footnote w:id="334">
+  <w:footnote w:id="344">
     <w:p>
       <w:pPr>
         <w:pStyle w:val="Voetnoottekst"/>
@@ -12166,7 +12092,7 @@
       </w:r>
     </w:p>
   </w:footnote>
-  <w:footnote w:id="335">
+  <w:footnote w:id="345">
     <w:p>
       <w:pPr>
         <w:pStyle w:val="Voetnoottekst"/>
@@ -12186,7 +12112,7 @@
       </w:r>
     </w:p>
   </w:footnote>
-  <w:footnote w:id="336">
+  <w:footnote w:id="346">
     <w:p>
       <w:pPr>
         <w:pStyle w:val="Voetnoottekst"/>
@@ -12206,7 +12132,7 @@
       </w:r>
     </w:p>
   </w:footnote>
-  <w:footnote w:id="337">
+  <w:footnote w:id="347">
     <w:p>
       <w:pPr>
         <w:pStyle w:val="Voetnoottekst"/>
@@ -12234,7 +12160,7 @@
       </w:r>
     </w:p>
   </w:footnote>
-  <w:footnote w:id="338">
+  <w:footnote w:id="348">
     <w:p>
       <w:pPr>
         <w:pStyle w:val="Voetnoottekst"/>
@@ -12260,7 +12186,7 @@
       </w:r>
     </w:p>
   </w:footnote>
-  <w:footnote w:id="339">
+  <w:footnote w:id="349">
     <w:p>
       <w:pPr>
         <w:pStyle w:val="Voetnoottekst"/>
@@ -12303,7 +12229,7 @@
       </w:r>
     </w:p>
   </w:footnote>
-  <w:footnote w:id="340">
+  <w:footnote w:id="350">
     <w:p>
       <w:pPr>
         <w:pStyle w:val="Voetnoottekst"/>
@@ -12326,7 +12252,7 @@
       </w:r>
     </w:p>
   </w:footnote>
-  <w:footnote w:id="341">
+  <w:footnote w:id="351">
     <w:p>
       <w:pPr>
         <w:pStyle w:val="Voetnoottekst"/>
@@ -12349,7 +12275,7 @@
       </w:r>
     </w:p>
   </w:footnote>
-  <w:footnote w:id="342">
+  <w:footnote w:id="352">
     <w:p>
       <w:pPr>
         <w:pStyle w:val="Voetnoottekst"/>
@@ -12369,7 +12295,7 @@
       </w:r>
     </w:p>
   </w:footnote>
-  <w:footnote w:id="343">
+  <w:footnote w:id="353">
     <w:p>
       <w:pPr>
         <w:pStyle w:val="Voetnoottekst"/>
@@ -12391,7 +12317,7 @@
       </w:r>
     </w:p>
   </w:footnote>
-  <w:footnote w:id="344">
+  <w:footnote w:id="354">
     <w:p>
       <w:pPr>
         <w:pStyle w:val="Voetnoottekst"/>
@@ -12411,7 +12337,7 @@
       </w:r>
     </w:p>
   </w:footnote>
-  <w:footnote w:id="345">
+  <w:footnote w:id="355">
     <w:p>
       <w:pPr>
         <w:pStyle w:val="Voetnoottekst"/>
@@ -12431,7 +12357,7 @@
       </w:r>
     </w:p>
   </w:footnote>
-  <w:footnote w:id="346">
+  <w:footnote w:id="356">
     <w:p>
       <w:pPr>
         <w:pStyle w:val="Voetnoottekst"/>
@@ -12454,7 +12380,7 @@
       </w:r>
     </w:p>
   </w:footnote>
-  <w:footnote w:id="347">
+  <w:footnote w:id="357">
     <w:p>
       <w:pPr>
         <w:pStyle w:val="Voetnoottekst"/>
@@ -12482,7 +12408,7 @@
       </w:r>
     </w:p>
   </w:footnote>
-  <w:footnote w:id="348">
+  <w:footnote w:id="358">
     <w:p>
       <w:pPr>
         <w:pStyle w:val="Voetnoottekst"/>
@@ -12510,7 +12436,7 @@
       </w:r>
     </w:p>
   </w:footnote>
-  <w:footnote w:id="349">
+  <w:footnote w:id="359">
     <w:p>
       <w:pPr>
         <w:pStyle w:val="Voetnoottekst"/>
@@ -12530,7 +12456,7 @@
       </w:r>
     </w:p>
   </w:footnote>
-  <w:footnote w:id="350">
+  <w:footnote w:id="360">
     <w:p>
       <w:pPr>
         <w:pStyle w:val="Voetnoottekst"/>
@@ -12550,7 +12476,7 @@
       </w:r>
     </w:p>
   </w:footnote>
-  <w:footnote w:id="351">
+  <w:footnote w:id="361">
     <w:p>
       <w:pPr>
         <w:pStyle w:val="Voetnoottekst"/>
@@ -12570,7 +12496,7 @@
       </w:r>
     </w:p>
   </w:footnote>
-  <w:footnote w:id="352">
+  <w:footnote w:id="362">
     <w:p>
       <w:pPr>
         <w:pStyle w:val="Voetnoottekst"/>
@@ -12590,7 +12516,7 @@
       </w:r>
     </w:p>
   </w:footnote>
-  <w:footnote w:id="353">
+  <w:footnote w:id="363">
     <w:p>
       <w:pPr>
         <w:pStyle w:val="Voetnoottekst"/>
@@ -12610,7 +12536,7 @@
       </w:r>
     </w:p>
   </w:footnote>
-  <w:footnote w:id="354">
+  <w:footnote w:id="364">
     <w:p>
       <w:pPr>
         <w:pStyle w:val="Voetnoottekst"/>
@@ -12630,7 +12556,7 @@
       </w:r>
     </w:p>
   </w:footnote>
-  <w:footnote w:id="355">
+  <w:footnote w:id="365">
     <w:p>
       <w:pPr>
         <w:pStyle w:val="Voetnoottekst"/>
@@ -12656,7 +12582,7 @@
       </w:r>
     </w:p>
   </w:footnote>
-  <w:footnote w:id="356">
+  <w:footnote w:id="366">
     <w:p>
       <w:pPr>
         <w:pStyle w:val="Voetnoottekst"/>
@@ -12676,7 +12602,7 @@
       </w:r>
     </w:p>
   </w:footnote>
-  <w:footnote w:id="357">
+  <w:footnote w:id="367">
     <w:p>
       <w:pPr>
         <w:pStyle w:val="Voetnoottekst"/>
@@ -12696,7 +12622,7 @@
       </w:r>
     </w:p>
   </w:footnote>
-  <w:footnote w:id="358">
+  <w:footnote w:id="368">
     <w:p>
       <w:pPr>
         <w:pStyle w:val="Voetnoottekst"/>
@@ -12716,7 +12642,7 @@
       </w:r>
     </w:p>
   </w:footnote>
-  <w:footnote w:id="359">
+  <w:footnote w:id="369">
     <w:p>
       <w:pPr>
         <w:pStyle w:val="Voetnoottekst"/>
@@ -12736,7 +12662,7 @@
       </w:r>
     </w:p>
   </w:footnote>
-  <w:footnote w:id="360">
+  <w:footnote w:id="370">
     <w:p>
       <w:pPr>
         <w:pStyle w:val="Voetnoottekst"/>
@@ -12756,7 +12682,7 @@
       </w:r>
     </w:p>
   </w:footnote>
-  <w:footnote w:id="361">
+  <w:footnote w:id="371">
     <w:p>
       <w:pPr>
         <w:pStyle w:val="Voetnoottekst"/>
@@ -12776,7 +12702,7 @@
       </w:r>
     </w:p>
   </w:footnote>
-  <w:footnote w:id="362">
+  <w:footnote w:id="372">
     <w:p>
       <w:pPr>
         <w:pStyle w:val="Voetnoottekst"/>
@@ -12796,7 +12722,7 @@
       </w:r>
     </w:p>
   </w:footnote>
-  <w:footnote w:id="363">
+  <w:footnote w:id="373">
     <w:p>
       <w:pPr>
         <w:pStyle w:val="Voetnoottekst"/>
@@ -12816,7 +12742,7 @@
       </w:r>
     </w:p>
   </w:footnote>
-  <w:footnote w:id="364">
+  <w:footnote w:id="374">
     <w:p>
       <w:pPr>
         <w:pStyle w:val="Voetnoottekst"/>
@@ -12836,7 +12762,7 @@
       </w:r>
     </w:p>
   </w:footnote>
-  <w:footnote w:id="365">
+  <w:footnote w:id="375">
     <w:p>
       <w:pPr>
         <w:pStyle w:val="Voetnoottekst"/>
@@ -12877,7 +12803,7 @@
       </w:r>
     </w:p>
   </w:footnote>
-  <w:footnote w:id="366">
+  <w:footnote w:id="376">
     <w:p>
       <w:pPr>
         <w:pStyle w:val="Voetnoottekst"/>
@@ -12906,7 +12832,7 @@
       </w:r>
     </w:p>
   </w:footnote>
-  <w:footnote w:id="367">
+  <w:footnote w:id="377">
     <w:p>
       <w:pPr>
         <w:pStyle w:val="Voetnoottekst"/>
@@ -12934,7 +12860,7 @@
       </w:r>
     </w:p>
   </w:footnote>
-  <w:footnote w:id="368">
+  <w:footnote w:id="378">
     <w:p>
       <w:pPr>
         <w:pStyle w:val="Voetnoottekst"/>
@@ -12960,7 +12886,7 @@
       </w:r>
     </w:p>
   </w:footnote>
-  <w:footnote w:id="369">
+  <w:footnote w:id="379">
     <w:p>
       <w:pPr>
         <w:pStyle w:val="Voetnoottekst"/>
@@ -12991,7 +12917,7 @@
       </w:r>
     </w:p>
   </w:footnote>
-  <w:footnote w:id="370">
+  <w:footnote w:id="380">
     <w:p>
       <w:pPr>
         <w:pStyle w:val="Voetnoottekst"/>
@@ -13011,7 +12937,7 @@
       </w:r>
     </w:p>
   </w:footnote>
-  <w:footnote w:id="371">
+  <w:footnote w:id="381">
     <w:p>
       <w:pPr>
         <w:pStyle w:val="Voetnoottekst"/>
@@ -13037,7 +12963,7 @@
       </w:r>
     </w:p>
   </w:footnote>
-  <w:footnote w:id="372">
+  <w:footnote w:id="382">
     <w:p>
       <w:pPr>
         <w:pStyle w:val="Voetnoottekst"/>
@@ -13072,7 +12998,7 @@
       </w:r>
     </w:p>
   </w:footnote>
-  <w:footnote w:id="373">
+  <w:footnote w:id="383">
     <w:p>
       <w:pPr>
         <w:pStyle w:val="Voetnoottekst"/>
@@ -13094,7 +13020,7 @@
       </w:r>
     </w:p>
   </w:footnote>
-  <w:footnote w:id="374">
+  <w:footnote w:id="384">
     <w:p>
       <w:pPr>
         <w:pStyle w:val="Voetnoottekst"/>
@@ -13122,7 +13048,7 @@
       </w:r>
     </w:p>
   </w:footnote>
-  <w:footnote w:id="375">
+  <w:footnote w:id="385">
     <w:p>
       <w:pPr>
         <w:pStyle w:val="Voetnoottekst"/>
@@ -13142,7 +13068,7 @@
       </w:r>
     </w:p>
   </w:footnote>
-  <w:footnote w:id="376">
+  <w:footnote w:id="386">
     <w:p>
       <w:pPr>
         <w:pStyle w:val="Voetnoottekst"/>
@@ -13165,7 +13091,7 @@
       </w:r>
     </w:p>
   </w:footnote>
-  <w:footnote w:id="377">
+  <w:footnote w:id="387">
     <w:p>
       <w:pPr>
         <w:pStyle w:val="Voetnoottekst"/>
@@ -13185,7 +13111,7 @@
       </w:r>
     </w:p>
   </w:footnote>
-  <w:footnote w:id="378">
+  <w:footnote w:id="388">
     <w:p>
       <w:pPr>
         <w:pStyle w:val="Voetnoottekst"/>
@@ -13205,27 +13131,27 @@
       </w:r>
     </w:p>
   </w:footnote>
-  <w:footnote w:id="379">
-    <w:p>
-      <w:pPr>
-        <w:pStyle w:val="Voetnoottekst"/>
-      </w:pPr>
-      <w:r>
-        <w:rPr>
-          <w:rStyle w:val="Voetnootmarkering"/>
-        </w:rPr>
-        <w:footnoteRef/>
-      </w:r>
-      <w:r>
-        <w:t xml:space="preserve"> </w:t>
-      </w:r>
-      <w:r>
-        <w:tab/>
-        <w:t xml:space="preserve">Artikel 3:12 lid 1 Awb </w:t>
-      </w:r>
-    </w:p>
-  </w:footnote>
-  <w:footnote w:id="380">
+  <w:footnote w:id="389">
+    <w:p>
+      <w:pPr>
+        <w:pStyle w:val="Voetnoottekst"/>
+      </w:pPr>
+      <w:r>
+        <w:rPr>
+          <w:rStyle w:val="Voetnootmarkering"/>
+        </w:rPr>
+        <w:footnoteRef/>
+      </w:r>
+      <w:r>
+        <w:t xml:space="preserve"> </w:t>
+      </w:r>
+      <w:r>
+        <w:tab/>
+        <w:t>Artikel 3:12 lid 1 Awb</w:t>
+      </w:r>
+    </w:p>
+  </w:footnote>
+  <w:footnote w:id="390">
     <w:p>
       <w:pPr>
         <w:pStyle w:val="Voetnoottekst"/>
@@ -13266,7 +13192,7 @@
       </w:r>
     </w:p>
   </w:footnote>
-  <w:footnote w:id="381">
+  <w:footnote w:id="391">
     <w:p>
       <w:pPr>
         <w:pStyle w:val="Voetnoottekst"/>
@@ -13300,7 +13226,7 @@
       </w:r>
     </w:p>
   </w:footnote>
-  <w:footnote w:id="382">
+  <w:footnote w:id="392">
     <w:p>
       <w:pPr>
         <w:pStyle w:val="Voetnoottekst"/>
@@ -13322,7 +13248,7 @@
       </w:r>
     </w:p>
   </w:footnote>
-  <w:footnote w:id="383">
+  <w:footnote w:id="393">
     <w:p>
       <w:pPr>
         <w:pStyle w:val="Voetnoottekst"/>
@@ -13344,7 +13270,7 @@
       </w:r>
     </w:p>
   </w:footnote>
-  <w:footnote w:id="384">
+  <w:footnote w:id="394">
     <w:p>
       <w:pPr>
         <w:pStyle w:val="Voetnoottekst"/>
@@ -13366,7 +13292,7 @@
       </w:r>
     </w:p>
   </w:footnote>
-  <w:footnote w:id="385">
+  <w:footnote w:id="395">
     <w:p>
       <w:pPr>
         <w:pStyle w:val="Voetnoottekst"/>
@@ -13386,7 +13312,7 @@
       </w:r>
     </w:p>
   </w:footnote>
-  <w:footnote w:id="386">
+  <w:footnote w:id="396">
     <w:p>
       <w:pPr>
         <w:pStyle w:val="Voetnoottekst"/>
@@ -13406,7 +13332,7 @@
       </w:r>
     </w:p>
   </w:footnote>
-  <w:footnote w:id="387">
+  <w:footnote w:id="397">
     <w:p>
       <w:pPr>
         <w:pStyle w:val="Voetnoottekst"/>
@@ -13426,7 +13352,7 @@
       </w:r>
     </w:p>
   </w:footnote>
-  <w:footnote w:id="388">
+  <w:footnote w:id="398">
     <w:p>
       <w:pPr>
         <w:pStyle w:val="Voetnoottekst"/>
@@ -13446,7 +13372,7 @@
       </w:r>
     </w:p>
   </w:footnote>
-  <w:footnote w:id="389">
+  <w:footnote w:id="399">
     <w:p>
       <w:pPr>
         <w:pStyle w:val="Voetnoottekst"/>
@@ -13481,7 +13407,7 @@
       </w:r>
     </w:p>
   </w:footnote>
-  <w:footnote w:id="390">
+  <w:footnote w:id="400">
     <w:p>
       <w:pPr>
         <w:pStyle w:val="Voetnoottekst"/>
@@ -13501,7 +13427,7 @@
       </w:r>
     </w:p>
   </w:footnote>
-  <w:footnote w:id="391">
+  <w:footnote w:id="401">
     <w:p>
       <w:pPr>
         <w:pStyle w:val="Voetnoottekst"/>
@@ -13521,7 +13447,7 @@
       </w:r>
     </w:p>
   </w:footnote>
-  <w:footnote w:id="392">
+  <w:footnote w:id="402">
     <w:p>
       <w:pPr>
         <w:pStyle w:val="Voetnoottekst"/>
@@ -13556,7 +13482,7 @@
       </w:r>
     </w:p>
   </w:footnote>
-  <w:footnote w:id="393">
+  <w:footnote w:id="403">
     <w:p>
       <w:pPr>
         <w:pStyle w:val="Voetnoottekst"/>
@@ -13618,7 +13544,7 @@
       </w:r>
     </w:p>
   </w:footnote>
-  <w:footnote w:id="394">
+  <w:footnote w:id="404">
     <w:p>
       <w:pPr>
         <w:pStyle w:val="Voetnoottekst"/>
@@ -13640,7 +13566,7 @@
       </w:r>
     </w:p>
   </w:footnote>
-  <w:footnote w:id="395">
+  <w:footnote w:id="405">
     <w:p>
       <w:pPr>
         <w:pStyle w:val="Voetnoottekst"/>
@@ -13677,7 +13603,7 @@
       </w:r>
     </w:p>
   </w:footnote>
-  <w:footnote w:id="396">
+  <w:footnote w:id="406">
     <w:p>
       <w:pPr>
         <w:pStyle w:val="Voetnoottekst"/>
@@ -13700,7 +13626,7 @@
       </w:r>
     </w:p>
   </w:footnote>
-  <w:footnote w:id="397">
+  <w:footnote w:id="407">
     <w:p>
       <w:pPr>
         <w:pStyle w:val="Voetnoottekst"/>
@@ -13723,7 +13649,7 @@
       </w:r>
     </w:p>
   </w:footnote>
-  <w:footnote w:id="398">
+  <w:footnote w:id="408">
     <w:p>
       <w:pPr>
         <w:pStyle w:val="Voetnoottekst"/>
@@ -13761,7 +13687,7 @@
       </w:r>
     </w:p>
   </w:footnote>
-  <w:footnote w:id="399">
+  <w:footnote w:id="409">
     <w:p>
       <w:pPr>
         <w:pStyle w:val="Voetnoottekst"/>
@@ -13781,7 +13707,7 @@
       </w:r>
     </w:p>
   </w:footnote>
-  <w:footnote w:id="400">
+  <w:footnote w:id="410">
     <w:p>
       <w:pPr>
         <w:pStyle w:val="Voetnoottekst"/>
@@ -13801,7 +13727,7 @@
       </w:r>
     </w:p>
   </w:footnote>
-  <w:footnote w:id="401">
+  <w:footnote w:id="411">
     <w:p>
       <w:pPr>
         <w:pStyle w:val="Voetnoottekst"/>
@@ -13842,7 +13768,7 @@
       </w:r>
     </w:p>
   </w:footnote>
-  <w:footnote w:id="402">
+  <w:footnote w:id="412">
     <w:p>
       <w:pPr>
         <w:pStyle w:val="Voetnoottekst"/>
@@ -13865,7 +13791,7 @@
       </w:r>
     </w:p>
   </w:footnote>
-  <w:footnote w:id="403">
+  <w:footnote w:id="413">
     <w:p>
       <w:pPr>
         <w:pStyle w:val="Voetnoottekst"/>
@@ -13886,12 +13812,9 @@
       <w:r>
         <w:t>, van toepassing verklaard in artikel 16.30 lid 2 Ow</w:t>
       </w:r>
-      <w:r>
-        <w:t xml:space="preserve"> </w:t>
-      </w:r>
-    </w:p>
-  </w:footnote>
-  <w:footnote w:id="404">
+    </w:p>
+  </w:footnote>
+  <w:footnote w:id="414">
     <w:p>
       <w:pPr>
         <w:pStyle w:val="Voetnoottekst"/>
@@ -13911,7 +13834,7 @@
       </w:r>
     </w:p>
   </w:footnote>
-  <w:footnote w:id="405">
+  <w:footnote w:id="415">
     <w:p>
       <w:pPr>
         <w:pStyle w:val="Voetnoottekst"/>
@@ -13931,7 +13854,7 @@
       </w:r>
     </w:p>
   </w:footnote>
-  <w:footnote w:id="406">
+  <w:footnote w:id="416">
     <w:p>
       <w:pPr>
         <w:pStyle w:val="Voetnoottekst"/>
@@ -13951,7 +13874,7 @@
       </w:r>
     </w:p>
   </w:footnote>
-  <w:footnote w:id="407">
+  <w:footnote w:id="417">
     <w:p>
       <w:pPr>
         <w:pStyle w:val="Voetnoottekst"/>
@@ -13971,7 +13894,7 @@
       </w:r>
     </w:p>
   </w:footnote>
-  <w:footnote w:id="408">
+  <w:footnote w:id="418">
     <w:p>
       <w:pPr>
         <w:pStyle w:val="Voetnoottekst"/>
@@ -13991,7 +13914,7 @@
       </w:r>
     </w:p>
   </w:footnote>
-  <w:footnote w:id="409">
+  <w:footnote w:id="419">
     <w:p>
       <w:pPr>
         <w:pStyle w:val="Voetnoottekst"/>
@@ -14034,7 +13957,7 @@
       </w:r>
     </w:p>
   </w:footnote>
-  <w:footnote w:id="410">
+  <w:footnote w:id="420">
     <w:p>
       <w:pPr>
         <w:pStyle w:val="Voetnoottekst"/>
@@ -14057,7 +13980,7 @@
       </w:r>
     </w:p>
   </w:footnote>
-  <w:footnote w:id="411">
+  <w:footnote w:id="421">
     <w:p>
       <w:pPr>
         <w:pStyle w:val="Voetnoottekst"/>
@@ -14080,7 +14003,7 @@
       </w:r>
     </w:p>
   </w:footnote>
-  <w:footnote w:id="412">
+  <w:footnote w:id="422">
     <w:p>
       <w:pPr>
         <w:pStyle w:val="Voetnoottekst"/>
@@ -14102,7 +14025,7 @@
       </w:r>
     </w:p>
   </w:footnote>
-  <w:footnote w:id="413">
+  <w:footnote w:id="423">
     <w:p>
       <w:pPr>
         <w:pStyle w:val="Voetnoottekst"/>
@@ -14124,7 +14047,7 @@
       </w:r>
     </w:p>
   </w:footnote>
-  <w:footnote w:id="414">
+  <w:footnote w:id="424">
     <w:p>
       <w:pPr>
         <w:pStyle w:val="Voetnoottekst"/>
@@ -14144,7 +14067,7 @@
       </w:r>
     </w:p>
   </w:footnote>
-  <w:footnote w:id="415">
+  <w:footnote w:id="425">
     <w:p>
       <w:pPr>
         <w:pStyle w:val="Voetnoottekst"/>
@@ -14164,7 +14087,7 @@
       </w:r>
     </w:p>
   </w:footnote>
-  <w:footnote w:id="416">
+  <w:footnote w:id="426">
     <w:p>
       <w:pPr>
         <w:pStyle w:val="Voetnoottekst"/>
@@ -14192,7 +14115,7 @@
       </w:r>
     </w:p>
   </w:footnote>
-  <w:footnote w:id="417">
+  <w:footnote w:id="427">
     <w:p>
       <w:pPr>
         <w:pStyle w:val="Voetnoottekst"/>
@@ -14220,7 +14143,7 @@
       </w:r>
     </w:p>
   </w:footnote>
-  <w:footnote w:id="418">
+  <w:footnote w:id="428">
     <w:p>
       <w:pPr>
         <w:pStyle w:val="Voetnoottekst"/>
@@ -14240,7 +14163,7 @@
       </w:r>
     </w:p>
   </w:footnote>
-  <w:footnote w:id="419">
+  <w:footnote w:id="429">
     <w:p>
       <w:pPr>
         <w:pStyle w:val="Voetnoottekst"/>
@@ -14260,7 +14183,7 @@
       </w:r>
     </w:p>
   </w:footnote>
-  <w:footnote w:id="420">
+  <w:footnote w:id="430">
     <w:p>
       <w:pPr>
         <w:pStyle w:val="Voetnoottekst"/>
@@ -14280,7 +14203,7 @@
       </w:r>
     </w:p>
   </w:footnote>
-  <w:footnote w:id="421">
+  <w:footnote w:id="431">
     <w:p>
       <w:pPr>
         <w:pStyle w:val="Voetnoottekst"/>
@@ -14300,7 +14223,7 @@
       </w:r>
     </w:p>
   </w:footnote>
-  <w:footnote w:id="422">
+  <w:footnote w:id="432">
     <w:p>
       <w:pPr>
         <w:pStyle w:val="Voetnoottekst"/>
@@ -14320,7 +14243,7 @@
       </w:r>
     </w:p>
   </w:footnote>
-  <w:footnote w:id="423">
+  <w:footnote w:id="433">
     <w:p>
       <w:pPr>
         <w:pStyle w:val="Voetnoottekst"/>
@@ -14340,7 +14263,7 @@
       </w:r>
     </w:p>
   </w:footnote>
-  <w:footnote w:id="424">
+  <w:footnote w:id="434">
     <w:p>
       <w:pPr>
         <w:pStyle w:val="Voetnoottekst"/>
@@ -14366,7 +14289,7 @@
       </w:r>
     </w:p>
   </w:footnote>
-  <w:footnote w:id="425">
+  <w:footnote w:id="435">
     <w:p>
       <w:pPr>
         <w:pStyle w:val="Voetnoottekst"/>
@@ -14386,7 +14309,7 @@
       </w:r>
     </w:p>
   </w:footnote>
-  <w:footnote w:id="426">
+  <w:footnote w:id="436">
     <w:p>
       <w:pPr>
         <w:pStyle w:val="Voetnoottekst"/>
@@ -14406,7 +14329,7 @@
       </w:r>
     </w:p>
   </w:footnote>
-  <w:footnote w:id="427">
+  <w:footnote w:id="437">
     <w:p>
       <w:pPr>
         <w:pStyle w:val="Voetnoottekst"/>
@@ -14426,7 +14349,7 @@
       </w:r>
     </w:p>
   </w:footnote>
-  <w:footnote w:id="428">
+  <w:footnote w:id="438">
     <w:p>
       <w:pPr>
         <w:pStyle w:val="Voetnoottekst"/>
@@ -14446,7 +14369,7 @@
       </w:r>
     </w:p>
   </w:footnote>
-  <w:footnote w:id="429">
+  <w:footnote w:id="439">
     <w:p>
       <w:pPr>
         <w:pStyle w:val="Voetnoottekst"/>
@@ -14466,7 +14389,7 @@
       </w:r>
     </w:p>
   </w:footnote>
-  <w:footnote w:id="430">
+  <w:footnote w:id="440">
     <w:p>
       <w:pPr>
         <w:pStyle w:val="Voetnoottekst"/>
@@ -14486,7 +14409,7 @@
       </w:r>
     </w:p>
   </w:footnote>
-  <w:footnote w:id="431">
+  <w:footnote w:id="441">
     <w:p>
       <w:pPr>
         <w:pStyle w:val="Voetnoottekst"/>
@@ -14506,7 +14429,7 @@
       </w:r>
     </w:p>
   </w:footnote>
-  <w:footnote w:id="432">
+  <w:footnote w:id="442">
     <w:p>
       <w:pPr>
         <w:pStyle w:val="Voetnoottekst"/>
@@ -14526,7 +14449,7 @@
       </w:r>
     </w:p>
   </w:footnote>
-  <w:footnote w:id="433">
+  <w:footnote w:id="443">
     <w:p>
       <w:pPr>
         <w:pStyle w:val="Voetnoottekst"/>
@@ -14546,7 +14469,7 @@
       </w:r>
     </w:p>
   </w:footnote>
-  <w:footnote w:id="434">
+  <w:footnote w:id="444">
     <w:p>
       <w:pPr>
         <w:pStyle w:val="Voetnoottekst"/>
@@ -14581,7 +14504,7 @@
       </w:r>
     </w:p>
   </w:footnote>
-  <w:footnote w:id="435">
+  <w:footnote w:id="445">
     <w:p>
       <w:pPr>
         <w:pStyle w:val="Voetnoottekst"/>
@@ -14601,7 +14524,7 @@
       </w:r>
     </w:p>
   </w:footnote>
-  <w:footnote w:id="436">
+  <w:footnote w:id="446">
     <w:p>
       <w:pPr>
         <w:pStyle w:val="Voetnoottekst"/>
@@ -14621,7 +14544,7 @@
       </w:r>
     </w:p>
   </w:footnote>
-  <w:footnote w:id="437">
+  <w:footnote w:id="447">
     <w:p>
       <w:pPr>
         <w:pStyle w:val="Voetnoottekst"/>
@@ -14652,7 +14575,7 @@
       </w:r>
     </w:p>
   </w:footnote>
-  <w:footnote w:id="438">
+  <w:footnote w:id="448">
     <w:p>
       <w:pPr>
         <w:pStyle w:val="Voetnoottekst"/>
@@ -14672,7 +14595,967 @@
       </w:r>
     </w:p>
   </w:footnote>
-  <w:footnote w:id="439">
+  <w:footnote w:id="449">
+    <w:p>
+      <w:pPr>
+        <w:pStyle w:val="Voetnoottekst"/>
+      </w:pPr>
+      <w:r>
+        <w:rPr>
+          <w:rStyle w:val="Voetnootmarkering"/>
+        </w:rPr>
+        <w:footnoteRef/>
+      </w:r>
+      <w:r>
+        <w:t xml:space="preserve"> </w:t>
+      </w:r>
+      <w:r>
+        <w:tab/>
+        <w:t>Artikel 3:10 lid 1 Awb</w:t>
+      </w:r>
+    </w:p>
+  </w:footnote>
+  <w:footnote w:id="450">
+    <w:p>
+      <w:pPr>
+        <w:pStyle w:val="Voetnoottekst"/>
+      </w:pPr>
+      <w:r>
+        <w:rPr>
+          <w:rStyle w:val="Voetnootmarkering"/>
+        </w:rPr>
+        <w:footnoteRef/>
+      </w:r>
+      <w:r>
+        <w:t xml:space="preserve"> </w:t>
+      </w:r>
+      <w:r>
+        <w:tab/>
+        <w:t>Artikel 10.6 Ob</w:t>
+      </w:r>
+    </w:p>
+  </w:footnote>
+  <w:footnote w:id="451">
+    <w:p>
+      <w:pPr>
+        <w:pStyle w:val="Voetnoottekst"/>
+      </w:pPr>
+      <w:r>
+        <w:rPr>
+          <w:rStyle w:val="Voetnootmarkering"/>
+        </w:rPr>
+        <w:footnoteRef/>
+      </w:r>
+      <w:r>
+        <w:t xml:space="preserve"> </w:t>
+      </w:r>
+      <w:r>
+        <w:tab/>
+        <w:t>Artikel 4.16 Ow</w:t>
+      </w:r>
+    </w:p>
+  </w:footnote>
+  <w:footnote w:id="452">
+    <w:p>
+      <w:pPr>
+        <w:pStyle w:val="Voetnoottekst"/>
+      </w:pPr>
+      <w:r>
+        <w:rPr>
+          <w:rStyle w:val="Voetnootmarkering"/>
+        </w:rPr>
+        <w:footnoteRef/>
+      </w:r>
+      <w:r>
+        <w:t xml:space="preserve"> </w:t>
+      </w:r>
+      <w:r>
+        <w:tab/>
+        <w:t>Artikel 2.33 lid 1 respectievelijk 2.34 lid 1 Ow</w:t>
+      </w:r>
+    </w:p>
+  </w:footnote>
+  <w:footnote w:id="453">
+    <w:p>
+      <w:pPr>
+        <w:pStyle w:val="Voetnoottekst"/>
+      </w:pPr>
+      <w:r>
+        <w:rPr>
+          <w:rStyle w:val="Voetnootmarkering"/>
+        </w:rPr>
+        <w:footnoteRef/>
+      </w:r>
+      <w:r>
+        <w:t xml:space="preserve"> </w:t>
+      </w:r>
+      <w:r>
+        <w:tab/>
+      </w:r>
+      <w:r>
+        <w:t xml:space="preserve">Artikel 3:46 </w:t>
+      </w:r>
+      <w:r>
+        <w:t xml:space="preserve">en </w:t>
+      </w:r>
+      <w:r>
+        <w:t xml:space="preserve">3:47 lid 1 </w:t>
+      </w:r>
+      <w:r>
+        <w:t>Awb</w:t>
+      </w:r>
+    </w:p>
+  </w:footnote>
+  <w:footnote w:id="454">
+    <w:p>
+      <w:pPr>
+        <w:pStyle w:val="Voetnoottekst"/>
+      </w:pPr>
+      <w:r>
+        <w:rPr>
+          <w:rStyle w:val="Voetnootmarkering"/>
+        </w:rPr>
+        <w:footnoteRef/>
+      </w:r>
+      <w:r>
+        <w:t xml:space="preserve"> </w:t>
+      </w:r>
+      <w:r>
+        <w:tab/>
+        <w:t>Artikel 3:41 lid 1 Awb</w:t>
+      </w:r>
+    </w:p>
+  </w:footnote>
+  <w:footnote w:id="455">
+    <w:p>
+      <w:pPr>
+        <w:pStyle w:val="Voetnoottekst"/>
+      </w:pPr>
+      <w:r>
+        <w:rPr>
+          <w:rStyle w:val="Voetnootmarkering"/>
+        </w:rPr>
+        <w:footnoteRef/>
+      </w:r>
+      <w:r>
+        <w:t xml:space="preserve"> </w:t>
+      </w:r>
+      <w:r>
+        <w:tab/>
+        <w:t>Artikel 10.6a Ob</w:t>
+      </w:r>
+    </w:p>
+  </w:footnote>
+  <w:footnote w:id="456">
+    <w:p>
+      <w:pPr>
+        <w:pStyle w:val="Voetnoottekst"/>
+      </w:pPr>
+      <w:r>
+        <w:rPr>
+          <w:rStyle w:val="Voetnootmarkering"/>
+        </w:rPr>
+        <w:footnoteRef/>
+      </w:r>
+      <w:r>
+        <w:t xml:space="preserve"> </w:t>
+      </w:r>
+      <w:r>
+        <w:tab/>
+        <w:t>Artikel 12 Bekendmakingswet</w:t>
+      </w:r>
+    </w:p>
+  </w:footnote>
+  <w:footnote w:id="457">
+    <w:p>
+      <w:pPr>
+        <w:pStyle w:val="Voetnoottekst"/>
+      </w:pPr>
+      <w:r>
+        <w:rPr>
+          <w:rStyle w:val="Voetnootmarkering"/>
+        </w:rPr>
+        <w:footnoteRef/>
+      </w:r>
+      <w:r>
+        <w:t xml:space="preserve"> </w:t>
+      </w:r>
+      <w:r>
+        <w:tab/>
+      </w:r>
+      <w:r>
+        <w:t>Artikel 2.2 onderdeel A onder 2 onder e en onderdeel B onder 2 onder g onderdeel c Invoeringswet Omgevingswet</w:t>
+      </w:r>
+    </w:p>
+  </w:footnote>
+  <w:footnote w:id="458">
+    <w:p>
+      <w:pPr>
+        <w:pStyle w:val="Voetnoottekst"/>
+      </w:pPr>
+      <w:r>
+        <w:rPr>
+          <w:rStyle w:val="Voetnootmarkering"/>
+        </w:rPr>
+        <w:footnoteRef/>
+      </w:r>
+      <w:r>
+        <w:t xml:space="preserve"> </w:t>
+      </w:r>
+      <w:r>
+        <w:tab/>
+        <w:t xml:space="preserve">Kamerstukken II, 2013-2014, </w:t>
+      </w:r>
+      <w:r>
+        <w:t>33962 nr. 3</w:t>
+      </w:r>
+      <w:r>
+        <w:t>, artikel 16.83 (nummering ontwerp)</w:t>
+      </w:r>
+    </w:p>
+  </w:footnote>
+  <w:footnote w:id="459">
+    <w:p>
+      <w:pPr>
+        <w:pStyle w:val="Voetnoottekst"/>
+      </w:pPr>
+      <w:r>
+        <w:rPr>
+          <w:rStyle w:val="Voetnootmarkering"/>
+        </w:rPr>
+        <w:footnoteRef/>
+      </w:r>
+      <w:r>
+        <w:t xml:space="preserve"> </w:t>
+      </w:r>
+      <w:r>
+        <w:tab/>
+        <w:t>Artikel 3:45 Awb</w:t>
+      </w:r>
+    </w:p>
+  </w:footnote>
+  <w:footnote w:id="460">
+    <w:p>
+      <w:pPr>
+        <w:pStyle w:val="Voetnoottekst"/>
+      </w:pPr>
+      <w:r>
+        <w:rPr>
+          <w:rStyle w:val="Voetnootmarkering"/>
+        </w:rPr>
+        <w:footnoteRef/>
+      </w:r>
+      <w:r>
+        <w:t xml:space="preserve"> </w:t>
+      </w:r>
+      <w:r>
+        <w:tab/>
+        <w:t>Artikel 6:7 Awb</w:t>
+      </w:r>
+    </w:p>
+  </w:footnote>
+  <w:footnote w:id="461">
+    <w:p>
+      <w:pPr>
+        <w:pStyle w:val="Voetnoottekst"/>
+      </w:pPr>
+      <w:r>
+        <w:rPr>
+          <w:rStyle w:val="Voetnootmarkering"/>
+        </w:rPr>
+        <w:footnoteRef/>
+      </w:r>
+      <w:r>
+        <w:t xml:space="preserve"> </w:t>
+      </w:r>
+      <w:r>
+        <w:tab/>
+        <w:t>Artikel 6:8 lid 1 Awb</w:t>
+      </w:r>
+    </w:p>
+  </w:footnote>
+  <w:footnote w:id="462">
+    <w:p>
+      <w:pPr>
+        <w:pStyle w:val="Voetnoottekst"/>
+      </w:pPr>
+      <w:r>
+        <w:rPr>
+          <w:rStyle w:val="Voetnootmarkering"/>
+        </w:rPr>
+        <w:footnoteRef/>
+      </w:r>
+      <w:r>
+        <w:t xml:space="preserve"> </w:t>
+      </w:r>
+      <w:r>
+        <w:tab/>
+      </w:r>
+      <w:r>
+        <w:t xml:space="preserve">Artikel </w:t>
+      </w:r>
+      <w:r>
+        <w:t xml:space="preserve">12 </w:t>
+      </w:r>
+      <w:r>
+        <w:t xml:space="preserve">lid 1 </w:t>
+      </w:r>
+      <w:r>
+        <w:t xml:space="preserve">Bekendmakingswet </w:t>
+      </w:r>
+      <w:r>
+        <w:t xml:space="preserve">jo artikel </w:t>
+      </w:r>
+      <w:r>
+        <w:t xml:space="preserve">3.7 </w:t>
+      </w:r>
+      <w:r>
+        <w:t xml:space="preserve">lid 1 onder a en b </w:t>
+      </w:r>
+      <w:r>
+        <w:t>Besluit elektronische publicaties</w:t>
+      </w:r>
+    </w:p>
+  </w:footnote>
+  <w:footnote w:id="463">
+    <w:p>
+      <w:pPr>
+        <w:pStyle w:val="Voetnoottekst"/>
+      </w:pPr>
+      <w:r>
+        <w:rPr>
+          <w:rStyle w:val="Voetnootmarkering"/>
+        </w:rPr>
+        <w:footnoteRef/>
+      </w:r>
+      <w:r>
+        <w:t xml:space="preserve"> </w:t>
+      </w:r>
+      <w:r>
+        <w:tab/>
+        <w:t xml:space="preserve">Artikel </w:t>
+      </w:r>
+      <w:r>
+        <w:t>12 lid 1 Bekendmakingswet</w:t>
+      </w:r>
+    </w:p>
+  </w:footnote>
+  <w:footnote w:id="464">
+    <w:p>
+      <w:pPr>
+        <w:pStyle w:val="Voetnoottekst"/>
+      </w:pPr>
+      <w:r>
+        <w:rPr>
+          <w:rStyle w:val="Voetnootmarkering"/>
+        </w:rPr>
+        <w:footnoteRef/>
+      </w:r>
+      <w:r>
+        <w:t xml:space="preserve"> </w:t>
+      </w:r>
+      <w:r>
+        <w:tab/>
+        <w:t xml:space="preserve">Artikel 3.7 lid 1 onder c </w:t>
+      </w:r>
+      <w:r>
+        <w:t>Besluit elektronische publicaties</w:t>
+      </w:r>
+    </w:p>
+  </w:footnote>
+  <w:footnote w:id="465">
+    <w:p>
+      <w:pPr>
+        <w:pStyle w:val="Voetnoottekst"/>
+      </w:pPr>
+      <w:r>
+        <w:rPr>
+          <w:rStyle w:val="Voetnootmarkering"/>
+        </w:rPr>
+        <w:footnoteRef/>
+      </w:r>
+      <w:r>
+        <w:t xml:space="preserve"> </w:t>
+      </w:r>
+      <w:r>
+        <w:tab/>
+      </w:r>
+      <w:r>
+        <w:t>Artikel 2.2 onderdeel B onder 1 onder d onder f Invoeringswet Omgevingswet</w:t>
+      </w:r>
+    </w:p>
+  </w:footnote>
+  <w:footnote w:id="466">
+    <w:p>
+      <w:pPr>
+        <w:pStyle w:val="Voetnoottekst"/>
+      </w:pPr>
+      <w:r>
+        <w:rPr>
+          <w:rStyle w:val="Voetnootmarkering"/>
+        </w:rPr>
+        <w:footnoteRef/>
+      </w:r>
+      <w:r>
+        <w:t xml:space="preserve"> </w:t>
+      </w:r>
+      <w:r>
+        <w:tab/>
+      </w:r>
+      <w:r>
+        <w:t>Artikel 8:1 Awb</w:t>
+      </w:r>
+    </w:p>
+  </w:footnote>
+  <w:footnote w:id="467">
+    <w:p>
+      <w:pPr>
+        <w:pStyle w:val="Voetnoottekst"/>
+      </w:pPr>
+      <w:r>
+        <w:rPr>
+          <w:rStyle w:val="Voetnootmarkering"/>
+        </w:rPr>
+        <w:footnoteRef/>
+      </w:r>
+      <w:r>
+        <w:t xml:space="preserve"> </w:t>
+      </w:r>
+      <w:r>
+        <w:tab/>
+        <w:t>Artikel 6:7 Awb</w:t>
+      </w:r>
+    </w:p>
+  </w:footnote>
+  <w:footnote w:id="468">
+    <w:p>
+      <w:pPr>
+        <w:pStyle w:val="Voetnoottekst"/>
+      </w:pPr>
+      <w:r>
+        <w:rPr>
+          <w:rStyle w:val="Voetnootmarkering"/>
+        </w:rPr>
+        <w:footnoteRef/>
+      </w:r>
+      <w:r>
+        <w:t xml:space="preserve"> </w:t>
+      </w:r>
+      <w:r>
+        <w:tab/>
+        <w:t>Artikel 6:8 lid 1 Awb</w:t>
+      </w:r>
+    </w:p>
+  </w:footnote>
+  <w:footnote w:id="469">
+    <w:p>
+      <w:pPr>
+        <w:pStyle w:val="Voetnoottekst"/>
+      </w:pPr>
+      <w:r>
+        <w:rPr>
+          <w:rStyle w:val="Voetnootmarkering"/>
+        </w:rPr>
+        <w:footnoteRef/>
+      </w:r>
+      <w:r>
+        <w:t xml:space="preserve"> </w:t>
+      </w:r>
+      <w:r>
+        <w:tab/>
+      </w:r>
+      <w:r>
+        <w:t xml:space="preserve">Artikel 8:81 </w:t>
+      </w:r>
+      <w:r>
+        <w:t xml:space="preserve">lid 1 </w:t>
+      </w:r>
+      <w:r>
+        <w:t>Awb</w:t>
+      </w:r>
+    </w:p>
+  </w:footnote>
+  <w:footnote w:id="470">
+    <w:p>
+      <w:pPr>
+        <w:pStyle w:val="Voetnoottekst"/>
+      </w:pPr>
+      <w:r>
+        <w:rPr>
+          <w:rStyle w:val="Voetnootmarkering"/>
+        </w:rPr>
+        <w:footnoteRef/>
+      </w:r>
+      <w:r>
+        <w:t xml:space="preserve"> </w:t>
+      </w:r>
+      <w:r>
+        <w:tab/>
+      </w:r>
+      <w:r>
+        <w:t xml:space="preserve">Artikel 8:81 </w:t>
+      </w:r>
+      <w:r>
+        <w:t xml:space="preserve">lid 2 </w:t>
+      </w:r>
+      <w:r>
+        <w:t>Awb</w:t>
+      </w:r>
+    </w:p>
+  </w:footnote>
+  <w:footnote w:id="471">
+    <w:p>
+      <w:pPr>
+        <w:pStyle w:val="Voetnoottekst"/>
+      </w:pPr>
+      <w:r>
+        <w:rPr>
+          <w:rStyle w:val="Voetnootmarkering"/>
+        </w:rPr>
+        <w:footnoteRef/>
+      </w:r>
+      <w:r>
+        <w:t xml:space="preserve"> </w:t>
+      </w:r>
+      <w:r>
+        <w:tab/>
+        <w:t>Artikel 8:84 lid 2 Awb</w:t>
+      </w:r>
+    </w:p>
+  </w:footnote>
+  <w:footnote w:id="472">
+    <w:p>
+      <w:pPr>
+        <w:pStyle w:val="Voetnoottekst"/>
+      </w:pPr>
+      <w:r>
+        <w:rPr>
+          <w:rStyle w:val="Voetnootmarkering"/>
+        </w:rPr>
+        <w:footnoteRef/>
+      </w:r>
+      <w:r>
+        <w:t xml:space="preserve"> </w:t>
+      </w:r>
+      <w:r>
+        <w:tab/>
+        <w:t>Artikel 8:86 lid 1 Awb</w:t>
+      </w:r>
+    </w:p>
+  </w:footnote>
+  <w:footnote w:id="473">
+    <w:p>
+      <w:pPr>
+        <w:pStyle w:val="Voetnoottekst"/>
+      </w:pPr>
+      <w:r>
+        <w:rPr>
+          <w:rStyle w:val="Voetnootmarkering"/>
+        </w:rPr>
+        <w:footnoteRef/>
+      </w:r>
+      <w:r>
+        <w:t xml:space="preserve"> </w:t>
+      </w:r>
+      <w:r>
+        <w:tab/>
+        <w:t>Artikel 8:85 lid 1 Awb</w:t>
+      </w:r>
+    </w:p>
+  </w:footnote>
+  <w:footnote w:id="474">
+    <w:p>
+      <w:pPr>
+        <w:pStyle w:val="Voetnoottekst"/>
+      </w:pPr>
+      <w:r>
+        <w:rPr>
+          <w:rStyle w:val="Voetnootmarkering"/>
+        </w:rPr>
+        <w:footnoteRef/>
+      </w:r>
+      <w:r>
+        <w:t xml:space="preserve"> </w:t>
+      </w:r>
+      <w:r>
+        <w:tab/>
+        <w:t>Artikel 8:85 lid 2 Awb</w:t>
+      </w:r>
+    </w:p>
+  </w:footnote>
+  <w:footnote w:id="475">
+    <w:p>
+      <w:pPr>
+        <w:pStyle w:val="Voetnoottekst"/>
+      </w:pPr>
+      <w:r>
+        <w:rPr>
+          <w:rStyle w:val="Voetnootmarkering"/>
+        </w:rPr>
+        <w:footnoteRef/>
+      </w:r>
+      <w:r>
+        <w:t xml:space="preserve"> </w:t>
+      </w:r>
+      <w:r>
+        <w:tab/>
+        <w:t>Artikel 8:87 lid 1 Awb</w:t>
+      </w:r>
+    </w:p>
+  </w:footnote>
+  <w:footnote w:id="476">
+    <w:p>
+      <w:pPr>
+        <w:pStyle w:val="Voetnoottekst"/>
+      </w:pPr>
+      <w:r>
+        <w:rPr>
+          <w:rStyle w:val="Voetnootmarkering"/>
+        </w:rPr>
+        <w:footnoteRef/>
+      </w:r>
+      <w:r>
+        <w:t xml:space="preserve"> </w:t>
+      </w:r>
+      <w:r>
+        <w:tab/>
+        <w:t>Artikel 8:51d Awb</w:t>
+      </w:r>
+    </w:p>
+  </w:footnote>
+  <w:footnote w:id="477">
+    <w:p>
+      <w:pPr>
+        <w:pStyle w:val="Voetnoottekst"/>
+      </w:pPr>
+      <w:r>
+        <w:rPr>
+          <w:rStyle w:val="Voetnootmarkering"/>
+        </w:rPr>
+        <w:footnoteRef/>
+      </w:r>
+      <w:r>
+        <w:t xml:space="preserve"> </w:t>
+      </w:r>
+      <w:r>
+        <w:tab/>
+        <w:t xml:space="preserve">Artikel </w:t>
+      </w:r>
+      <w:r>
+        <w:t>8:51d</w:t>
+      </w:r>
+      <w:r>
+        <w:t xml:space="preserve"> jo 8:51a lid 1 Awb</w:t>
+      </w:r>
+    </w:p>
+  </w:footnote>
+  <w:footnote w:id="478">
+    <w:p>
+      <w:pPr>
+        <w:pStyle w:val="Voetnoottekst"/>
+      </w:pPr>
+      <w:r>
+        <w:rPr>
+          <w:rStyle w:val="Voetnootmarkering"/>
+        </w:rPr>
+        <w:footnoteRef/>
+      </w:r>
+      <w:r>
+        <w:t xml:space="preserve"> </w:t>
+      </w:r>
+      <w:r>
+        <w:tab/>
+        <w:t>Artikel 8:80a lid 1 Awb</w:t>
+      </w:r>
+    </w:p>
+  </w:footnote>
+  <w:footnote w:id="479">
+    <w:p>
+      <w:pPr>
+        <w:pStyle w:val="Voetnoottekst"/>
+      </w:pPr>
+      <w:r>
+        <w:rPr>
+          <w:rStyle w:val="Voetnootmarkering"/>
+        </w:rPr>
+        <w:footnoteRef/>
+      </w:r>
+      <w:r>
+        <w:t xml:space="preserve"> </w:t>
+      </w:r>
+      <w:r>
+        <w:tab/>
+        <w:t>Artikel 8:51d jo 8:51b lid 2 jo 8:51 onder b Awb</w:t>
+      </w:r>
+    </w:p>
+  </w:footnote>
+  <w:footnote w:id="480">
+    <w:p>
+      <w:pPr>
+        <w:pStyle w:val="Voetnoottekst"/>
+      </w:pPr>
+      <w:r>
+        <w:rPr>
+          <w:rStyle w:val="Voetnootmarkering"/>
+        </w:rPr>
+        <w:footnoteRef/>
+      </w:r>
+      <w:r>
+        <w:t xml:space="preserve"> </w:t>
+      </w:r>
+      <w:r>
+        <w:tab/>
+        <w:t>Artikel 8:80b lid 3 Awb</w:t>
+      </w:r>
+    </w:p>
+  </w:footnote>
+  <w:footnote w:id="481">
+    <w:p>
+      <w:pPr>
+        <w:pStyle w:val="Voetnoottekst"/>
+      </w:pPr>
+      <w:r>
+        <w:rPr>
+          <w:rStyle w:val="Voetnootmarkering"/>
+        </w:rPr>
+        <w:footnoteRef/>
+      </w:r>
+      <w:r>
+        <w:t xml:space="preserve"> </w:t>
+      </w:r>
+      <w:r>
+        <w:tab/>
+        <w:t>Artikel 8:80b lid 4 Awb</w:t>
+      </w:r>
+    </w:p>
+  </w:footnote>
+  <w:footnote w:id="482">
+    <w:p>
+      <w:pPr>
+        <w:pStyle w:val="Voetnoottekst"/>
+      </w:pPr>
+      <w:r>
+        <w:rPr>
+          <w:rStyle w:val="Voetnootmarkering"/>
+        </w:rPr>
+        <w:footnoteRef/>
+      </w:r>
+      <w:r>
+        <w:t xml:space="preserve"> </w:t>
+      </w:r>
+      <w:r>
+        <w:tab/>
+        <w:t>Artikel 8:70 Awb</w:t>
+      </w:r>
+    </w:p>
+  </w:footnote>
+  <w:footnote w:id="483">
+    <w:p>
+      <w:pPr>
+        <w:pStyle w:val="Voetnoottekst"/>
+      </w:pPr>
+      <w:r>
+        <w:rPr>
+          <w:rStyle w:val="Voetnootmarkering"/>
+        </w:rPr>
+        <w:footnoteRef/>
+      </w:r>
+      <w:r>
+        <w:t xml:space="preserve"> </w:t>
+      </w:r>
+      <w:r>
+        <w:tab/>
+        <w:t>Artikel 8:72 lid 1 Awb</w:t>
+      </w:r>
+    </w:p>
+  </w:footnote>
+  <w:footnote w:id="484">
+    <w:p>
+      <w:pPr>
+        <w:pStyle w:val="Voetnoottekst"/>
+      </w:pPr>
+      <w:r>
+        <w:rPr>
+          <w:rStyle w:val="Voetnootmarkering"/>
+        </w:rPr>
+        <w:footnoteRef/>
+      </w:r>
+      <w:r>
+        <w:t xml:space="preserve"> </w:t>
+      </w:r>
+      <w:r>
+        <w:tab/>
+        <w:t>Artikel 8:72 lid 2 Awb</w:t>
+      </w:r>
+    </w:p>
+  </w:footnote>
+  <w:footnote w:id="485">
+    <w:p>
+      <w:pPr>
+        <w:pStyle w:val="Voetnoottekst"/>
+      </w:pPr>
+      <w:r>
+        <w:rPr>
+          <w:rStyle w:val="Voetnootmarkering"/>
+        </w:rPr>
+        <w:footnoteRef/>
+      </w:r>
+      <w:r>
+        <w:t xml:space="preserve"> </w:t>
+      </w:r>
+      <w:r>
+        <w:tab/>
+        <w:t>Artikel 8:72 lid 3 Awb</w:t>
+      </w:r>
+    </w:p>
+  </w:footnote>
+  <w:footnote w:id="486">
+    <w:p>
+      <w:pPr>
+        <w:pStyle w:val="Voetnoottekst"/>
+      </w:pPr>
+      <w:r>
+        <w:rPr>
+          <w:rStyle w:val="Voetnootmarkering"/>
+        </w:rPr>
+        <w:footnoteRef/>
+      </w:r>
+      <w:r>
+        <w:t xml:space="preserve"> </w:t>
+      </w:r>
+      <w:r>
+        <w:tab/>
+        <w:t>Artikel 8:72 lid 4 Awb</w:t>
+      </w:r>
+    </w:p>
+  </w:footnote>
+  <w:footnote w:id="487">
+    <w:p>
+      <w:pPr>
+        <w:pStyle w:val="Voetnoottekst"/>
+      </w:pPr>
+      <w:r>
+        <w:rPr>
+          <w:rStyle w:val="Voetnootmarkering"/>
+        </w:rPr>
+        <w:footnoteRef/>
+      </w:r>
+      <w:r>
+        <w:t xml:space="preserve"> </w:t>
+      </w:r>
+      <w:r>
+        <w:tab/>
+        <w:t>Artikel 8:80 lid 1 Awb jo a</w:t>
+      </w:r>
+      <w:r>
+        <w:t>rtikel 3:42 Awb</w:t>
+      </w:r>
+      <w:r>
+        <w:t>,</w:t>
+      </w:r>
+      <w:r>
+        <w:t xml:space="preserve"> artikel 6 </w:t>
+      </w:r>
+      <w:r>
+        <w:t>en</w:t>
+      </w:r>
+      <w:r>
+        <w:t xml:space="preserve"> artikel 2 lid 2 Bekendmakingswet</w:t>
+      </w:r>
+    </w:p>
+  </w:footnote>
+  <w:footnote w:id="488">
+    <w:p>
+      <w:pPr>
+        <w:pStyle w:val="Voetnoottekst"/>
+      </w:pPr>
+      <w:r>
+        <w:rPr>
+          <w:rStyle w:val="Voetnootmarkering"/>
+        </w:rPr>
+        <w:footnoteRef/>
+      </w:r>
+      <w:r>
+        <w:t xml:space="preserve"> </w:t>
+      </w:r>
+      <w:r>
+        <w:tab/>
+        <w:t>Artikel 8:104 jo 8:105 lid 1 Awb</w:t>
+      </w:r>
+    </w:p>
+  </w:footnote>
+  <w:footnote w:id="489">
+    <w:p>
+      <w:pPr>
+        <w:pStyle w:val="Voetnoottekst"/>
+      </w:pPr>
+      <w:r>
+        <w:rPr>
+          <w:rStyle w:val="Voetnootmarkering"/>
+        </w:rPr>
+        <w:footnoteRef/>
+      </w:r>
+      <w:r>
+        <w:t xml:space="preserve"> </w:t>
+      </w:r>
+      <w:r>
+        <w:tab/>
+        <w:t>Artikel 8:108 lid 1 Awb</w:t>
+      </w:r>
+    </w:p>
+  </w:footnote>
+  <w:footnote w:id="490">
+    <w:p>
+      <w:pPr>
+        <w:pStyle w:val="Voetnoottekst"/>
+      </w:pPr>
+      <w:r>
+        <w:rPr>
+          <w:rStyle w:val="Voetnootmarkering"/>
+        </w:rPr>
+        <w:footnoteRef/>
+      </w:r>
+      <w:r>
+        <w:t xml:space="preserve"> </w:t>
+      </w:r>
+      <w:r>
+        <w:tab/>
+      </w:r>
+      <w:r>
+        <w:t xml:space="preserve">Artikel 14.4 lid 1 </w:t>
+      </w:r>
+      <w:r>
+        <w:t xml:space="preserve">onder b </w:t>
+      </w:r>
+      <w:r>
+        <w:t>jo artikel 14.5</w:t>
+      </w:r>
+      <w:r>
+        <w:t xml:space="preserve"> Ob</w:t>
+      </w:r>
+    </w:p>
+  </w:footnote>
+  <w:footnote w:id="491">
+    <w:p>
+      <w:pPr>
+        <w:pStyle w:val="Voetnoottekst"/>
+      </w:pPr>
+      <w:r>
+        <w:rPr>
+          <w:rStyle w:val="Voetnootmarkering"/>
+        </w:rPr>
+        <w:footnoteRef/>
+      </w:r>
+      <w:r>
+        <w:t xml:space="preserve"> </w:t>
+      </w:r>
+      <w:r>
+        <w:tab/>
+        <w:t>Bijlage VIII Ob</w:t>
+      </w:r>
+    </w:p>
+  </w:footnote>
+  <w:footnote w:id="492">
     <w:p>
       <w:pPr>
         <w:pStyle w:val="Voetnoottekst"/>
@@ -14694,7 +15577,7 @@
       </w:r>
     </w:p>
   </w:footnote>
-  <w:footnote w:id="440">
+  <w:footnote w:id="493">
     <w:p>
       <w:pPr>
         <w:pStyle w:val="Voetnoottekst"/>
@@ -14714,7 +15597,7 @@
       </w:r>
     </w:p>
   </w:footnote>
-  <w:footnote w:id="441">
+  <w:footnote w:id="494">
     <w:p>
       <w:pPr>
         <w:pStyle w:val="Voetnoottekst"/>
@@ -14734,7 +15617,7 @@
       </w:r>
     </w:p>
   </w:footnote>
-  <w:footnote w:id="442">
+  <w:footnote w:id="495">
     <w:p>
       <w:pPr>
         <w:pStyle w:val="Voetnoottekst"/>
@@ -14756,27 +15639,27 @@
       </w:r>
     </w:p>
   </w:footnote>
-  <w:footnote w:id="443">
-    <w:p>
-      <w:pPr>
-        <w:pStyle w:val="Voetnoottekst"/>
-      </w:pPr>
-      <w:r>
-        <w:rPr>
-          <w:rStyle w:val="Voetnootmarkering"/>
-        </w:rPr>
-        <w:footnoteRef/>
-      </w:r>
-      <w:r>
-        <w:t xml:space="preserve"> </w:t>
-      </w:r>
-      <w:r>
-        <w:tab/>
-        <w:t xml:space="preserve">Artikel 3:12 lid 1 Awb </w:t>
-      </w:r>
-    </w:p>
-  </w:footnote>
-  <w:footnote w:id="444">
+  <w:footnote w:id="496">
+    <w:p>
+      <w:pPr>
+        <w:pStyle w:val="Voetnoottekst"/>
+      </w:pPr>
+      <w:r>
+        <w:rPr>
+          <w:rStyle w:val="Voetnootmarkering"/>
+        </w:rPr>
+        <w:footnoteRef/>
+      </w:r>
+      <w:r>
+        <w:t xml:space="preserve"> </w:t>
+      </w:r>
+      <w:r>
+        <w:tab/>
+        <w:t>Artikel 3:12 lid 1 Awb</w:t>
+      </w:r>
+    </w:p>
+  </w:footnote>
+  <w:footnote w:id="497">
     <w:p>
       <w:pPr>
         <w:pStyle w:val="Voetnoottekst"/>
@@ -14804,7 +15687,7 @@
       </w:r>
     </w:p>
   </w:footnote>
-  <w:footnote w:id="445">
+  <w:footnote w:id="498">
     <w:p>
       <w:pPr>
         <w:pStyle w:val="Voetnoottekst"/>
@@ -14839,7 +15722,7 @@
       </w:r>
     </w:p>
   </w:footnote>
-  <w:footnote w:id="446">
+  <w:footnote w:id="499">
     <w:p>
       <w:pPr>
         <w:pStyle w:val="Voetnoottekst"/>
@@ -14859,7 +15742,7 @@
       </w:r>
     </w:p>
   </w:footnote>
-  <w:footnote w:id="447">
+  <w:footnote w:id="500">
     <w:p>
       <w:pPr>
         <w:pStyle w:val="Voetnoottekst"/>
@@ -14879,7 +15762,7 @@
       </w:r>
     </w:p>
   </w:footnote>
-  <w:footnote w:id="448">
+  <w:footnote w:id="501">
     <w:p>
       <w:pPr>
         <w:pStyle w:val="Voetnoottekst"/>
@@ -14899,7 +15782,7 @@
       </w:r>
     </w:p>
   </w:footnote>
-  <w:footnote w:id="449">
+  <w:footnote w:id="502">
     <w:p>
       <w:pPr>
         <w:pStyle w:val="Voetnoottekst"/>
@@ -14930,7 +15813,7 @@
       </w:r>
     </w:p>
   </w:footnote>
-  <w:footnote w:id="450">
+  <w:footnote w:id="503">
     <w:p>
       <w:pPr>
         <w:pStyle w:val="Voetnoottekst"/>
@@ -14950,7 +15833,7 @@
       </w:r>
     </w:p>
   </w:footnote>
-  <w:footnote w:id="451">
+  <w:footnote w:id="504">
     <w:p>
       <w:pPr>
         <w:pStyle w:val="Voetnoottekst"/>
@@ -14970,7 +15853,7 @@
       </w:r>
     </w:p>
   </w:footnote>
-  <w:footnote w:id="452">
+  <w:footnote w:id="505">
     <w:p>
       <w:pPr>
         <w:pStyle w:val="Voetnoottekst"/>
@@ -14990,7 +15873,7 @@
       </w:r>
     </w:p>
   </w:footnote>
-  <w:footnote w:id="453">
+  <w:footnote w:id="506">
     <w:p>
       <w:pPr>
         <w:pStyle w:val="Voetnoottekst"/>
@@ -15010,7 +15893,7 @@
       </w:r>
     </w:p>
   </w:footnote>
-  <w:footnote w:id="454">
+  <w:footnote w:id="507">
     <w:p>
       <w:pPr>
         <w:pStyle w:val="Voetnoottekst"/>
@@ -15031,7 +15914,7 @@
       <w:r>
         <w:t xml:space="preserve">rtikel </w:t>
       </w:r>
-      <w:bookmarkStart w:id="1250" w:name="_Hlk91854560"/>
+      <w:bookmarkStart w:id="1255" w:name="_Hlk91854560"/>
       <w:r>
         <w:t xml:space="preserve">2.2, onderdeel </w:t>
       </w:r>
@@ -15056,10 +15939,10 @@
       <w:r>
         <w:t>, Invoeringswet Omgevingswet</w:t>
       </w:r>
-      <w:bookmarkEnd w:id="1250"/>
-    </w:p>
-  </w:footnote>
-  <w:footnote w:id="455">
+      <w:bookmarkEnd w:id="1255"/>
+    </w:p>
+  </w:footnote>
+  <w:footnote w:id="508">
     <w:p>
       <w:pPr>
         <w:pStyle w:val="Voetnoottekst"/>
@@ -15079,7 +15962,7 @@
       </w:r>
     </w:p>
   </w:footnote>
-  <w:footnote w:id="456">
+  <w:footnote w:id="509">
     <w:p>
       <w:pPr>
         <w:pStyle w:val="Voetnoottekst"/>
@@ -15102,7 +15985,7 @@
       </w:r>
     </w:p>
   </w:footnote>
-  <w:footnote w:id="457">
+  <w:footnote w:id="510">
     <w:p>
       <w:pPr>
         <w:pStyle w:val="Voetnoottekst"/>
@@ -15122,7 +16005,7 @@
       </w:r>
     </w:p>
   </w:footnote>
-  <w:footnote w:id="458">
+  <w:footnote w:id="511">
     <w:p>
       <w:pPr>
         <w:pStyle w:val="Voetnoottekst"/>
@@ -15163,7 +16046,7 @@
       </w:r>
     </w:p>
   </w:footnote>
-  <w:footnote w:id="459">
+  <w:footnote w:id="512">
     <w:p>
       <w:pPr>
         <w:pStyle w:val="Voetnoottekst"/>
@@ -15183,7 +16066,7 @@
       </w:r>
     </w:p>
   </w:footnote>
-  <w:footnote w:id="460">
+  <w:footnote w:id="513">
     <w:p>
       <w:pPr>
         <w:pStyle w:val="Voetnoottekst"/>
@@ -15203,7 +16086,7 @@
       </w:r>
     </w:p>
   </w:footnote>
-  <w:footnote w:id="461">
+  <w:footnote w:id="514">
     <w:p>
       <w:pPr>
         <w:pStyle w:val="Voetnoottekst"/>
@@ -15223,7 +16106,7 @@
       </w:r>
     </w:p>
   </w:footnote>
-  <w:footnote w:id="462">
+  <w:footnote w:id="515">
     <w:p>
       <w:pPr>
         <w:pStyle w:val="Voetnoottekst"/>
@@ -15260,7 +16143,7 @@
       </w:r>
     </w:p>
   </w:footnote>
-  <w:footnote w:id="463">
+  <w:footnote w:id="516">
     <w:p>
       <w:pPr>
         <w:pStyle w:val="Voetnoottekst"/>
@@ -15280,7 +16163,7 @@
       </w:r>
     </w:p>
   </w:footnote>
-  <w:footnote w:id="464">
+  <w:footnote w:id="517">
     <w:p>
       <w:pPr>
         <w:pStyle w:val="Voetnoottekst"/>
@@ -15302,7 +16185,7 @@
       </w:r>
     </w:p>
   </w:footnote>
-  <w:footnote w:id="465">
+  <w:footnote w:id="518">
     <w:p>
       <w:pPr>
         <w:pStyle w:val="Voetnoottekst"/>
@@ -15343,7 +16226,7 @@
       </w:r>
     </w:p>
   </w:footnote>
-  <w:footnote w:id="466">
+  <w:footnote w:id="519">
     <w:p>
       <w:pPr>
         <w:pStyle w:val="Voetnoottekst"/>
@@ -15363,7 +16246,7 @@
       </w:r>
     </w:p>
   </w:footnote>
-  <w:footnote w:id="467">
+  <w:footnote w:id="520">
     <w:p>
       <w:pPr>
         <w:pStyle w:val="Voetnoottekst"/>
@@ -15385,7 +16268,7 @@
       </w:r>
     </w:p>
   </w:footnote>
-  <w:footnote w:id="468">
+  <w:footnote w:id="521">
     <w:p>
       <w:pPr>
         <w:pStyle w:val="Voetnoottekst"/>
@@ -15405,7 +16288,7 @@
       </w:r>
     </w:p>
   </w:footnote>
-  <w:footnote w:id="469">
+  <w:footnote w:id="522">
     <w:p>
       <w:pPr>
         <w:pStyle w:val="Voetnoottekst"/>
@@ -15425,7 +16308,7 @@
       </w:r>
     </w:p>
   </w:footnote>
-  <w:footnote w:id="470">
+  <w:footnote w:id="523">
     <w:p>
       <w:pPr>
         <w:pStyle w:val="Voetnoottekst"/>
@@ -15445,7 +16328,7 @@
       </w:r>
     </w:p>
   </w:footnote>
-  <w:footnote w:id="471">
+  <w:footnote w:id="524">
     <w:p>
       <w:pPr>
         <w:pStyle w:val="Voetnoottekst"/>
@@ -15465,7 +16348,7 @@
       </w:r>
     </w:p>
   </w:footnote>
-  <w:footnote w:id="472">
+  <w:footnote w:id="525">
     <w:p>
       <w:pPr>
         <w:pStyle w:val="Voetnoottekst"/>
@@ -15485,7 +16368,7 @@
       </w:r>
     </w:p>
   </w:footnote>
-  <w:footnote w:id="473">
+  <w:footnote w:id="526">
     <w:p>
       <w:pPr>
         <w:pStyle w:val="Voetnoottekst"/>
@@ -15505,7 +16388,7 @@
       </w:r>
     </w:p>
   </w:footnote>
-  <w:footnote w:id="474">
+  <w:footnote w:id="527">
     <w:p>
       <w:pPr>
         <w:pStyle w:val="Voetnoottekst"/>
@@ -15525,7 +16408,7 @@
       </w:r>
     </w:p>
   </w:footnote>
-  <w:footnote w:id="475">
+  <w:footnote w:id="528">
     <w:p>
       <w:pPr>
         <w:pStyle w:val="Voetnoottekst"/>
@@ -15550,7 +16433,7 @@
       </w:r>
     </w:p>
   </w:footnote>
-  <w:footnote w:id="476">
+  <w:footnote w:id="529">
     <w:p>
       <w:pPr>
         <w:pStyle w:val="Voetnoottekst"/>
@@ -15572,7 +16455,7 @@
       </w:r>
     </w:p>
   </w:footnote>
-  <w:footnote w:id="477">
+  <w:footnote w:id="530">
     <w:p>
       <w:pPr>
         <w:pStyle w:val="Voetnoottekst"/>
@@ -15601,7 +16484,7 @@
       </w:r>
     </w:p>
   </w:footnote>
-  <w:footnote w:id="478">
+  <w:footnote w:id="531">
     <w:p>
       <w:pPr>
         <w:pStyle w:val="Voetnoottekst"/>
@@ -15629,7 +16512,7 @@
       </w:r>
     </w:p>
   </w:footnote>
-  <w:footnote w:id="479">
+  <w:footnote w:id="532">
     <w:p>
       <w:pPr>
         <w:pStyle w:val="Voetnoottekst"/>
@@ -15925,7 +16808,7 @@
             <w:rPr>
               <w:noProof/>
             </w:rPr>
-            <w:t>16 november 2023</w:t>
+            <w:t>21 november 2023</w:t>
           </w:r>
           <w:r>
             <w:fldChar w:fldCharType="end"/>
@@ -16069,7 +16952,7 @@
       <w:rPr>
         <w:noProof/>
       </w:rPr>
-      <w:t>16 november 2023</w:t>
+      <w:t>21 november 2023</w:t>
     </w:r>
     <w:r>
       <w:fldChar w:fldCharType="end"/>
@@ -20898,6 +21781,156 @@
     </w:lvlOverride>
   </w:num>
   <w:num w:numId="107" w16cid:durableId="1977251572">
+    <w:abstractNumId w:val="5"/>
+    <w:lvlOverride w:ilvl="0">
+      <w:startOverride w:val="1"/>
+    </w:lvlOverride>
+    <w:lvlOverride w:ilvl="1">
+      <w:startOverride w:val="1"/>
+    </w:lvlOverride>
+    <w:lvlOverride w:ilvl="2">
+      <w:startOverride w:val="1"/>
+    </w:lvlOverride>
+    <w:lvlOverride w:ilvl="3">
+      <w:startOverride w:val="1"/>
+    </w:lvlOverride>
+    <w:lvlOverride w:ilvl="4">
+      <w:startOverride w:val="1"/>
+    </w:lvlOverride>
+    <w:lvlOverride w:ilvl="5">
+      <w:startOverride w:val="1"/>
+    </w:lvlOverride>
+    <w:lvlOverride w:ilvl="6">
+      <w:startOverride w:val="1"/>
+    </w:lvlOverride>
+    <w:lvlOverride w:ilvl="7">
+      <w:startOverride w:val="1"/>
+    </w:lvlOverride>
+    <w:lvlOverride w:ilvl="8">
+      <w:startOverride w:val="1"/>
+    </w:lvlOverride>
+  </w:num>
+  <w:num w:numId="108" w16cid:durableId="31393147">
+    <w:abstractNumId w:val="5"/>
+    <w:lvlOverride w:ilvl="0">
+      <w:startOverride w:val="1"/>
+    </w:lvlOverride>
+    <w:lvlOverride w:ilvl="1">
+      <w:startOverride w:val="1"/>
+    </w:lvlOverride>
+    <w:lvlOverride w:ilvl="2">
+      <w:startOverride w:val="1"/>
+    </w:lvlOverride>
+    <w:lvlOverride w:ilvl="3">
+      <w:startOverride w:val="1"/>
+    </w:lvlOverride>
+    <w:lvlOverride w:ilvl="4">
+      <w:startOverride w:val="1"/>
+    </w:lvlOverride>
+    <w:lvlOverride w:ilvl="5">
+      <w:startOverride w:val="1"/>
+    </w:lvlOverride>
+    <w:lvlOverride w:ilvl="6">
+      <w:startOverride w:val="1"/>
+    </w:lvlOverride>
+    <w:lvlOverride w:ilvl="7">
+      <w:startOverride w:val="1"/>
+    </w:lvlOverride>
+    <w:lvlOverride w:ilvl="8">
+      <w:startOverride w:val="1"/>
+    </w:lvlOverride>
+  </w:num>
+  <w:num w:numId="109" w16cid:durableId="2044089757">
+    <w:abstractNumId w:val="5"/>
+    <w:lvlOverride w:ilvl="0">
+      <w:startOverride w:val="1"/>
+    </w:lvlOverride>
+    <w:lvlOverride w:ilvl="1">
+      <w:startOverride w:val="1"/>
+    </w:lvlOverride>
+    <w:lvlOverride w:ilvl="2">
+      <w:startOverride w:val="1"/>
+    </w:lvlOverride>
+    <w:lvlOverride w:ilvl="3">
+      <w:startOverride w:val="1"/>
+    </w:lvlOverride>
+    <w:lvlOverride w:ilvl="4">
+      <w:startOverride w:val="1"/>
+    </w:lvlOverride>
+    <w:lvlOverride w:ilvl="5">
+      <w:startOverride w:val="1"/>
+    </w:lvlOverride>
+    <w:lvlOverride w:ilvl="6">
+      <w:startOverride w:val="1"/>
+    </w:lvlOverride>
+    <w:lvlOverride w:ilvl="7">
+      <w:startOverride w:val="1"/>
+    </w:lvlOverride>
+    <w:lvlOverride w:ilvl="8">
+      <w:startOverride w:val="1"/>
+    </w:lvlOverride>
+  </w:num>
+  <w:num w:numId="110" w16cid:durableId="988747032">
+    <w:abstractNumId w:val="5"/>
+    <w:lvlOverride w:ilvl="0">
+      <w:startOverride w:val="1"/>
+    </w:lvlOverride>
+    <w:lvlOverride w:ilvl="1">
+      <w:startOverride w:val="1"/>
+    </w:lvlOverride>
+    <w:lvlOverride w:ilvl="2">
+      <w:startOverride w:val="1"/>
+    </w:lvlOverride>
+    <w:lvlOverride w:ilvl="3">
+      <w:startOverride w:val="1"/>
+    </w:lvlOverride>
+    <w:lvlOverride w:ilvl="4">
+      <w:startOverride w:val="1"/>
+    </w:lvlOverride>
+    <w:lvlOverride w:ilvl="5">
+      <w:startOverride w:val="1"/>
+    </w:lvlOverride>
+    <w:lvlOverride w:ilvl="6">
+      <w:startOverride w:val="1"/>
+    </w:lvlOverride>
+    <w:lvlOverride w:ilvl="7">
+      <w:startOverride w:val="1"/>
+    </w:lvlOverride>
+    <w:lvlOverride w:ilvl="8">
+      <w:startOverride w:val="1"/>
+    </w:lvlOverride>
+  </w:num>
+  <w:num w:numId="111" w16cid:durableId="1066414218">
+    <w:abstractNumId w:val="5"/>
+    <w:lvlOverride w:ilvl="0">
+      <w:startOverride w:val="1"/>
+    </w:lvlOverride>
+    <w:lvlOverride w:ilvl="1">
+      <w:startOverride w:val="1"/>
+    </w:lvlOverride>
+    <w:lvlOverride w:ilvl="2">
+      <w:startOverride w:val="1"/>
+    </w:lvlOverride>
+    <w:lvlOverride w:ilvl="3">
+      <w:startOverride w:val="1"/>
+    </w:lvlOverride>
+    <w:lvlOverride w:ilvl="4">
+      <w:startOverride w:val="1"/>
+    </w:lvlOverride>
+    <w:lvlOverride w:ilvl="5">
+      <w:startOverride w:val="1"/>
+    </w:lvlOverride>
+    <w:lvlOverride w:ilvl="6">
+      <w:startOverride w:val="1"/>
+    </w:lvlOverride>
+    <w:lvlOverride w:ilvl="7">
+      <w:startOverride w:val="1"/>
+    </w:lvlOverride>
+    <w:lvlOverride w:ilvl="8">
+      <w:startOverride w:val="1"/>
+    </w:lvlOverride>
+  </w:num>
+  <w:num w:numId="112" w16cid:durableId="2002125411">
     <w:abstractNumId w:val="5"/>
     <w:lvlOverride w:ilvl="0">
       <w:startOverride w:val="1"/>
@@ -36966,6 +37999,15 @@
 </file>
 
 <file path=customXml/item1.xml><?xml version="1.0" encoding="utf-8"?>
+<?mso-contentType ?>
+<FormTemplates xmlns="http://schemas.microsoft.com/sharepoint/v3/contenttype/forms">
+  <Display>DocumentLibraryForm</Display>
+  <Edit>DocumentLibraryForm</Edit>
+  <New>DocumentLibraryForm</New>
+</FormTemplates>
+</file>
+
+<file path=customXml/item2.xml><?xml version="1.0" encoding="utf-8"?>
 <ct:contentTypeSchema xmlns:ct="http://schemas.microsoft.com/office/2006/metadata/contentType" xmlns:ma="http://schemas.microsoft.com/office/2006/metadata/properties/metaAttributes" ct:_="" ma:_="" ma:contentTypeName="Document" ma:contentTypeID="0x0101003ADD3040E3157B4E913BCA65F34844D7" ma:contentTypeVersion="17" ma:contentTypeDescription="Een nieuw document maken." ma:contentTypeScope="" ma:versionID="5df0402cf5a2807e8431a94ca5d5bd34">
   <xsd:schema xmlns:xsd="http://www.w3.org/2001/XMLSchema" xmlns:xs="http://www.w3.org/2001/XMLSchema" xmlns:p="http://schemas.microsoft.com/office/2006/metadata/properties" xmlns:ns2="aafb19fa-82be-411d-a6df-c75e9235a4ea" xmlns:ns3="3dfebdfe-2b22-40ba-8672-9fbc9b4066c4" targetNamespace="http://schemas.microsoft.com/office/2006/metadata/properties" ma:root="true" ma:fieldsID="c932b039a76941b7c20a38465f3ace0c" ns2:_="" ns3:_="">
     <xsd:import namespace="aafb19fa-82be-411d-a6df-c75e9235a4ea"/>
@@ -37214,11 +38256,11 @@
 </ct:contentTypeSchema>
 </file>
 
-<file path=customXml/item2.xml><?xml version="1.0" encoding="utf-8"?>
+<file path=customXml/item3.xml><?xml version="1.0" encoding="utf-8"?>
 <b:Sources xmlns:b="http://schemas.openxmlformats.org/officeDocument/2006/bibliography" xmlns="http://schemas.openxmlformats.org/officeDocument/2006/bibliography" SelectedStyle="/APASixthEditionOfficeOnline.xsl" StyleName="APA"/>
 </file>
 
-<file path=customXml/item3.xml><?xml version="1.0" encoding="utf-8"?>
+<file path=customXml/item4.xml><?xml version="1.0" encoding="utf-8"?>
 <p:properties xmlns:p="http://schemas.microsoft.com/office/2006/metadata/properties" xmlns:xsi="http://www.w3.org/2001/XMLSchema-instance" xmlns:pc="http://schemas.microsoft.com/office/infopath/2007/PartnerControls">
   <documentManagement>
     <SharedWithUsers xmlns="3dfebdfe-2b22-40ba-8672-9fbc9b4066c4">
@@ -37241,16 +38283,15 @@
 </p:properties>
 </file>
 
-<file path=customXml/item4.xml><?xml version="1.0" encoding="utf-8"?>
-<?mso-contentType ?>
-<FormTemplates xmlns="http://schemas.microsoft.com/sharepoint/v3/contenttype/forms">
-  <Display>DocumentLibraryForm</Display>
-  <Edit>DocumentLibraryForm</Edit>
-  <New>DocumentLibraryForm</New>
-</FormTemplates>
+<file path=customXml/itemProps1.xml><?xml version="1.0" encoding="utf-8"?>
+<ds:datastoreItem xmlns:ds="http://schemas.openxmlformats.org/officeDocument/2006/customXml" ds:itemID="{DC449722-D7BA-4619-AAFF-E6701700FEB1}">
+  <ds:schemaRefs>
+    <ds:schemaRef ds:uri="http://schemas.microsoft.com/sharepoint/v3/contenttype/forms"/>
+  </ds:schemaRefs>
+</ds:datastoreItem>
 </file>
 
-<file path=customXml/itemProps1.xml><?xml version="1.0" encoding="utf-8"?>
+<file path=customXml/itemProps2.xml><?xml version="1.0" encoding="utf-8"?>
 <ds:datastoreItem xmlns:ds="http://schemas.openxmlformats.org/officeDocument/2006/customXml" ds:itemID="{97032533-7EB8-4FEC-B1C4-1F8080B9B42B}">
   <ds:schemaRefs>
     <ds:schemaRef ds:uri="http://schemas.microsoft.com/office/2006/metadata/contentType"/>
@@ -37269,7 +38310,7 @@
 </ds:datastoreItem>
 </file>
 
-<file path=customXml/itemProps2.xml><?xml version="1.0" encoding="utf-8"?>
+<file path=customXml/itemProps3.xml><?xml version="1.0" encoding="utf-8"?>
 <ds:datastoreItem xmlns:ds="http://schemas.openxmlformats.org/officeDocument/2006/customXml" ds:itemID="{94DF47DC-3615-41F8-AD7C-26C26883274A}">
   <ds:schemaRefs>
     <ds:schemaRef ds:uri="http://schemas.openxmlformats.org/officeDocument/2006/bibliography"/>
@@ -37277,7 +38318,7 @@
 </ds:datastoreItem>
 </file>
 
-<file path=customXml/itemProps3.xml><?xml version="1.0" encoding="utf-8"?>
+<file path=customXml/itemProps4.xml><?xml version="1.0" encoding="utf-8"?>
 <ds:datastoreItem xmlns:ds="http://schemas.openxmlformats.org/officeDocument/2006/customXml" ds:itemID="{2C6812DD-A0C9-4519-A80C-4AFA48C7A66F}">
   <ds:schemaRefs>
     <ds:schemaRef ds:uri="http://schemas.microsoft.com/office/2006/metadata/properties"/>
@@ -37286,12 +38327,4 @@
     <ds:schemaRef ds:uri="aafb19fa-82be-411d-a6df-c75e9235a4ea"/>
   </ds:schemaRefs>
 </ds:datastoreItem>
-</file>
-
-<file path=customXml/itemProps4.xml><?xml version="1.0" encoding="utf-8"?>
-<ds:datastoreItem xmlns:ds="http://schemas.openxmlformats.org/officeDocument/2006/customXml" ds:itemID="{DC449722-D7BA-4619-AAFF-E6701700FEB1}">
-  <ds:schemaRefs>
-    <ds:schemaRef ds:uri="http://schemas.microsoft.com/sharepoint/v3/contenttype/forms"/>
-  </ds:schemaRefs>
-</ds:datastoreItem>
 </file>